--- a/flowchart.docx
+++ b/flowchart.docx
@@ -10,7 +10,7 @@
         <mc:AlternateContent>
           <mc:Choice Requires="wps">
             <w:drawing>
-              <wp:anchor distT="0" distB="0" distL="114300" distR="114300" simplePos="0" relativeHeight="251734016" behindDoc="0" locked="0" layoutInCell="1" allowOverlap="1" wp14:anchorId="4C669448" wp14:editId="560C45BF">
+              <wp:anchor distT="0" distB="0" distL="114300" distR="114300" simplePos="0" relativeHeight="251734016" behindDoc="0" locked="0" layoutInCell="1" allowOverlap="1" wp14:anchorId="4C669448" wp14:editId="1F9CAB41">
                 <wp:simplePos x="0" y="0"/>
                 <wp:positionH relativeFrom="margin">
                   <wp:posOffset>-12700</wp:posOffset>
@@ -35,20 +35,24 @@
                         <a:prstGeom prst="ellipse">
                           <a:avLst/>
                         </a:prstGeom>
-                        <a:solidFill>
-                          <a:srgbClr val="4472C4"/>
-                        </a:solidFill>
-                        <a:ln w="12700" cap="flat" cmpd="sng" algn="ctr">
-                          <a:solidFill>
-                            <a:srgbClr val="4472C4">
-                              <a:shade val="50000"/>
-                            </a:srgbClr>
-                          </a:solidFill>
-                          <a:prstDash val="solid"/>
-                          <a:miter lim="800000"/>
-                        </a:ln>
-                        <a:effectLst/>
+                        <a:ln/>
                       </wps:spPr>
+                      <wps:style>
+                        <a:lnRef idx="2">
+                          <a:schemeClr val="accent6">
+                            <a:shade val="50000"/>
+                          </a:schemeClr>
+                        </a:lnRef>
+                        <a:fillRef idx="1">
+                          <a:schemeClr val="accent6"/>
+                        </a:fillRef>
+                        <a:effectRef idx="0">
+                          <a:schemeClr val="accent6"/>
+                        </a:effectRef>
+                        <a:fontRef idx="minor">
+                          <a:schemeClr val="lt1"/>
+                        </a:fontRef>
+                      </wps:style>
                       <wps:txbx>
                         <w:txbxContent>
                           <w:p>
@@ -91,7 +95,7 @@
           </mc:Choice>
           <mc:Fallback>
             <w:pict>
-              <v:oval w14:anchorId="4C669448" id="Oval 1" o:spid="_x0000_s1026" style="position:absolute;margin-left:-1pt;margin-top:8pt;width:75.5pt;height:45pt;z-index:251734016;visibility:visible;mso-wrap-style:square;mso-width-percent:0;mso-height-percent:0;mso-wrap-distance-left:9pt;mso-wrap-distance-top:0;mso-wrap-distance-right:9pt;mso-wrap-distance-bottom:0;mso-position-horizontal:absolute;mso-position-horizontal-relative:margin;mso-position-vertical:absolute;mso-position-vertical-relative:text;mso-width-percent:0;mso-height-percent:0;mso-width-relative:margin;mso-height-relative:margin;v-text-anchor:middle" o:gfxdata="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" fillcolor="#4472c4" strokecolor="#2f528f" strokeweight="1pt">
+              <v:oval w14:anchorId="4C669448" id="Oval 1" o:spid="_x0000_s1026" style="position:absolute;margin-left:-1pt;margin-top:8pt;width:75.5pt;height:45pt;z-index:251734016;visibility:visible;mso-wrap-style:square;mso-width-percent:0;mso-height-percent:0;mso-wrap-distance-left:9pt;mso-wrap-distance-top:0;mso-wrap-distance-right:9pt;mso-wrap-distance-bottom:0;mso-position-horizontal:absolute;mso-position-horizontal-relative:margin;mso-position-vertical:absolute;mso-position-vertical-relative:text;mso-width-percent:0;mso-height-percent:0;mso-width-relative:margin;mso-height-relative:margin;v-text-anchor:middle" o:gfxdata="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" fillcolor="#70ad47 [3209]" strokecolor="#375623 [1609]" strokeweight="1pt">
                 <v:stroke joinstyle="miter"/>
                 <v:textbox>
                   <w:txbxContent>
@@ -128,7 +132,7 @@
         <mc:AlternateContent>
           <mc:Choice Requires="wps">
             <w:drawing>
-              <wp:anchor distT="0" distB="0" distL="114300" distR="114300" simplePos="0" relativeHeight="251731968" behindDoc="0" locked="0" layoutInCell="1" allowOverlap="1" wp14:anchorId="09CA111C" wp14:editId="5AE9F6CE">
+              <wp:anchor distT="0" distB="0" distL="114300" distR="114300" simplePos="0" relativeHeight="251731968" behindDoc="0" locked="0" layoutInCell="1" allowOverlap="1" wp14:anchorId="09CA111C" wp14:editId="06BBF6DC">
                 <wp:simplePos x="0" y="0"/>
                 <wp:positionH relativeFrom="column">
                   <wp:posOffset>3562350</wp:posOffset>
@@ -153,20 +157,22 @@
                         <a:prstGeom prst="diamond">
                           <a:avLst/>
                         </a:prstGeom>
-                        <a:solidFill>
-                          <a:srgbClr val="4472C4"/>
-                        </a:solidFill>
-                        <a:ln w="12700" cap="flat" cmpd="sng" algn="ctr">
-                          <a:solidFill>
-                            <a:srgbClr val="4472C4">
-                              <a:shade val="50000"/>
-                            </a:srgbClr>
-                          </a:solidFill>
-                          <a:prstDash val="solid"/>
-                          <a:miter lim="800000"/>
-                        </a:ln>
-                        <a:effectLst/>
+                        <a:ln/>
                       </wps:spPr>
+                      <wps:style>
+                        <a:lnRef idx="3">
+                          <a:schemeClr val="lt1"/>
+                        </a:lnRef>
+                        <a:fillRef idx="1">
+                          <a:schemeClr val="accent2"/>
+                        </a:fillRef>
+                        <a:effectRef idx="1">
+                          <a:schemeClr val="accent2"/>
+                        </a:effectRef>
+                        <a:fontRef idx="minor">
+                          <a:schemeClr val="lt1"/>
+                        </a:fontRef>
+                      </wps:style>
                       <wps:txbx>
                         <w:txbxContent>
                           <w:p>
@@ -184,7 +190,15 @@
                                 <w:sz w:val="18"/>
                                 <w:szCs w:val="18"/>
                               </w:rPr>
-                              <w:t xml:space="preserve">Trials per day * day =&lt;trials </w:t>
+                              <w:t>Trials per day * day =&lt;trials</w:t>
+                            </w:r>
+                            <w:r>
+                              <w:rPr>
+                                <w:color w:val="FFFFFF" w:themeColor="background1"/>
+                                <w:sz w:val="18"/>
+                                <w:szCs w:val="18"/>
+                              </w:rPr>
+                              <w:t>?</w:t>
                             </w:r>
                           </w:p>
                         </w:txbxContent>
@@ -213,7 +227,7 @@
                 <v:stroke joinstyle="miter"/>
                 <v:path gradientshapeok="t" o:connecttype="rect" textboxrect="5400,5400,16200,16200"/>
               </v:shapetype>
-              <v:shape id="Diamond 37" o:spid="_x0000_s1027" type="#_x0000_t4" style="position:absolute;margin-left:280.5pt;margin-top:1.45pt;width:143.5pt;height:64.5pt;z-index:251731968;visibility:visible;mso-wrap-style:square;mso-width-percent:0;mso-height-percent:0;mso-wrap-distance-left:9pt;mso-wrap-distance-top:0;mso-wrap-distance-right:9pt;mso-wrap-distance-bottom:0;mso-position-horizontal:absolute;mso-position-horizontal-relative:text;mso-position-vertical:absolute;mso-position-vertical-relative:text;mso-width-percent:0;mso-height-percent:0;mso-width-relative:margin;mso-height-relative:margin;v-text-anchor:middle" o:gfxdata="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" fillcolor="#4472c4" strokecolor="#2f528f" strokeweight="1pt">
+              <v:shape id="Diamond 37" o:spid="_x0000_s1027" type="#_x0000_t4" style="position:absolute;margin-left:280.5pt;margin-top:1.45pt;width:143.5pt;height:64.5pt;z-index:251731968;visibility:visible;mso-wrap-style:square;mso-width-percent:0;mso-height-percent:0;mso-wrap-distance-left:9pt;mso-wrap-distance-top:0;mso-wrap-distance-right:9pt;mso-wrap-distance-bottom:0;mso-position-horizontal:absolute;mso-position-horizontal-relative:text;mso-position-vertical:absolute;mso-position-vertical-relative:text;mso-width-percent:0;mso-height-percent:0;mso-width-relative:margin;mso-height-relative:margin;v-text-anchor:middle" o:gfxdata="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" fillcolor="#ed7d31 [3205]" strokecolor="white [3201]" strokeweight="1.5pt">
                 <v:textbox>
                   <w:txbxContent>
                     <w:p>
@@ -231,7 +245,15 @@
                           <w:sz w:val="18"/>
                           <w:szCs w:val="18"/>
                         </w:rPr>
-                        <w:t xml:space="preserve">Trials per day * day =&lt;trials </w:t>
+                        <w:t>Trials per day * day =&lt;trials</w:t>
+                      </w:r>
+                      <w:r>
+                        <w:rPr>
+                          <w:color w:val="FFFFFF" w:themeColor="background1"/>
+                          <w:sz w:val="18"/>
+                          <w:szCs w:val="18"/>
+                        </w:rPr>
+                        <w:t>?</w:t>
                       </w:r>
                     </w:p>
                   </w:txbxContent>
@@ -242,7 +264,7 @@
         </mc:AlternateContent>
       </w:r>
       <w:r>
-        <w:t xml:space="preserve">. </w:t>
+        <w:t xml:space="preserve"> </w:t>
       </w:r>
     </w:p>
     <w:p>
@@ -253,16 +275,16 @@
         <mc:AlternateContent>
           <mc:Choice Requires="wps">
             <w:drawing>
-              <wp:anchor distT="0" distB="0" distL="114300" distR="114300" simplePos="0" relativeHeight="251714560" behindDoc="0" locked="0" layoutInCell="1" allowOverlap="1" wp14:anchorId="73A9E44C" wp14:editId="57A83C4E">
+              <wp:anchor distT="0" distB="0" distL="114300" distR="114300" simplePos="0" relativeHeight="251714560" behindDoc="0" locked="0" layoutInCell="1" allowOverlap="1" wp14:anchorId="73A9E44C" wp14:editId="391DF8A2">
                 <wp:simplePos x="0" y="0"/>
                 <wp:positionH relativeFrom="column">
-                  <wp:posOffset>3124200</wp:posOffset>
+                  <wp:posOffset>3124199</wp:posOffset>
                 </wp:positionH>
                 <wp:positionV relativeFrom="paragraph">
-                  <wp:posOffset>260984</wp:posOffset>
+                  <wp:posOffset>201931</wp:posOffset>
                 </wp:positionV>
-                <wp:extent cx="450850" cy="45719"/>
-                <wp:effectExtent l="19050" t="57150" r="63500" b="69215"/>
+                <wp:extent cx="466725" cy="57150"/>
+                <wp:effectExtent l="19050" t="76200" r="0" b="57150"/>
                 <wp:wrapNone/>
                 <wp:docPr id="61" name="Straight Arrow Connector 61"/>
                 <wp:cNvGraphicFramePr/>
@@ -271,9 +293,9 @@
                     <wps:wsp>
                       <wps:cNvCnPr/>
                       <wps:spPr>
-                        <a:xfrm>
+                        <a:xfrm flipV="1">
                           <a:off x="0" y="0"/>
-                          <a:ext cx="450850" cy="45719"/>
+                          <a:ext cx="466725" cy="57150"/>
                         </a:xfrm>
                         <a:prstGeom prst="straightConnector1">
                           <a:avLst/>
@@ -311,11 +333,83 @@
           </mc:Choice>
           <mc:Fallback>
             <w:pict>
-              <v:shapetype w14:anchorId="22D31D63" id="_x0000_t32" coordsize="21600,21600" o:spt="32" o:oned="t" path="m,l21600,21600e" filled="f">
+              <v:shapetype w14:anchorId="3787CE88" id="_x0000_t32" coordsize="21600,21600" o:spt="32" o:oned="t" path="m,l21600,21600e" filled="f">
                 <v:path arrowok="t" fillok="f" o:connecttype="none"/>
                 <o:lock v:ext="edit" shapetype="t"/>
               </v:shapetype>
-              <v:shape id="Straight Arrow Connector 61" o:spid="_x0000_s1026" type="#_x0000_t32" style="position:absolute;margin-left:246pt;margin-top:20.55pt;width:35.5pt;height:3.6pt;z-index:251714560;visibility:visible;mso-wrap-style:square;mso-width-percent:0;mso-height-percent:0;mso-wrap-distance-left:9pt;mso-wrap-distance-top:0;mso-wrap-distance-right:9pt;mso-wrap-distance-bottom:0;mso-position-horizontal:absolute;mso-position-horizontal-relative:text;mso-position-vertical:absolute;mso-position-vertical-relative:text;mso-width-percent:0;mso-height-percent:0;mso-width-relative:margin;mso-height-relative:margin" o:gfxdata="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" strokecolor="black [3200]" strokeweight="2.25pt">
+              <v:shape id="Straight Arrow Connector 61" o:spid="_x0000_s1026" type="#_x0000_t32" style="position:absolute;margin-left:246pt;margin-top:15.9pt;width:36.75pt;height:4.5pt;flip:y;z-index:251714560;visibility:visible;mso-wrap-style:square;mso-width-percent:0;mso-height-percent:0;mso-wrap-distance-left:9pt;mso-wrap-distance-top:0;mso-wrap-distance-right:9pt;mso-wrap-distance-bottom:0;mso-position-horizontal:absolute;mso-position-horizontal-relative:text;mso-position-vertical:absolute;mso-position-vertical-relative:text;mso-width-percent:0;mso-height-percent:0;mso-width-relative:margin;mso-height-relative:margin" o:gfxdata="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" strokecolor="black [3200]" strokeweight="2.25pt">
+                <v:stroke endarrow="block" joinstyle="miter"/>
+              </v:shape>
+            </w:pict>
+          </mc:Fallback>
+        </mc:AlternateContent>
+      </w:r>
+      <w:r>
+        <w:rPr>
+          <w:noProof/>
+        </w:rPr>
+        <mc:AlternateContent>
+          <mc:Choice Requires="wps">
+            <w:drawing>
+              <wp:anchor distT="0" distB="0" distL="114300" distR="114300" simplePos="0" relativeHeight="251699200" behindDoc="0" locked="0" layoutInCell="1" allowOverlap="1" wp14:anchorId="6CAA08DE" wp14:editId="2BBC28B2">
+                <wp:simplePos x="0" y="0"/>
+                <wp:positionH relativeFrom="column">
+                  <wp:posOffset>5172075</wp:posOffset>
+                </wp:positionH>
+                <wp:positionV relativeFrom="paragraph">
+                  <wp:posOffset>240030</wp:posOffset>
+                </wp:positionV>
+                <wp:extent cx="190500" cy="247650"/>
+                <wp:effectExtent l="19050" t="19050" r="57150" b="38100"/>
+                <wp:wrapNone/>
+                <wp:docPr id="73" name="Straight Arrow Connector 73"/>
+                <wp:cNvGraphicFramePr/>
+                <a:graphic xmlns:a="http://schemas.openxmlformats.org/drawingml/2006/main">
+                  <a:graphicData uri="http://schemas.microsoft.com/office/word/2010/wordprocessingShape">
+                    <wps:wsp>
+                      <wps:cNvCnPr/>
+                      <wps:spPr>
+                        <a:xfrm>
+                          <a:off x="0" y="0"/>
+                          <a:ext cx="190500" cy="247650"/>
+                        </a:xfrm>
+                        <a:prstGeom prst="straightConnector1">
+                          <a:avLst/>
+                        </a:prstGeom>
+                        <a:ln w="28575">
+                          <a:tailEnd type="triangle"/>
+                        </a:ln>
+                      </wps:spPr>
+                      <wps:style>
+                        <a:lnRef idx="1">
+                          <a:schemeClr val="dk1"/>
+                        </a:lnRef>
+                        <a:fillRef idx="0">
+                          <a:schemeClr val="dk1"/>
+                        </a:fillRef>
+                        <a:effectRef idx="0">
+                          <a:schemeClr val="dk1"/>
+                        </a:effectRef>
+                        <a:fontRef idx="minor">
+                          <a:schemeClr val="tx1"/>
+                        </a:fontRef>
+                      </wps:style>
+                      <wps:bodyPr/>
+                    </wps:wsp>
+                  </a:graphicData>
+                </a:graphic>
+                <wp14:sizeRelH relativeFrom="margin">
+                  <wp14:pctWidth>0</wp14:pctWidth>
+                </wp14:sizeRelH>
+                <wp14:sizeRelV relativeFrom="margin">
+                  <wp14:pctHeight>0</wp14:pctHeight>
+                </wp14:sizeRelV>
+              </wp:anchor>
+            </w:drawing>
+          </mc:Choice>
+          <mc:Fallback>
+            <w:pict>
+              <v:shape w14:anchorId="3DC36BD5" id="Straight Arrow Connector 73" o:spid="_x0000_s1026" type="#_x0000_t32" style="position:absolute;margin-left:407.25pt;margin-top:18.9pt;width:15pt;height:19.5pt;z-index:251699200;visibility:visible;mso-wrap-style:square;mso-width-percent:0;mso-height-percent:0;mso-wrap-distance-left:9pt;mso-wrap-distance-top:0;mso-wrap-distance-right:9pt;mso-wrap-distance-bottom:0;mso-position-horizontal:absolute;mso-position-horizontal-relative:text;mso-position-vertical:absolute;mso-position-vertical-relative:text;mso-width-percent:0;mso-height-percent:0;mso-width-relative:margin;mso-height-relative:margin" o:gfxdata="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" strokecolor="black [3200]" strokeweight="2.25pt">
                 <v:stroke endarrow="block" joinstyle="miter"/>
               </v:shape>
             </w:pict>
@@ -451,72 +545,6 @@
         <mc:AlternateContent>
           <mc:Choice Requires="wps">
             <w:drawing>
-              <wp:anchor distT="0" distB="0" distL="114300" distR="114300" simplePos="0" relativeHeight="251699200" behindDoc="0" locked="0" layoutInCell="1" allowOverlap="1" wp14:anchorId="6CAA08DE" wp14:editId="52231998">
-                <wp:simplePos x="0" y="0"/>
-                <wp:positionH relativeFrom="column">
-                  <wp:posOffset>5334000</wp:posOffset>
-                </wp:positionH>
-                <wp:positionV relativeFrom="paragraph">
-                  <wp:posOffset>6985</wp:posOffset>
-                </wp:positionV>
-                <wp:extent cx="158750" cy="177800"/>
-                <wp:effectExtent l="19050" t="19050" r="69850" b="50800"/>
-                <wp:wrapNone/>
-                <wp:docPr id="73" name="Straight Arrow Connector 73"/>
-                <wp:cNvGraphicFramePr/>
-                <a:graphic xmlns:a="http://schemas.openxmlformats.org/drawingml/2006/main">
-                  <a:graphicData uri="http://schemas.microsoft.com/office/word/2010/wordprocessingShape">
-                    <wps:wsp>
-                      <wps:cNvCnPr/>
-                      <wps:spPr>
-                        <a:xfrm>
-                          <a:off x="0" y="0"/>
-                          <a:ext cx="158750" cy="177800"/>
-                        </a:xfrm>
-                        <a:prstGeom prst="straightConnector1">
-                          <a:avLst/>
-                        </a:prstGeom>
-                        <a:ln w="28575">
-                          <a:tailEnd type="triangle"/>
-                        </a:ln>
-                      </wps:spPr>
-                      <wps:style>
-                        <a:lnRef idx="1">
-                          <a:schemeClr val="dk1"/>
-                        </a:lnRef>
-                        <a:fillRef idx="0">
-                          <a:schemeClr val="dk1"/>
-                        </a:fillRef>
-                        <a:effectRef idx="0">
-                          <a:schemeClr val="dk1"/>
-                        </a:effectRef>
-                        <a:fontRef idx="minor">
-                          <a:schemeClr val="tx1"/>
-                        </a:fontRef>
-                      </wps:style>
-                      <wps:bodyPr/>
-                    </wps:wsp>
-                  </a:graphicData>
-                </a:graphic>
-              </wp:anchor>
-            </w:drawing>
-          </mc:Choice>
-          <mc:Fallback>
-            <w:pict>
-              <v:shape w14:anchorId="4F97542C" id="Straight Arrow Connector 73" o:spid="_x0000_s1026" type="#_x0000_t32" style="position:absolute;margin-left:420pt;margin-top:.55pt;width:12.5pt;height:14pt;z-index:251699200;visibility:visible;mso-wrap-style:square;mso-wrap-distance-left:9pt;mso-wrap-distance-top:0;mso-wrap-distance-right:9pt;mso-wrap-distance-bottom:0;mso-position-horizontal:absolute;mso-position-horizontal-relative:text;mso-position-vertical:absolute;mso-position-vertical-relative:text" o:gfxdata="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" strokecolor="black [3200]" strokeweight="2.25pt">
-                <v:stroke endarrow="block" joinstyle="miter"/>
-              </v:shape>
-            </w:pict>
-          </mc:Fallback>
-        </mc:AlternateContent>
-      </w:r>
-      <w:r>
-        <w:rPr>
-          <w:noProof/>
-        </w:rPr>
-        <mc:AlternateContent>
-          <mc:Choice Requires="wps">
-            <w:drawing>
               <wp:anchor distT="0" distB="0" distL="114300" distR="114300" simplePos="0" relativeHeight="251678720" behindDoc="0" locked="0" layoutInCell="1" allowOverlap="1" wp14:anchorId="2799BA41" wp14:editId="4F8B27E1">
                 <wp:simplePos x="0" y="0"/>
                 <wp:positionH relativeFrom="column">
@@ -574,7 +602,21 @@
                                 <w:sz w:val="18"/>
                                 <w:szCs w:val="18"/>
                               </w:rPr>
-                              <w:t xml:space="preserve">Bild </w:t>
+                              <w:t>B</w:t>
+                            </w:r>
+                            <w:r>
+                              <w:rPr>
+                                <w:sz w:val="18"/>
+                                <w:szCs w:val="18"/>
+                              </w:rPr>
+                              <w:t>u</w:t>
+                            </w:r>
+                            <w:r>
+                              <w:rPr>
+                                <w:sz w:val="18"/>
+                                <w:szCs w:val="18"/>
+                              </w:rPr>
+                              <w:t xml:space="preserve">ild </w:t>
                             </w:r>
                             <w:r>
                               <w:rPr>
@@ -620,7 +662,7 @@
           </mc:Choice>
           <mc:Fallback>
             <w:pict>
-              <v:rect w14:anchorId="2799BA41" id="Rectangle 27" o:spid="_x0000_s1029" style="position:absolute;margin-left:408.5pt;margin-top:17.55pt;width:125.5pt;height:20.5pt;z-index:251678720;visibility:visible;mso-wrap-style:square;mso-width-percent:0;mso-height-percent:0;mso-wrap-distance-left:9pt;mso-wrap-distance-top:0;mso-wrap-distance-right:9pt;mso-wrap-distance-bottom:0;mso-position-horizontal:absolute;mso-position-horizontal-relative:text;mso-position-vertical:absolute;mso-position-vertical-relative:text;mso-width-percent:0;mso-height-percent:0;mso-width-relative:margin;mso-height-relative:margin;v-text-anchor:middle" o:gfxdata="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" fillcolor="#4472c4 [3204]" strokecolor="#1f3763 [1604]" strokeweight="1pt">
+              <v:rect w14:anchorId="2799BA41" id="Rectangle 27" o:spid="_x0000_s1029" style="position:absolute;margin-left:408.5pt;margin-top:17.55pt;width:125.5pt;height:20.5pt;z-index:251678720;visibility:visible;mso-wrap-style:square;mso-width-percent:0;mso-height-percent:0;mso-wrap-distance-left:9pt;mso-wrap-distance-top:0;mso-wrap-distance-right:9pt;mso-wrap-distance-bottom:0;mso-position-horizontal:absolute;mso-position-horizontal-relative:text;mso-position-vertical:absolute;mso-position-vertical-relative:text;mso-width-percent:0;mso-height-percent:0;mso-width-relative:margin;mso-height-relative:margin;v-text-anchor:middle" o:gfxdata="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" fillcolor="#4472c4 [3204]" strokecolor="#1f3763 [1604]" strokeweight="1pt">
                 <v:textbox>
                   <w:txbxContent>
                     <w:p>
@@ -636,7 +678,21 @@
                           <w:sz w:val="18"/>
                           <w:szCs w:val="18"/>
                         </w:rPr>
-                        <w:t xml:space="preserve">Bild </w:t>
+                        <w:t>B</w:t>
+                      </w:r>
+                      <w:r>
+                        <w:rPr>
+                          <w:sz w:val="18"/>
+                          <w:szCs w:val="18"/>
+                        </w:rPr>
+                        <w:t>u</w:t>
+                      </w:r>
+                      <w:r>
+                        <w:rPr>
+                          <w:sz w:val="18"/>
+                          <w:szCs w:val="18"/>
+                        </w:rPr>
+                        <w:t xml:space="preserve">ild </w:t>
                       </w:r>
                       <w:r>
                         <w:rPr>
@@ -813,7 +869,14 @@
           <w:b/>
           <w:bCs/>
         </w:rPr>
-        <w:t xml:space="preserve">Yes </w:t>
+        <w:t>Y</w:t>
+      </w:r>
+      <w:r>
+        <w:rPr>
+          <w:b/>
+          <w:bCs/>
+        </w:rPr>
+        <w:t>ES</w:t>
       </w:r>
     </w:p>
     <w:p>
@@ -1397,7 +1460,14 @@
           <w:b/>
           <w:bCs/>
         </w:rPr>
-        <w:t xml:space="preserve">No </w:t>
+        <w:t>N</w:t>
+      </w:r>
+      <w:r>
+        <w:rPr>
+          <w:b/>
+          <w:bCs/>
+        </w:rPr>
+        <w:t>O</w:t>
       </w:r>
     </w:p>
     <w:p>
@@ -1726,6 +1796,78 @@
         <mc:AlternateContent>
           <mc:Choice Requires="wps">
             <w:drawing>
+              <wp:anchor distT="0" distB="0" distL="114300" distR="114300" simplePos="0" relativeHeight="251715584" behindDoc="0" locked="0" layoutInCell="1" allowOverlap="1" wp14:anchorId="4F093CF3" wp14:editId="78B2F201">
+                <wp:simplePos x="0" y="0"/>
+                <wp:positionH relativeFrom="column">
+                  <wp:posOffset>4498975</wp:posOffset>
+                </wp:positionH>
+                <wp:positionV relativeFrom="paragraph">
+                  <wp:posOffset>278764</wp:posOffset>
+                </wp:positionV>
+                <wp:extent cx="292100" cy="244475"/>
+                <wp:effectExtent l="38100" t="19050" r="12700" b="41275"/>
+                <wp:wrapNone/>
+                <wp:docPr id="62" name="Straight Arrow Connector 62"/>
+                <wp:cNvGraphicFramePr/>
+                <a:graphic xmlns:a="http://schemas.openxmlformats.org/drawingml/2006/main">
+                  <a:graphicData uri="http://schemas.microsoft.com/office/word/2010/wordprocessingShape">
+                    <wps:wsp>
+                      <wps:cNvCnPr/>
+                      <wps:spPr>
+                        <a:xfrm flipH="1">
+                          <a:off x="0" y="0"/>
+                          <a:ext cx="292100" cy="244475"/>
+                        </a:xfrm>
+                        <a:prstGeom prst="straightConnector1">
+                          <a:avLst/>
+                        </a:prstGeom>
+                        <a:ln w="28575">
+                          <a:tailEnd type="triangle"/>
+                        </a:ln>
+                      </wps:spPr>
+                      <wps:style>
+                        <a:lnRef idx="1">
+                          <a:schemeClr val="dk1"/>
+                        </a:lnRef>
+                        <a:fillRef idx="0">
+                          <a:schemeClr val="dk1"/>
+                        </a:fillRef>
+                        <a:effectRef idx="0">
+                          <a:schemeClr val="dk1"/>
+                        </a:effectRef>
+                        <a:fontRef idx="minor">
+                          <a:schemeClr val="tx1"/>
+                        </a:fontRef>
+                      </wps:style>
+                      <wps:bodyPr/>
+                    </wps:wsp>
+                  </a:graphicData>
+                </a:graphic>
+                <wp14:sizeRelH relativeFrom="margin">
+                  <wp14:pctWidth>0</wp14:pctWidth>
+                </wp14:sizeRelH>
+                <wp14:sizeRelV relativeFrom="margin">
+                  <wp14:pctHeight>0</wp14:pctHeight>
+                </wp14:sizeRelV>
+              </wp:anchor>
+            </w:drawing>
+          </mc:Choice>
+          <mc:Fallback>
+            <w:pict>
+              <v:shape w14:anchorId="746330F1" id="Straight Arrow Connector 62" o:spid="_x0000_s1026" type="#_x0000_t32" style="position:absolute;margin-left:354.25pt;margin-top:21.95pt;width:23pt;height:19.25pt;flip:x;z-index:251715584;visibility:visible;mso-wrap-style:square;mso-width-percent:0;mso-height-percent:0;mso-wrap-distance-left:9pt;mso-wrap-distance-top:0;mso-wrap-distance-right:9pt;mso-wrap-distance-bottom:0;mso-position-horizontal:absolute;mso-position-horizontal-relative:text;mso-position-vertical:absolute;mso-position-vertical-relative:text;mso-width-percent:0;mso-height-percent:0;mso-width-relative:margin;mso-height-relative:margin" o:gfxdata="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" strokecolor="black [3200]" strokeweight="2.25pt">
+                <v:stroke endarrow="block" joinstyle="miter"/>
+              </v:shape>
+            </w:pict>
+          </mc:Fallback>
+        </mc:AlternateContent>
+      </w:r>
+      <w:r>
+        <w:rPr>
+          <w:noProof/>
+        </w:rPr>
+        <mc:AlternateContent>
+          <mc:Choice Requires="wps">
+            <w:drawing>
               <wp:anchor distT="0" distB="0" distL="114300" distR="114300" simplePos="0" relativeHeight="251725824" behindDoc="0" locked="0" layoutInCell="1" allowOverlap="1" wp14:anchorId="6A0BC5C4" wp14:editId="60AED880">
                 <wp:simplePos x="0" y="0"/>
                 <wp:positionH relativeFrom="column">
@@ -1986,65 +2128,143 @@
       <w:r>
         <w:rPr>
           <w:noProof/>
+          <w:highlight w:val="yellow"/>
         </w:rPr>
         <mc:AlternateContent>
           <mc:Choice Requires="wps">
             <w:drawing>
-              <wp:anchor distT="0" distB="0" distL="114300" distR="114300" simplePos="0" relativeHeight="251715584" behindDoc="0" locked="0" layoutInCell="1" allowOverlap="1" wp14:anchorId="4F093CF3" wp14:editId="30740CE5">
+              <wp:anchor distT="0" distB="0" distL="114300" distR="114300" simplePos="0" relativeHeight="251672576" behindDoc="0" locked="0" layoutInCell="1" allowOverlap="1" wp14:anchorId="730E64E9" wp14:editId="334790F2">
                 <wp:simplePos x="0" y="0"/>
                 <wp:positionH relativeFrom="column">
-                  <wp:posOffset>4762500</wp:posOffset>
+                  <wp:posOffset>3667125</wp:posOffset>
                 </wp:positionH>
                 <wp:positionV relativeFrom="paragraph">
-                  <wp:posOffset>26035</wp:posOffset>
+                  <wp:posOffset>288289</wp:posOffset>
                 </wp:positionV>
-                <wp:extent cx="12700" cy="330200"/>
-                <wp:effectExtent l="76200" t="19050" r="63500" b="50800"/>
+                <wp:extent cx="1365250" cy="390525"/>
+                <wp:effectExtent l="0" t="0" r="25400" b="28575"/>
                 <wp:wrapNone/>
-                <wp:docPr id="62" name="Straight Arrow Connector 62"/>
+                <wp:docPr id="20" name="Rectangle 20"/>
                 <wp:cNvGraphicFramePr/>
                 <a:graphic xmlns:a="http://schemas.openxmlformats.org/drawingml/2006/main">
                   <a:graphicData uri="http://schemas.microsoft.com/office/word/2010/wordprocessingShape">
                     <wps:wsp>
-                      <wps:cNvCnPr/>
+                      <wps:cNvSpPr/>
                       <wps:spPr>
                         <a:xfrm>
                           <a:off x="0" y="0"/>
-                          <a:ext cx="12700" cy="330200"/>
+                          <a:ext cx="1365250" cy="390525"/>
                         </a:xfrm>
-                        <a:prstGeom prst="straightConnector1">
+                        <a:prstGeom prst="rect">
                           <a:avLst/>
                         </a:prstGeom>
-                        <a:ln w="28575">
-                          <a:tailEnd type="triangle"/>
-                        </a:ln>
                       </wps:spPr>
                       <wps:style>
-                        <a:lnRef idx="1">
-                          <a:schemeClr val="dk1"/>
+                        <a:lnRef idx="2">
+                          <a:schemeClr val="accent1">
+                            <a:shade val="50000"/>
+                          </a:schemeClr>
                         </a:lnRef>
-                        <a:fillRef idx="0">
-                          <a:schemeClr val="dk1"/>
+                        <a:fillRef idx="1">
+                          <a:schemeClr val="accent1"/>
                         </a:fillRef>
                         <a:effectRef idx="0">
-                          <a:schemeClr val="dk1"/>
+                          <a:schemeClr val="accent1"/>
                         </a:effectRef>
                         <a:fontRef idx="minor">
-                          <a:schemeClr val="tx1"/>
+                          <a:schemeClr val="lt1"/>
                         </a:fontRef>
                       </wps:style>
-                      <wps:bodyPr/>
+                      <wps:txbx>
+                        <w:txbxContent>
+                          <w:p>
+                            <w:pPr>
+                              <w:jc w:val="center"/>
+                              <w:rPr>
+                                <w:sz w:val="18"/>
+                                <w:szCs w:val="18"/>
+                              </w:rPr>
+                            </w:pPr>
+                            <w:r>
+                              <w:rPr>
+                                <w:sz w:val="18"/>
+                                <w:szCs w:val="18"/>
+                              </w:rPr>
+                              <w:t>B</w:t>
+                            </w:r>
+                            <w:r>
+                              <w:rPr>
+                                <w:sz w:val="18"/>
+                                <w:szCs w:val="18"/>
+                              </w:rPr>
+                              <w:t>u</w:t>
+                            </w:r>
+                            <w:r>
+                              <w:rPr>
+                                <w:sz w:val="18"/>
+                                <w:szCs w:val="18"/>
+                              </w:rPr>
+                              <w:t>ild file of trial and code</w:t>
+                            </w:r>
+                          </w:p>
+                        </w:txbxContent>
+                      </wps:txbx>
+                      <wps:bodyPr rot="0" spcFirstLastPara="0" vertOverflow="overflow" horzOverflow="overflow" vert="horz" wrap="square" lIns="91440" tIns="45720" rIns="91440" bIns="45720" numCol="1" spcCol="0" rtlCol="0" fromWordArt="0" anchor="ctr" anchorCtr="0" forceAA="0" compatLnSpc="1">
+                        <a:prstTxWarp prst="textNoShape">
+                          <a:avLst/>
+                        </a:prstTxWarp>
+                        <a:noAutofit/>
+                      </wps:bodyPr>
                     </wps:wsp>
                   </a:graphicData>
                 </a:graphic>
+                <wp14:sizeRelH relativeFrom="margin">
+                  <wp14:pctWidth>0</wp14:pctWidth>
+                </wp14:sizeRelH>
+                <wp14:sizeRelV relativeFrom="margin">
+                  <wp14:pctHeight>0</wp14:pctHeight>
+                </wp14:sizeRelV>
               </wp:anchor>
             </w:drawing>
           </mc:Choice>
           <mc:Fallback>
             <w:pict>
-              <v:shape w14:anchorId="766D8ADD" id="Straight Arrow Connector 62" o:spid="_x0000_s1026" type="#_x0000_t32" style="position:absolute;margin-left:375pt;margin-top:2.05pt;width:1pt;height:26pt;z-index:251715584;visibility:visible;mso-wrap-style:square;mso-wrap-distance-left:9pt;mso-wrap-distance-top:0;mso-wrap-distance-right:9pt;mso-wrap-distance-bottom:0;mso-position-horizontal:absolute;mso-position-horizontal-relative:text;mso-position-vertical:absolute;mso-position-vertical-relative:text" o:gfxdata="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" strokecolor="black [3200]" strokeweight="2.25pt">
-                <v:stroke endarrow="block" joinstyle="miter"/>
-              </v:shape>
+              <v:rect w14:anchorId="730E64E9" id="Rectangle 20" o:spid="_x0000_s1035" style="position:absolute;margin-left:288.75pt;margin-top:22.7pt;width:107.5pt;height:30.75pt;z-index:251672576;visibility:visible;mso-wrap-style:square;mso-width-percent:0;mso-height-percent:0;mso-wrap-distance-left:9pt;mso-wrap-distance-top:0;mso-wrap-distance-right:9pt;mso-wrap-distance-bottom:0;mso-position-horizontal:absolute;mso-position-horizontal-relative:text;mso-position-vertical:absolute;mso-position-vertical-relative:text;mso-width-percent:0;mso-height-percent:0;mso-width-relative:margin;mso-height-relative:margin;v-text-anchor:middle" o:gfxdata="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" fillcolor="#4472c4 [3204]" strokecolor="#1f3763 [1604]" strokeweight="1pt">
+                <v:textbox>
+                  <w:txbxContent>
+                    <w:p>
+                      <w:pPr>
+                        <w:jc w:val="center"/>
+                        <w:rPr>
+                          <w:sz w:val="18"/>
+                          <w:szCs w:val="18"/>
+                        </w:rPr>
+                      </w:pPr>
+                      <w:r>
+                        <w:rPr>
+                          <w:sz w:val="18"/>
+                          <w:szCs w:val="18"/>
+                        </w:rPr>
+                        <w:t>B</w:t>
+                      </w:r>
+                      <w:r>
+                        <w:rPr>
+                          <w:sz w:val="18"/>
+                          <w:szCs w:val="18"/>
+                        </w:rPr>
+                        <w:t>u</w:t>
+                      </w:r>
+                      <w:r>
+                        <w:rPr>
+                          <w:sz w:val="18"/>
+                          <w:szCs w:val="18"/>
+                        </w:rPr>
+                        <w:t>ild file of trial and code</w:t>
+                      </w:r>
+                    </w:p>
+                  </w:txbxContent>
+                </v:textbox>
+              </v:rect>
             </w:pict>
           </mc:Fallback>
         </mc:AlternateContent>
@@ -2261,23 +2481,22 @@
       <w:r>
         <w:rPr>
           <w:noProof/>
-          <w:highlight w:val="yellow"/>
         </w:rPr>
         <mc:AlternateContent>
           <mc:Choice Requires="wps">
             <w:drawing>
-              <wp:anchor distT="0" distB="0" distL="114300" distR="114300" simplePos="0" relativeHeight="251672576" behindDoc="0" locked="0" layoutInCell="1" allowOverlap="1" wp14:anchorId="730E64E9" wp14:editId="0A4223CD">
+              <wp:anchor distT="0" distB="0" distL="114300" distR="114300" simplePos="0" relativeHeight="251680768" behindDoc="0" locked="0" layoutInCell="1" allowOverlap="1" wp14:anchorId="26642B58" wp14:editId="52BD9CC5">
                 <wp:simplePos x="0" y="0"/>
-                <wp:positionH relativeFrom="column">
-                  <wp:posOffset>3663950</wp:posOffset>
+                <wp:positionH relativeFrom="page">
+                  <wp:posOffset>6057900</wp:posOffset>
                 </wp:positionH>
                 <wp:positionV relativeFrom="paragraph">
-                  <wp:posOffset>5080</wp:posOffset>
+                  <wp:posOffset>12065</wp:posOffset>
                 </wp:positionV>
-                <wp:extent cx="1365250" cy="254000"/>
-                <wp:effectExtent l="0" t="0" r="25400" b="12700"/>
+                <wp:extent cx="1327150" cy="400050"/>
+                <wp:effectExtent l="0" t="0" r="25400" b="19050"/>
                 <wp:wrapNone/>
-                <wp:docPr id="20" name="Rectangle 20"/>
+                <wp:docPr id="29" name="Rectangle 29"/>
                 <wp:cNvGraphicFramePr/>
                 <a:graphic xmlns:a="http://schemas.openxmlformats.org/drawingml/2006/main">
                   <a:graphicData uri="http://schemas.microsoft.com/office/word/2010/wordprocessingShape">
@@ -2286,7 +2505,7 @@
                       <wps:spPr>
                         <a:xfrm>
                           <a:off x="0" y="0"/>
-                          <a:ext cx="1365250" cy="254000"/>
+                          <a:ext cx="1327150" cy="400050"/>
                         </a:xfrm>
                         <a:prstGeom prst="rect">
                           <a:avLst/>
@@ -2323,7 +2542,42 @@
                                 <w:sz w:val="18"/>
                                 <w:szCs w:val="18"/>
                               </w:rPr>
-                              <w:t>Bild file of trial and code</w:t>
+                              <w:t>B</w:t>
+                            </w:r>
+                            <w:r>
+                              <w:rPr>
+                                <w:sz w:val="18"/>
+                                <w:szCs w:val="18"/>
+                              </w:rPr>
+                              <w:t>u</w:t>
+                            </w:r>
+                            <w:r>
+                              <w:rPr>
+                                <w:sz w:val="18"/>
+                                <w:szCs w:val="18"/>
+                              </w:rPr>
+                              <w:t xml:space="preserve">ild </w:t>
+                            </w:r>
+                            <w:r>
+                              <w:rPr>
+                                <w:sz w:val="18"/>
+                                <w:szCs w:val="18"/>
+                              </w:rPr>
+                              <w:t xml:space="preserve">timetable </w:t>
+                            </w:r>
+                            <w:r>
+                              <w:rPr>
+                                <w:sz w:val="18"/>
+                                <w:szCs w:val="18"/>
+                              </w:rPr>
+                              <w:t xml:space="preserve">from </w:t>
+                            </w:r>
+                            <w:r>
+                              <w:rPr>
+                                <w:sz w:val="18"/>
+                                <w:szCs w:val="18"/>
+                              </w:rPr>
+                              <w:t>dictionary’s</w:t>
                             </w:r>
                           </w:p>
                         </w:txbxContent>
@@ -2348,7 +2602,7 @@
           </mc:Choice>
           <mc:Fallback>
             <w:pict>
-              <v:rect w14:anchorId="730E64E9" id="Rectangle 20" o:spid="_x0000_s1035" style="position:absolute;margin-left:288.5pt;margin-top:.4pt;width:107.5pt;height:20pt;z-index:251672576;visibility:visible;mso-wrap-style:square;mso-width-percent:0;mso-height-percent:0;mso-wrap-distance-left:9pt;mso-wrap-distance-top:0;mso-wrap-distance-right:9pt;mso-wrap-distance-bottom:0;mso-position-horizontal:absolute;mso-position-horizontal-relative:text;mso-position-vertical:absolute;mso-position-vertical-relative:text;mso-width-percent:0;mso-height-percent:0;mso-width-relative:margin;mso-height-relative:margin;v-text-anchor:middle" o:gfxdata="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" fillcolor="#4472c4 [3204]" strokecolor="#1f3763 [1604]" strokeweight="1pt">
+              <v:rect w14:anchorId="26642B58" id="Rectangle 29" o:spid="_x0000_s1036" style="position:absolute;margin-left:477pt;margin-top:.95pt;width:104.5pt;height:31.5pt;z-index:251680768;visibility:visible;mso-wrap-style:square;mso-width-percent:0;mso-height-percent:0;mso-wrap-distance-left:9pt;mso-wrap-distance-top:0;mso-wrap-distance-right:9pt;mso-wrap-distance-bottom:0;mso-position-horizontal:absolute;mso-position-horizontal-relative:page;mso-position-vertical:absolute;mso-position-vertical-relative:text;mso-width-percent:0;mso-height-percent:0;mso-width-relative:margin;mso-height-relative:margin;v-text-anchor:middle" o:gfxdata="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" fillcolor="#4472c4 [3204]" strokecolor="#1f3763 [1604]" strokeweight="1pt">
                 <v:textbox>
                   <w:txbxContent>
                     <w:p>
@@ -2364,11 +2618,47 @@
                           <w:sz w:val="18"/>
                           <w:szCs w:val="18"/>
                         </w:rPr>
-                        <w:t>Bild file of trial and code</w:t>
+                        <w:t>B</w:t>
+                      </w:r>
+                      <w:r>
+                        <w:rPr>
+                          <w:sz w:val="18"/>
+                          <w:szCs w:val="18"/>
+                        </w:rPr>
+                        <w:t>u</w:t>
+                      </w:r>
+                      <w:r>
+                        <w:rPr>
+                          <w:sz w:val="18"/>
+                          <w:szCs w:val="18"/>
+                        </w:rPr>
+                        <w:t xml:space="preserve">ild </w:t>
+                      </w:r>
+                      <w:r>
+                        <w:rPr>
+                          <w:sz w:val="18"/>
+                          <w:szCs w:val="18"/>
+                        </w:rPr>
+                        <w:t xml:space="preserve">timetable </w:t>
+                      </w:r>
+                      <w:r>
+                        <w:rPr>
+                          <w:sz w:val="18"/>
+                          <w:szCs w:val="18"/>
+                        </w:rPr>
+                        <w:t xml:space="preserve">from </w:t>
+                      </w:r>
+                      <w:r>
+                        <w:rPr>
+                          <w:sz w:val="18"/>
+                          <w:szCs w:val="18"/>
+                        </w:rPr>
+                        <w:t>dictionary’s</w:t>
                       </w:r>
                     </w:p>
                   </w:txbxContent>
                 </v:textbox>
+                <w10:wrap anchorx="page"/>
               </v:rect>
             </w:pict>
           </mc:Fallback>
@@ -2381,18 +2671,18 @@
         <mc:AlternateContent>
           <mc:Choice Requires="wps">
             <w:drawing>
-              <wp:anchor distT="0" distB="0" distL="114300" distR="114300" simplePos="0" relativeHeight="251680768" behindDoc="0" locked="0" layoutInCell="1" allowOverlap="1" wp14:anchorId="26642B58" wp14:editId="6BDF8776">
+              <wp:anchor distT="0" distB="0" distL="114300" distR="114300" simplePos="0" relativeHeight="251724800" behindDoc="0" locked="0" layoutInCell="1" allowOverlap="1" wp14:anchorId="795CB86B" wp14:editId="2EA8D9C6">
                 <wp:simplePos x="0" y="0"/>
-                <wp:positionH relativeFrom="page">
-                  <wp:posOffset>6057900</wp:posOffset>
+                <wp:positionH relativeFrom="column">
+                  <wp:posOffset>1647825</wp:posOffset>
                 </wp:positionH>
                 <wp:positionV relativeFrom="paragraph">
-                  <wp:posOffset>8890</wp:posOffset>
+                  <wp:posOffset>129540</wp:posOffset>
                 </wp:positionV>
-                <wp:extent cx="1327150" cy="370840"/>
-                <wp:effectExtent l="0" t="0" r="25400" b="10160"/>
+                <wp:extent cx="1631950" cy="508000"/>
+                <wp:effectExtent l="38100" t="19050" r="6350" b="44450"/>
                 <wp:wrapNone/>
-                <wp:docPr id="29" name="Rectangle 29"/>
+                <wp:docPr id="32" name="Diamond 32"/>
                 <wp:cNvGraphicFramePr/>
                 <a:graphic xmlns:a="http://schemas.openxmlformats.org/drawingml/2006/main">
                   <a:graphicData uri="http://schemas.microsoft.com/office/word/2010/wordprocessingShape">
@@ -2401,23 +2691,21 @@
                       <wps:spPr>
                         <a:xfrm>
                           <a:off x="0" y="0"/>
-                          <a:ext cx="1327150" cy="370840"/>
+                          <a:ext cx="1631950" cy="508000"/>
                         </a:xfrm>
-                        <a:prstGeom prst="rect">
+                        <a:prstGeom prst="diamond">
                           <a:avLst/>
                         </a:prstGeom>
                       </wps:spPr>
                       <wps:style>
-                        <a:lnRef idx="2">
-                          <a:schemeClr val="accent1">
-                            <a:shade val="50000"/>
-                          </a:schemeClr>
+                        <a:lnRef idx="3">
+                          <a:schemeClr val="lt1"/>
                         </a:lnRef>
                         <a:fillRef idx="1">
-                          <a:schemeClr val="accent1"/>
+                          <a:schemeClr val="accent2"/>
                         </a:fillRef>
-                        <a:effectRef idx="0">
-                          <a:schemeClr val="accent1"/>
+                        <a:effectRef idx="1">
+                          <a:schemeClr val="accent2"/>
                         </a:effectRef>
                         <a:fontRef idx="minor">
                           <a:schemeClr val="lt1"/>
@@ -2429,51 +2717,23 @@
                             <w:pPr>
                               <w:jc w:val="center"/>
                               <w:rPr>
-                                <w:sz w:val="18"/>
-                                <w:szCs w:val="18"/>
+                                <w:sz w:val="16"/>
+                                <w:szCs w:val="16"/>
                               </w:rPr>
                             </w:pPr>
                             <w:r>
                               <w:rPr>
-                                <w:sz w:val="18"/>
-                                <w:szCs w:val="18"/>
-                              </w:rPr>
-                              <w:t>B</w:t>
+                                <w:sz w:val="16"/>
+                                <w:szCs w:val="16"/>
+                              </w:rPr>
+                              <w:t>Integer input</w:t>
                             </w:r>
                             <w:r>
                               <w:rPr>
-                                <w:sz w:val="18"/>
-                                <w:szCs w:val="18"/>
-                              </w:rPr>
-                              <w:t>u</w:t>
-                            </w:r>
-                            <w:r>
-                              <w:rPr>
-                                <w:sz w:val="18"/>
-                                <w:szCs w:val="18"/>
-                              </w:rPr>
-                              <w:t xml:space="preserve">ild </w:t>
-                            </w:r>
-                            <w:r>
-                              <w:rPr>
-                                <w:sz w:val="18"/>
-                                <w:szCs w:val="18"/>
-                              </w:rPr>
-                              <w:t xml:space="preserve">timetable </w:t>
-                            </w:r>
-                            <w:r>
-                              <w:rPr>
-                                <w:sz w:val="18"/>
-                                <w:szCs w:val="18"/>
-                              </w:rPr>
-                              <w:t xml:space="preserve">from </w:t>
-                            </w:r>
-                            <w:r>
-                              <w:rPr>
-                                <w:sz w:val="18"/>
-                                <w:szCs w:val="18"/>
-                              </w:rPr>
-                              <w:t>dictionary’s</w:t>
+                                <w:sz w:val="16"/>
+                                <w:szCs w:val="16"/>
+                              </w:rPr>
+                              <w:t>?</w:t>
                             </w:r>
                           </w:p>
                         </w:txbxContent>
@@ -2498,174 +2758,30 @@
           </mc:Choice>
           <mc:Fallback>
             <w:pict>
-              <v:rect w14:anchorId="26642B58" id="Rectangle 29" o:spid="_x0000_s1036" style="position:absolute;margin-left:477pt;margin-top:.7pt;width:104.5pt;height:29.2pt;z-index:251680768;visibility:visible;mso-wrap-style:square;mso-width-percent:0;mso-height-percent:0;mso-wrap-distance-left:9pt;mso-wrap-distance-top:0;mso-wrap-distance-right:9pt;mso-wrap-distance-bottom:0;mso-position-horizontal:absolute;mso-position-horizontal-relative:page;mso-position-vertical:absolute;mso-position-vertical-relative:text;mso-width-percent:0;mso-height-percent:0;mso-width-relative:margin;mso-height-relative:margin;v-text-anchor:middle" o:gfxdata="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" fillcolor="#4472c4 [3204]" strokecolor="#1f3763 [1604]" strokeweight="1pt">
+              <v:shape w14:anchorId="795CB86B" id="Diamond 32" o:spid="_x0000_s1037" type="#_x0000_t4" style="position:absolute;margin-left:129.75pt;margin-top:10.2pt;width:128.5pt;height:40pt;z-index:251724800;visibility:visible;mso-wrap-style:square;mso-width-percent:0;mso-height-percent:0;mso-wrap-distance-left:9pt;mso-wrap-distance-top:0;mso-wrap-distance-right:9pt;mso-wrap-distance-bottom:0;mso-position-horizontal:absolute;mso-position-horizontal-relative:text;mso-position-vertical:absolute;mso-position-vertical-relative:text;mso-width-percent:0;mso-height-percent:0;mso-width-relative:margin;mso-height-relative:margin;v-text-anchor:middle" o:gfxdata="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" fillcolor="#ed7d31 [3205]" strokecolor="white [3201]" strokeweight="1.5pt">
                 <v:textbox>
                   <w:txbxContent>
                     <w:p>
                       <w:pPr>
                         <w:jc w:val="center"/>
                         <w:rPr>
-                          <w:sz w:val="18"/>
-                          <w:szCs w:val="18"/>
+                          <w:sz w:val="16"/>
+                          <w:szCs w:val="16"/>
                         </w:rPr>
                       </w:pPr>
                       <w:r>
                         <w:rPr>
-                          <w:sz w:val="18"/>
-                          <w:szCs w:val="18"/>
-                        </w:rPr>
-                        <w:t>B</w:t>
+                          <w:sz w:val="16"/>
+                          <w:szCs w:val="16"/>
+                        </w:rPr>
+                        <w:t>Integer input</w:t>
                       </w:r>
                       <w:r>
                         <w:rPr>
-                          <w:sz w:val="18"/>
-                          <w:szCs w:val="18"/>
-                        </w:rPr>
-                        <w:t>u</w:t>
-                      </w:r>
-                      <w:r>
-                        <w:rPr>
-                          <w:sz w:val="18"/>
-                          <w:szCs w:val="18"/>
-                        </w:rPr>
-                        <w:t xml:space="preserve">ild </w:t>
-                      </w:r>
-                      <w:r>
-                        <w:rPr>
-                          <w:sz w:val="18"/>
-                          <w:szCs w:val="18"/>
-                        </w:rPr>
-                        <w:t xml:space="preserve">timetable </w:t>
-                      </w:r>
-                      <w:r>
-                        <w:rPr>
-                          <w:sz w:val="18"/>
-                          <w:szCs w:val="18"/>
-                        </w:rPr>
-                        <w:t xml:space="preserve">from </w:t>
-                      </w:r>
-                      <w:r>
-                        <w:rPr>
-                          <w:sz w:val="18"/>
-                          <w:szCs w:val="18"/>
-                        </w:rPr>
-                        <w:t>dictionary’s</w:t>
-                      </w:r>
-                    </w:p>
-                  </w:txbxContent>
-                </v:textbox>
-                <w10:wrap anchorx="page"/>
-              </v:rect>
-            </w:pict>
-          </mc:Fallback>
-        </mc:AlternateContent>
-      </w:r>
-      <w:r>
-        <w:rPr>
-          <w:noProof/>
-        </w:rPr>
-        <mc:AlternateContent>
-          <mc:Choice Requires="wps">
-            <w:drawing>
-              <wp:anchor distT="0" distB="0" distL="114300" distR="114300" simplePos="0" relativeHeight="251724800" behindDoc="0" locked="0" layoutInCell="1" allowOverlap="1" wp14:anchorId="795CB86B" wp14:editId="751BD921">
-                <wp:simplePos x="0" y="0"/>
-                <wp:positionH relativeFrom="column">
-                  <wp:posOffset>1644650</wp:posOffset>
-                </wp:positionH>
-                <wp:positionV relativeFrom="paragraph">
-                  <wp:posOffset>153670</wp:posOffset>
-                </wp:positionV>
-                <wp:extent cx="1631950" cy="482600"/>
-                <wp:effectExtent l="38100" t="19050" r="25400" b="31750"/>
-                <wp:wrapNone/>
-                <wp:docPr id="32" name="Diamond 32"/>
-                <wp:cNvGraphicFramePr/>
-                <a:graphic xmlns:a="http://schemas.openxmlformats.org/drawingml/2006/main">
-                  <a:graphicData uri="http://schemas.microsoft.com/office/word/2010/wordprocessingShape">
-                    <wps:wsp>
-                      <wps:cNvSpPr/>
-                      <wps:spPr>
-                        <a:xfrm>
-                          <a:off x="0" y="0"/>
-                          <a:ext cx="1631950" cy="482600"/>
-                        </a:xfrm>
-                        <a:prstGeom prst="diamond">
-                          <a:avLst/>
-                        </a:prstGeom>
-                      </wps:spPr>
-                      <wps:style>
-                        <a:lnRef idx="2">
-                          <a:schemeClr val="accent1">
-                            <a:shade val="50000"/>
-                          </a:schemeClr>
-                        </a:lnRef>
-                        <a:fillRef idx="1">
-                          <a:schemeClr val="accent1"/>
-                        </a:fillRef>
-                        <a:effectRef idx="0">
-                          <a:schemeClr val="accent1"/>
-                        </a:effectRef>
-                        <a:fontRef idx="minor">
-                          <a:schemeClr val="lt1"/>
-                        </a:fontRef>
-                      </wps:style>
-                      <wps:txbx>
-                        <w:txbxContent>
-                          <w:p>
-                            <w:pPr>
-                              <w:jc w:val="center"/>
-                              <w:rPr>
-                                <w:sz w:val="18"/>
-                                <w:szCs w:val="18"/>
-                              </w:rPr>
-                            </w:pPr>
-                            <w:r>
-                              <w:rPr>
-                                <w:sz w:val="18"/>
-                                <w:szCs w:val="18"/>
-                              </w:rPr>
-                              <w:t>Integer input</w:t>
-                            </w:r>
-                          </w:p>
-                        </w:txbxContent>
-                      </wps:txbx>
-                      <wps:bodyPr rot="0" spcFirstLastPara="0" vertOverflow="overflow" horzOverflow="overflow" vert="horz" wrap="square" lIns="91440" tIns="45720" rIns="91440" bIns="45720" numCol="1" spcCol="0" rtlCol="0" fromWordArt="0" anchor="ctr" anchorCtr="0" forceAA="0" compatLnSpc="1">
-                        <a:prstTxWarp prst="textNoShape">
-                          <a:avLst/>
-                        </a:prstTxWarp>
-                        <a:noAutofit/>
-                      </wps:bodyPr>
-                    </wps:wsp>
-                  </a:graphicData>
-                </a:graphic>
-                <wp14:sizeRelH relativeFrom="margin">
-                  <wp14:pctWidth>0</wp14:pctWidth>
-                </wp14:sizeRelH>
-                <wp14:sizeRelV relativeFrom="margin">
-                  <wp14:pctHeight>0</wp14:pctHeight>
-                </wp14:sizeRelV>
-              </wp:anchor>
-            </w:drawing>
-          </mc:Choice>
-          <mc:Fallback>
-            <w:pict>
-              <v:shape w14:anchorId="795CB86B" id="Diamond 32" o:spid="_x0000_s1037" type="#_x0000_t4" style="position:absolute;margin-left:129.5pt;margin-top:12.1pt;width:128.5pt;height:38pt;z-index:251724800;visibility:visible;mso-wrap-style:square;mso-width-percent:0;mso-height-percent:0;mso-wrap-distance-left:9pt;mso-wrap-distance-top:0;mso-wrap-distance-right:9pt;mso-wrap-distance-bottom:0;mso-position-horizontal:absolute;mso-position-horizontal-relative:text;mso-position-vertical:absolute;mso-position-vertical-relative:text;mso-width-percent:0;mso-height-percent:0;mso-width-relative:margin;mso-height-relative:margin;v-text-anchor:middle" o:gfxdata="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" fillcolor="#4472c4 [3204]" strokecolor="#1f3763 [1604]" strokeweight="1pt">
-                <v:textbox>
-                  <w:txbxContent>
-                    <w:p>
-                      <w:pPr>
-                        <w:jc w:val="center"/>
-                        <w:rPr>
-                          <w:sz w:val="18"/>
-                          <w:szCs w:val="18"/>
-                        </w:rPr>
-                      </w:pPr>
-                      <w:r>
-                        <w:rPr>
-                          <w:sz w:val="18"/>
-                          <w:szCs w:val="18"/>
-                        </w:rPr>
-                        <w:t>Integer input</w:t>
+                          <w:sz w:val="16"/>
+                          <w:szCs w:val="16"/>
+                        </w:rPr>
+                        <w:t>?</w:t>
                       </w:r>
                     </w:p>
                   </w:txbxContent>
@@ -2682,7 +2798,7 @@
         <mc:AlternateContent>
           <mc:Choice Requires="wps">
             <w:drawing>
-              <wp:anchor distT="0" distB="0" distL="114300" distR="114300" simplePos="0" relativeHeight="251661312" behindDoc="0" locked="0" layoutInCell="1" allowOverlap="1" wp14:anchorId="4865B55C" wp14:editId="00EB5355">
+              <wp:anchor distT="0" distB="0" distL="114300" distR="114300" simplePos="0" relativeHeight="251661312" behindDoc="0" locked="0" layoutInCell="1" allowOverlap="1" wp14:anchorId="4865B55C" wp14:editId="3589A8D8">
                 <wp:simplePos x="0" y="0"/>
                 <wp:positionH relativeFrom="margin">
                   <wp:posOffset>-63500</wp:posOffset>
@@ -2709,16 +2825,14 @@
                         </a:prstGeom>
                       </wps:spPr>
                       <wps:style>
-                        <a:lnRef idx="2">
-                          <a:schemeClr val="accent1">
-                            <a:shade val="50000"/>
-                          </a:schemeClr>
+                        <a:lnRef idx="3">
+                          <a:schemeClr val="lt1"/>
                         </a:lnRef>
                         <a:fillRef idx="1">
-                          <a:schemeClr val="accent1"/>
+                          <a:schemeClr val="accent2"/>
                         </a:fillRef>
-                        <a:effectRef idx="0">
-                          <a:schemeClr val="accent1"/>
+                        <a:effectRef idx="1">
+                          <a:schemeClr val="accent2"/>
                         </a:effectRef>
                         <a:fontRef idx="minor">
                           <a:schemeClr val="lt1"/>
@@ -2773,7 +2887,7 @@
           </mc:Choice>
           <mc:Fallback>
             <w:pict>
-              <v:shape w14:anchorId="4865B55C" id="Diamond 4" o:spid="_x0000_s1038" type="#_x0000_t4" style="position:absolute;margin-left:-5pt;margin-top:10.7pt;width:88.5pt;height:61.5pt;z-index:251661312;visibility:visible;mso-wrap-style:square;mso-width-percent:0;mso-height-percent:0;mso-wrap-distance-left:9pt;mso-wrap-distance-top:0;mso-wrap-distance-right:9pt;mso-wrap-distance-bottom:0;mso-position-horizontal:absolute;mso-position-horizontal-relative:margin;mso-position-vertical:absolute;mso-position-vertical-relative:text;mso-width-percent:0;mso-height-percent:0;mso-width-relative:margin;mso-height-relative:margin;v-text-anchor:middle" o:gfxdata="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" fillcolor="#4472c4 [3204]" strokecolor="#1f3763 [1604]" strokeweight="1pt">
+              <v:shape w14:anchorId="4865B55C" id="Diamond 4" o:spid="_x0000_s1038" type="#_x0000_t4" style="position:absolute;margin-left:-5pt;margin-top:10.7pt;width:88.5pt;height:61.5pt;z-index:251661312;visibility:visible;mso-wrap-style:square;mso-width-percent:0;mso-height-percent:0;mso-wrap-distance-left:9pt;mso-wrap-distance-top:0;mso-wrap-distance-right:9pt;mso-wrap-distance-bottom:0;mso-position-horizontal:absolute;mso-position-horizontal-relative:margin;mso-position-vertical:absolute;mso-position-vertical-relative:text;mso-width-percent:0;mso-height-percent:0;mso-width-relative:margin;mso-height-relative:margin;v-text-anchor:middle" o:gfxdata="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" fillcolor="#ed7d31 [3205]" strokecolor="white [3201]" strokeweight="1.5pt">
                 <v:textbox>
                   <w:txbxContent>
                     <w:p>
@@ -2817,7 +2931,21 @@
           <w:b/>
           <w:bCs/>
         </w:rPr>
-        <w:t xml:space="preserve">  Yes                                                                                             </w:t>
+        <w:t xml:space="preserve"> </w:t>
+      </w:r>
+      <w:r>
+        <w:rPr>
+          <w:b/>
+          <w:bCs/>
+        </w:rPr>
+        <w:t>YES</w:t>
+      </w:r>
+      <w:r>
+        <w:rPr>
+          <w:b/>
+          <w:bCs/>
+        </w:rPr>
+        <w:t xml:space="preserve">                                                                                             </w:t>
       </w:r>
     </w:p>
     <w:p>
@@ -2837,16 +2965,16 @@
         <mc:AlternateContent>
           <mc:Choice Requires="wps">
             <w:drawing>
-              <wp:anchor distT="0" distB="0" distL="114300" distR="114300" simplePos="0" relativeHeight="251718656" behindDoc="0" locked="0" layoutInCell="1" allowOverlap="1" wp14:anchorId="5EE88D3D" wp14:editId="1A7F4131">
+              <wp:anchor distT="0" distB="0" distL="114300" distR="114300" simplePos="0" relativeHeight="251718656" behindDoc="0" locked="0" layoutInCell="1" allowOverlap="1" wp14:anchorId="5EE88D3D" wp14:editId="117611B9">
                 <wp:simplePos x="0" y="0"/>
                 <wp:positionH relativeFrom="column">
-                  <wp:posOffset>4171950</wp:posOffset>
+                  <wp:posOffset>4171949</wp:posOffset>
                 </wp:positionH>
                 <wp:positionV relativeFrom="paragraph">
-                  <wp:posOffset>26670</wp:posOffset>
+                  <wp:posOffset>164465</wp:posOffset>
                 </wp:positionV>
-                <wp:extent cx="6350" cy="374650"/>
-                <wp:effectExtent l="57150" t="19050" r="69850" b="44450"/>
+                <wp:extent cx="45719" cy="241300"/>
+                <wp:effectExtent l="57150" t="19050" r="50165" b="44450"/>
                 <wp:wrapNone/>
                 <wp:docPr id="65" name="Straight Arrow Connector 65"/>
                 <wp:cNvGraphicFramePr/>
@@ -2857,7 +2985,7 @@
                       <wps:spPr>
                         <a:xfrm flipH="1">
                           <a:off x="0" y="0"/>
-                          <a:ext cx="6350" cy="374650"/>
+                          <a:ext cx="45719" cy="241300"/>
                         </a:xfrm>
                         <a:prstGeom prst="straightConnector1">
                           <a:avLst/>
@@ -2884,12 +3012,18 @@
                     </wps:wsp>
                   </a:graphicData>
                 </a:graphic>
+                <wp14:sizeRelH relativeFrom="margin">
+                  <wp14:pctWidth>0</wp14:pctWidth>
+                </wp14:sizeRelH>
+                <wp14:sizeRelV relativeFrom="margin">
+                  <wp14:pctHeight>0</wp14:pctHeight>
+                </wp14:sizeRelV>
               </wp:anchor>
             </w:drawing>
           </mc:Choice>
           <mc:Fallback>
             <w:pict>
-              <v:shape w14:anchorId="10544951" id="Straight Arrow Connector 65" o:spid="_x0000_s1026" type="#_x0000_t32" style="position:absolute;margin-left:328.5pt;margin-top:2.1pt;width:.5pt;height:29.5pt;flip:x;z-index:251718656;visibility:visible;mso-wrap-style:square;mso-wrap-distance-left:9pt;mso-wrap-distance-top:0;mso-wrap-distance-right:9pt;mso-wrap-distance-bottom:0;mso-position-horizontal:absolute;mso-position-horizontal-relative:text;mso-position-vertical:absolute;mso-position-vertical-relative:text" o:gfxdata="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" strokecolor="black [3200]" strokeweight="2.25pt">
+              <v:shape w14:anchorId="5E0B474B" id="Straight Arrow Connector 65" o:spid="_x0000_s1026" type="#_x0000_t32" style="position:absolute;margin-left:328.5pt;margin-top:12.95pt;width:3.6pt;height:19pt;flip:x;z-index:251718656;visibility:visible;mso-wrap-style:square;mso-width-percent:0;mso-height-percent:0;mso-wrap-distance-left:9pt;mso-wrap-distance-top:0;mso-wrap-distance-right:9pt;mso-wrap-distance-bottom:0;mso-position-horizontal:absolute;mso-position-horizontal-relative:text;mso-position-vertical:absolute;mso-position-vertical-relative:text;mso-width-percent:0;mso-height-percent:0;mso-width-relative:margin;mso-height-relative:margin" o:gfxdata="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" strokecolor="black [3200]" strokeweight="2.25pt">
                 <v:stroke endarrow="block" joinstyle="miter"/>
               </v:shape>
             </w:pict>
@@ -3079,7 +3213,7 @@
           <w:sz w:val="24"/>
           <w:szCs w:val="24"/>
         </w:rPr>
-        <w:t xml:space="preserve">No </w:t>
+        <w:t>N</w:t>
       </w:r>
       <w:r>
         <w:rPr>
@@ -3088,9 +3222,8 @@
           <w:sz w:val="24"/>
           <w:szCs w:val="24"/>
         </w:rPr>
-        <w:t xml:space="preserve">  </w:t>
-      </w:r>
-      <w:proofErr w:type="spellStart"/>
+        <w:t>O</w:t>
+      </w:r>
       <w:r>
         <w:rPr>
           <w:b/>
@@ -3098,7 +3231,26 @@
           <w:sz w:val="24"/>
           <w:szCs w:val="24"/>
         </w:rPr>
-        <w:t>no</w:t>
+        <w:t xml:space="preserve"> </w:t>
+      </w:r>
+      <w:r>
+        <w:rPr>
+          <w:b/>
+          <w:bCs/>
+          <w:sz w:val="24"/>
+          <w:szCs w:val="24"/>
+        </w:rPr>
+        <w:t xml:space="preserve">  </w:t>
+      </w:r>
+      <w:proofErr w:type="spellStart"/>
+      <w:r>
+        <w:rPr>
+          <w:b/>
+          <w:bCs/>
+          <w:sz w:val="24"/>
+          <w:szCs w:val="24"/>
+        </w:rPr>
+        <w:t>NO</w:t>
       </w:r>
       <w:proofErr w:type="spellEnd"/>
       <w:r>
@@ -3145,7 +3297,152 @@
         <mc:AlternateContent>
           <mc:Choice Requires="wps">
             <w:drawing>
-              <wp:anchor distT="0" distB="0" distL="114300" distR="114300" simplePos="0" relativeHeight="251682816" behindDoc="0" locked="0" layoutInCell="1" allowOverlap="1" wp14:anchorId="1FFA22BD" wp14:editId="5A1378F0">
+              <wp:anchor distT="0" distB="0" distL="114300" distR="114300" simplePos="0" relativeHeight="251736064" behindDoc="0" locked="0" layoutInCell="1" allowOverlap="1" wp14:anchorId="5141622B" wp14:editId="4F58E4A2">
+                <wp:simplePos x="0" y="0"/>
+                <wp:positionH relativeFrom="column">
+                  <wp:posOffset>3590925</wp:posOffset>
+                </wp:positionH>
+                <wp:positionV relativeFrom="paragraph">
+                  <wp:posOffset>90805</wp:posOffset>
+                </wp:positionV>
+                <wp:extent cx="1187450" cy="1485900"/>
+                <wp:effectExtent l="19050" t="19050" r="12700" b="38100"/>
+                <wp:wrapNone/>
+                <wp:docPr id="70" name="Ρόμβος 70"/>
+                <wp:cNvGraphicFramePr/>
+                <a:graphic xmlns:a="http://schemas.openxmlformats.org/drawingml/2006/main">
+                  <a:graphicData uri="http://schemas.microsoft.com/office/word/2010/wordprocessingShape">
+                    <wps:wsp>
+                      <wps:cNvSpPr/>
+                      <wps:spPr>
+                        <a:xfrm>
+                          <a:off x="0" y="0"/>
+                          <a:ext cx="1187450" cy="1485900"/>
+                        </a:xfrm>
+                        <a:prstGeom prst="diamond">
+                          <a:avLst/>
+                        </a:prstGeom>
+                      </wps:spPr>
+                      <wps:style>
+                        <a:lnRef idx="3">
+                          <a:schemeClr val="lt1"/>
+                        </a:lnRef>
+                        <a:fillRef idx="1">
+                          <a:schemeClr val="accent2"/>
+                        </a:fillRef>
+                        <a:effectRef idx="1">
+                          <a:schemeClr val="accent2"/>
+                        </a:effectRef>
+                        <a:fontRef idx="minor">
+                          <a:schemeClr val="lt1"/>
+                        </a:fontRef>
+                      </wps:style>
+                      <wps:txbx>
+                        <w:txbxContent>
+                          <w:p>
+                            <w:pPr>
+                              <w:jc w:val="center"/>
+                              <w:rPr>
+                                <w:sz w:val="14"/>
+                                <w:szCs w:val="14"/>
+                              </w:rPr>
+                            </w:pPr>
+                            <w:r>
+                              <w:rPr>
+                                <w:sz w:val="14"/>
+                                <w:szCs w:val="14"/>
+                              </w:rPr>
+                              <w:t xml:space="preserve">Do you want to save the </w:t>
+                            </w:r>
+                            <w:proofErr w:type="gramStart"/>
+                            <w:r>
+                              <w:rPr>
+                                <w:sz w:val="14"/>
+                                <w:szCs w:val="14"/>
+                              </w:rPr>
+                              <w:t>unblinded  codes</w:t>
+                            </w:r>
+                            <w:proofErr w:type="gramEnd"/>
+                            <w:r>
+                              <w:rPr>
+                                <w:sz w:val="14"/>
+                                <w:szCs w:val="14"/>
+                              </w:rPr>
+                              <w:t>?</w:t>
+                            </w:r>
+                          </w:p>
+                        </w:txbxContent>
+                      </wps:txbx>
+                      <wps:bodyPr rot="0" spcFirstLastPara="0" vertOverflow="overflow" horzOverflow="overflow" vert="horz" wrap="square" lIns="91440" tIns="45720" rIns="91440" bIns="45720" numCol="1" spcCol="0" rtlCol="0" fromWordArt="0" anchor="ctr" anchorCtr="0" forceAA="0" compatLnSpc="1">
+                        <a:prstTxWarp prst="textNoShape">
+                          <a:avLst/>
+                        </a:prstTxWarp>
+                        <a:noAutofit/>
+                      </wps:bodyPr>
+                    </wps:wsp>
+                  </a:graphicData>
+                </a:graphic>
+                <wp14:sizeRelH relativeFrom="margin">
+                  <wp14:pctWidth>0</wp14:pctWidth>
+                </wp14:sizeRelH>
+                <wp14:sizeRelV relativeFrom="margin">
+                  <wp14:pctHeight>0</wp14:pctHeight>
+                </wp14:sizeRelV>
+              </wp:anchor>
+            </w:drawing>
+          </mc:Choice>
+          <mc:Fallback>
+            <w:pict>
+              <v:shape w14:anchorId="5141622B" id="Ρόμβος 70" o:spid="_x0000_s1039" type="#_x0000_t4" style="position:absolute;margin-left:282.75pt;margin-top:7.15pt;width:93.5pt;height:117pt;z-index:251736064;visibility:visible;mso-wrap-style:square;mso-width-percent:0;mso-height-percent:0;mso-wrap-distance-left:9pt;mso-wrap-distance-top:0;mso-wrap-distance-right:9pt;mso-wrap-distance-bottom:0;mso-position-horizontal:absolute;mso-position-horizontal-relative:text;mso-position-vertical:absolute;mso-position-vertical-relative:text;mso-width-percent:0;mso-height-percent:0;mso-width-relative:margin;mso-height-relative:margin;v-text-anchor:middle" o:gfxdata="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" fillcolor="#ed7d31 [3205]" strokecolor="white [3201]" strokeweight="1.5pt">
+                <v:textbox>
+                  <w:txbxContent>
+                    <w:p>
+                      <w:pPr>
+                        <w:jc w:val="center"/>
+                        <w:rPr>
+                          <w:sz w:val="14"/>
+                          <w:szCs w:val="14"/>
+                        </w:rPr>
+                      </w:pPr>
+                      <w:r>
+                        <w:rPr>
+                          <w:sz w:val="14"/>
+                          <w:szCs w:val="14"/>
+                        </w:rPr>
+                        <w:t xml:space="preserve">Do you want to save the </w:t>
+                      </w:r>
+                      <w:proofErr w:type="gramStart"/>
+                      <w:r>
+                        <w:rPr>
+                          <w:sz w:val="14"/>
+                          <w:szCs w:val="14"/>
+                        </w:rPr>
+                        <w:t>unblinded  codes</w:t>
+                      </w:r>
+                      <w:proofErr w:type="gramEnd"/>
+                      <w:r>
+                        <w:rPr>
+                          <w:sz w:val="14"/>
+                          <w:szCs w:val="14"/>
+                        </w:rPr>
+                        <w:t>?</w:t>
+                      </w:r>
+                    </w:p>
+                  </w:txbxContent>
+                </v:textbox>
+              </v:shape>
+            </w:pict>
+          </mc:Fallback>
+        </mc:AlternateContent>
+      </w:r>
+      <w:r>
+        <w:rPr>
+          <w:noProof/>
+        </w:rPr>
+        <mc:AlternateContent>
+          <mc:Choice Requires="wps">
+            <w:drawing>
+              <wp:anchor distT="0" distB="0" distL="114300" distR="114300" simplePos="0" relativeHeight="251682816" behindDoc="0" locked="0" layoutInCell="1" allowOverlap="1" wp14:anchorId="1FFA22BD" wp14:editId="1075FF1F">
                 <wp:simplePos x="0" y="0"/>
                 <wp:positionH relativeFrom="column">
                   <wp:posOffset>5264150</wp:posOffset>
@@ -3172,16 +3469,14 @@
                         </a:prstGeom>
                       </wps:spPr>
                       <wps:style>
-                        <a:lnRef idx="2">
-                          <a:schemeClr val="accent1">
-                            <a:shade val="50000"/>
-                          </a:schemeClr>
+                        <a:lnRef idx="3">
+                          <a:schemeClr val="lt1"/>
                         </a:lnRef>
                         <a:fillRef idx="1">
-                          <a:schemeClr val="accent1"/>
+                          <a:schemeClr val="accent6"/>
                         </a:fillRef>
-                        <a:effectRef idx="0">
-                          <a:schemeClr val="accent1"/>
+                        <a:effectRef idx="1">
+                          <a:schemeClr val="accent6"/>
                         </a:effectRef>
                         <a:fontRef idx="minor">
                           <a:schemeClr val="lt1"/>
@@ -3204,15 +3499,13 @@
                               </w:rPr>
                               <w:t xml:space="preserve">Print </w:t>
                             </w:r>
-                            <w:proofErr w:type="spellStart"/>
                             <w:r>
                               <w:rPr>
                                 <w:sz w:val="18"/>
                                 <w:szCs w:val="18"/>
                               </w:rPr>
-                              <w:t>timetabel</w:t>
+                              <w:t>timetable</w:t>
                             </w:r>
-                            <w:proofErr w:type="spellEnd"/>
                           </w:p>
                         </w:txbxContent>
                       </wps:txbx>
@@ -3236,7 +3529,7 @@
           </mc:Choice>
           <mc:Fallback>
             <w:pict>
-              <v:oval w14:anchorId="1FFA22BD" id="Oval 30" o:spid="_x0000_s1039" style="position:absolute;margin-left:414.5pt;margin-top:13.4pt;width:100.5pt;height:24.5pt;z-index:251682816;visibility:visible;mso-wrap-style:square;mso-width-percent:0;mso-height-percent:0;mso-wrap-distance-left:9pt;mso-wrap-distance-top:0;mso-wrap-distance-right:9pt;mso-wrap-distance-bottom:0;mso-position-horizontal:absolute;mso-position-horizontal-relative:text;mso-position-vertical:absolute;mso-position-vertical-relative:text;mso-width-percent:0;mso-height-percent:0;mso-width-relative:margin;mso-height-relative:margin;v-text-anchor:middle" o:gfxdata="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" fillcolor="#4472c4 [3204]" strokecolor="#1f3763 [1604]" strokeweight="1pt">
+              <v:oval w14:anchorId="1FFA22BD" id="Oval 30" o:spid="_x0000_s1040" style="position:absolute;margin-left:414.5pt;margin-top:13.4pt;width:100.5pt;height:24.5pt;z-index:251682816;visibility:visible;mso-wrap-style:square;mso-width-percent:0;mso-height-percent:0;mso-wrap-distance-left:9pt;mso-wrap-distance-top:0;mso-wrap-distance-right:9pt;mso-wrap-distance-bottom:0;mso-position-horizontal:absolute;mso-position-horizontal-relative:text;mso-position-vertical:absolute;mso-position-vertical-relative:text;mso-width-percent:0;mso-height-percent:0;mso-width-relative:margin;mso-height-relative:margin;v-text-anchor:middle" o:gfxdata="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" fillcolor="#70ad47 [3209]" strokecolor="white [3201]" strokeweight="1.5pt">
                 <v:stroke joinstyle="miter"/>
                 <v:textbox>
                   <w:txbxContent>
@@ -3255,15 +3548,13 @@
                         </w:rPr>
                         <w:t xml:space="preserve">Print </w:t>
                       </w:r>
-                      <w:proofErr w:type="spellStart"/>
                       <w:r>
                         <w:rPr>
                           <w:sz w:val="18"/>
                           <w:szCs w:val="18"/>
                         </w:rPr>
-                        <w:t>timetabel</w:t>
+                        <w:t>timetable</w:t>
                       </w:r>
-                      <w:proofErr w:type="spellEnd"/>
                     </w:p>
                   </w:txbxContent>
                 </v:textbox>
@@ -3274,159 +3565,16 @@
       </w:r>
       <w:r>
         <w:rPr>
+          <w:b/>
+          <w:bCs/>
           <w:noProof/>
+          <w:sz w:val="24"/>
+          <w:szCs w:val="24"/>
         </w:rPr>
         <mc:AlternateContent>
           <mc:Choice Requires="wps">
             <w:drawing>
-              <wp:anchor distT="0" distB="0" distL="114300" distR="114300" simplePos="0" relativeHeight="251673600" behindDoc="0" locked="0" layoutInCell="1" allowOverlap="1" wp14:anchorId="38136595" wp14:editId="5B2CC92A">
-                <wp:simplePos x="0" y="0"/>
-                <wp:positionH relativeFrom="column">
-                  <wp:posOffset>3689350</wp:posOffset>
-                </wp:positionH>
-                <wp:positionV relativeFrom="paragraph">
-                  <wp:posOffset>136525</wp:posOffset>
-                </wp:positionV>
-                <wp:extent cx="1333500" cy="457200"/>
-                <wp:effectExtent l="0" t="0" r="19050" b="19050"/>
-                <wp:wrapNone/>
-                <wp:docPr id="21" name="Rectangle: Rounded Corners 21"/>
-                <wp:cNvGraphicFramePr/>
-                <a:graphic xmlns:a="http://schemas.openxmlformats.org/drawingml/2006/main">
-                  <a:graphicData uri="http://schemas.microsoft.com/office/word/2010/wordprocessingShape">
-                    <wps:wsp>
-                      <wps:cNvSpPr/>
-                      <wps:spPr>
-                        <a:xfrm>
-                          <a:off x="0" y="0"/>
-                          <a:ext cx="1333500" cy="457200"/>
-                        </a:xfrm>
-                        <a:prstGeom prst="roundRect">
-                          <a:avLst/>
-                        </a:prstGeom>
-                      </wps:spPr>
-                      <wps:style>
-                        <a:lnRef idx="2">
-                          <a:schemeClr val="accent1">
-                            <a:shade val="50000"/>
-                          </a:schemeClr>
-                        </a:lnRef>
-                        <a:fillRef idx="1">
-                          <a:schemeClr val="accent1"/>
-                        </a:fillRef>
-                        <a:effectRef idx="0">
-                          <a:schemeClr val="accent1"/>
-                        </a:effectRef>
-                        <a:fontRef idx="minor">
-                          <a:schemeClr val="lt1"/>
-                        </a:fontRef>
-                      </wps:style>
-                      <wps:txbx>
-                        <w:txbxContent>
-                          <w:p>
-                            <w:pPr>
-                              <w:rPr>
-                                <w:sz w:val="18"/>
-                                <w:szCs w:val="18"/>
-                              </w:rPr>
-                            </w:pPr>
-                            <w:r>
-                              <w:rPr>
-                                <w:sz w:val="18"/>
-                                <w:szCs w:val="18"/>
-                              </w:rPr>
-                              <w:t xml:space="preserve">Do you want to save the </w:t>
-                            </w:r>
-                            <w:proofErr w:type="gramStart"/>
-                            <w:r>
-                              <w:rPr>
-                                <w:sz w:val="18"/>
-                                <w:szCs w:val="18"/>
-                              </w:rPr>
-                              <w:t>unblinded  table</w:t>
-                            </w:r>
-                            <w:proofErr w:type="gramEnd"/>
-                            <w:r>
-                              <w:rPr>
-                                <w:sz w:val="18"/>
-                                <w:szCs w:val="18"/>
-                              </w:rPr>
-                              <w:t xml:space="preserve"> </w:t>
-                            </w:r>
-                          </w:p>
-                        </w:txbxContent>
-                      </wps:txbx>
-                      <wps:bodyPr rot="0" spcFirstLastPara="0" vertOverflow="overflow" horzOverflow="overflow" vert="horz" wrap="square" lIns="91440" tIns="45720" rIns="91440" bIns="45720" numCol="1" spcCol="0" rtlCol="0" fromWordArt="0" anchor="ctr" anchorCtr="0" forceAA="0" compatLnSpc="1">
-                        <a:prstTxWarp prst="textNoShape">
-                          <a:avLst/>
-                        </a:prstTxWarp>
-                        <a:noAutofit/>
-                      </wps:bodyPr>
-                    </wps:wsp>
-                  </a:graphicData>
-                </a:graphic>
-                <wp14:sizeRelV relativeFrom="margin">
-                  <wp14:pctHeight>0</wp14:pctHeight>
-                </wp14:sizeRelV>
-              </wp:anchor>
-            </w:drawing>
-          </mc:Choice>
-          <mc:Fallback>
-            <w:pict>
-              <v:roundrect w14:anchorId="38136595" id="Rectangle: Rounded Corners 21" o:spid="_x0000_s1040" style="position:absolute;margin-left:290.5pt;margin-top:10.75pt;width:105pt;height:36pt;z-index:251673600;visibility:visible;mso-wrap-style:square;mso-height-percent:0;mso-wrap-distance-left:9pt;mso-wrap-distance-top:0;mso-wrap-distance-right:9pt;mso-wrap-distance-bottom:0;mso-position-horizontal:absolute;mso-position-horizontal-relative:text;mso-position-vertical:absolute;mso-position-vertical-relative:text;mso-height-percent:0;mso-height-relative:margin;v-text-anchor:middle" arcsize="10923f" o:gfxdata="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" fillcolor="#4472c4 [3204]" strokecolor="#1f3763 [1604]" strokeweight="1pt">
-                <v:stroke joinstyle="miter"/>
-                <v:textbox>
-                  <w:txbxContent>
-                    <w:p>
-                      <w:pPr>
-                        <w:rPr>
-                          <w:sz w:val="18"/>
-                          <w:szCs w:val="18"/>
-                        </w:rPr>
-                      </w:pPr>
-                      <w:r>
-                        <w:rPr>
-                          <w:sz w:val="18"/>
-                          <w:szCs w:val="18"/>
-                        </w:rPr>
-                        <w:t xml:space="preserve">Do you want to save the </w:t>
-                      </w:r>
-                      <w:proofErr w:type="gramStart"/>
-                      <w:r>
-                        <w:rPr>
-                          <w:sz w:val="18"/>
-                          <w:szCs w:val="18"/>
-                        </w:rPr>
-                        <w:t>unblinded  table</w:t>
-                      </w:r>
-                      <w:proofErr w:type="gramEnd"/>
-                      <w:r>
-                        <w:rPr>
-                          <w:sz w:val="18"/>
-                          <w:szCs w:val="18"/>
-                        </w:rPr>
-                        <w:t xml:space="preserve"> </w:t>
-                      </w:r>
-                    </w:p>
-                  </w:txbxContent>
-                </v:textbox>
-              </v:roundrect>
-            </w:pict>
-          </mc:Fallback>
-        </mc:AlternateContent>
-      </w:r>
-      <w:r>
-        <w:rPr>
-          <w:b/>
-          <w:bCs/>
-          <w:noProof/>
-          <w:sz w:val="24"/>
-          <w:szCs w:val="24"/>
-        </w:rPr>
-        <mc:AlternateContent>
-          <mc:Choice Requires="wps">
-            <w:drawing>
-              <wp:anchor distT="0" distB="0" distL="114300" distR="114300" simplePos="0" relativeHeight="251728896" behindDoc="0" locked="0" layoutInCell="1" allowOverlap="1" wp14:anchorId="602E2766" wp14:editId="65AA5768">
+              <wp:anchor distT="0" distB="0" distL="114300" distR="114300" simplePos="0" relativeHeight="251728896" behindDoc="0" locked="0" layoutInCell="1" allowOverlap="1" wp14:anchorId="602E2766" wp14:editId="5D0AE7B3">
                 <wp:simplePos x="0" y="0"/>
                 <wp:positionH relativeFrom="column">
                   <wp:posOffset>2470150</wp:posOffset>
@@ -3478,7 +3626,7 @@
           </mc:Choice>
           <mc:Fallback>
             <w:pict>
-              <v:shape w14:anchorId="45157AEA" id="Straight Arrow Connector 48" o:spid="_x0000_s1026" type="#_x0000_t32" style="position:absolute;margin-left:194.5pt;margin-top:1.8pt;width:.5pt;height:13.5pt;flip:x y;z-index:251728896;visibility:visible;mso-wrap-style:square;mso-wrap-distance-left:9pt;mso-wrap-distance-top:0;mso-wrap-distance-right:9pt;mso-wrap-distance-bottom:0;mso-position-horizontal:absolute;mso-position-horizontal-relative:text;mso-position-vertical:absolute;mso-position-vertical-relative:text" o:gfxdata="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" strokecolor="black [3200]" strokeweight="2.25pt">
+              <v:shape w14:anchorId="52000F74" id="Straight Arrow Connector 48" o:spid="_x0000_s1026" type="#_x0000_t32" style="position:absolute;margin-left:194.5pt;margin-top:1.8pt;width:.5pt;height:13.5pt;flip:x y;z-index:251728896;visibility:visible;mso-wrap-style:square;mso-wrap-distance-left:9pt;mso-wrap-distance-top:0;mso-wrap-distance-right:9pt;mso-wrap-distance-bottom:0;mso-position-horizontal:absolute;mso-position-horizontal-relative:text;mso-position-vertical:absolute;mso-position-vertical-relative:text" o:gfxdata="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" strokecolor="black [3200]" strokeweight="2.25pt">
                 <v:stroke endarrow="block" joinstyle="miter"/>
               </v:shape>
             </w:pict>
@@ -4000,7 +4148,7 @@
           <w:sz w:val="24"/>
           <w:szCs w:val="24"/>
         </w:rPr>
-        <w:t xml:space="preserve">             Yes </w:t>
+        <w:t xml:space="preserve">             Y</w:t>
       </w:r>
       <w:r>
         <w:rPr>
@@ -4009,7 +4157,25 @@
           <w:sz w:val="24"/>
           <w:szCs w:val="24"/>
         </w:rPr>
-        <w:t xml:space="preserve">                                                                                                                       No  </w:t>
+        <w:t>ES</w:t>
+      </w:r>
+      <w:r>
+        <w:rPr>
+          <w:b/>
+          <w:bCs/>
+          <w:sz w:val="24"/>
+          <w:szCs w:val="24"/>
+        </w:rPr>
+        <w:t xml:space="preserve"> </w:t>
+      </w:r>
+      <w:r>
+        <w:rPr>
+          <w:b/>
+          <w:bCs/>
+          <w:sz w:val="24"/>
+          <w:szCs w:val="24"/>
+        </w:rPr>
+        <w:t xml:space="preserve">                                                                                                                         </w:t>
       </w:r>
     </w:p>
     <w:p>
@@ -4021,23 +4187,27 @@
       </w:pPr>
       <w:r>
         <w:rPr>
+          <w:b/>
+          <w:bCs/>
           <w:noProof/>
+          <w:sz w:val="24"/>
+          <w:szCs w:val="24"/>
         </w:rPr>
         <mc:AlternateContent>
           <mc:Choice Requires="wps">
             <w:drawing>
-              <wp:anchor distT="0" distB="0" distL="114300" distR="114300" simplePos="0" relativeHeight="251675648" behindDoc="0" locked="0" layoutInCell="1" allowOverlap="1" wp14:anchorId="10E5F605" wp14:editId="611BC59A">
+              <wp:anchor distT="0" distB="0" distL="114300" distR="114300" simplePos="0" relativeHeight="251737088" behindDoc="0" locked="0" layoutInCell="1" allowOverlap="1" wp14:anchorId="31F8AD4B" wp14:editId="20480A32">
                 <wp:simplePos x="0" y="0"/>
-                <wp:positionH relativeFrom="page">
-                  <wp:posOffset>6235700</wp:posOffset>
+                <wp:positionH relativeFrom="column">
+                  <wp:posOffset>5368925</wp:posOffset>
                 </wp:positionH>
                 <wp:positionV relativeFrom="paragraph">
-                  <wp:posOffset>252730</wp:posOffset>
+                  <wp:posOffset>289560</wp:posOffset>
                 </wp:positionV>
-                <wp:extent cx="1428750" cy="400050"/>
-                <wp:effectExtent l="0" t="0" r="19050" b="19050"/>
+                <wp:extent cx="1174750" cy="1885950"/>
+                <wp:effectExtent l="19050" t="19050" r="44450" b="38100"/>
                 <wp:wrapNone/>
-                <wp:docPr id="23" name="Rectangle 23"/>
+                <wp:docPr id="72" name="Ρόμβος 72"/>
                 <wp:cNvGraphicFramePr/>
                 <a:graphic xmlns:a="http://schemas.openxmlformats.org/drawingml/2006/main">
                   <a:graphicData uri="http://schemas.microsoft.com/office/word/2010/wordprocessingShape">
@@ -4046,7 +4216,145 @@
                       <wps:spPr>
                         <a:xfrm>
                           <a:off x="0" y="0"/>
-                          <a:ext cx="1428750" cy="400050"/>
+                          <a:ext cx="1174750" cy="1885950"/>
+                        </a:xfrm>
+                        <a:prstGeom prst="diamond">
+                          <a:avLst/>
+                        </a:prstGeom>
+                      </wps:spPr>
+                      <wps:style>
+                        <a:lnRef idx="3">
+                          <a:schemeClr val="lt1"/>
+                        </a:lnRef>
+                        <a:fillRef idx="1">
+                          <a:schemeClr val="accent2"/>
+                        </a:fillRef>
+                        <a:effectRef idx="1">
+                          <a:schemeClr val="accent2"/>
+                        </a:effectRef>
+                        <a:fontRef idx="minor">
+                          <a:schemeClr val="lt1"/>
+                        </a:fontRef>
+                      </wps:style>
+                      <wps:txbx>
+                        <w:txbxContent>
+                          <w:p>
+                            <w:pPr>
+                              <w:jc w:val="center"/>
+                              <w:rPr>
+                                <w:sz w:val="14"/>
+                                <w:szCs w:val="14"/>
+                              </w:rPr>
+                            </w:pPr>
+                            <w:r>
+                              <w:rPr>
+                                <w:sz w:val="14"/>
+                                <w:szCs w:val="14"/>
+                              </w:rPr>
+                              <w:t>Do you want to save the blinded timetable</w:t>
+                            </w:r>
+                            <w:r>
+                              <w:rPr>
+                                <w:sz w:val="14"/>
+                                <w:szCs w:val="14"/>
+                              </w:rPr>
+                              <w:t>?</w:t>
+                            </w:r>
+                          </w:p>
+                          <w:p>
+                            <w:pPr>
+                              <w:jc w:val="center"/>
+                            </w:pPr>
+                          </w:p>
+                        </w:txbxContent>
+                      </wps:txbx>
+                      <wps:bodyPr rot="0" spcFirstLastPara="0" vertOverflow="overflow" horzOverflow="overflow" vert="horz" wrap="square" lIns="91440" tIns="45720" rIns="91440" bIns="45720" numCol="1" spcCol="0" rtlCol="0" fromWordArt="0" anchor="ctr" anchorCtr="0" forceAA="0" compatLnSpc="1">
+                        <a:prstTxWarp prst="textNoShape">
+                          <a:avLst/>
+                        </a:prstTxWarp>
+                        <a:noAutofit/>
+                      </wps:bodyPr>
+                    </wps:wsp>
+                  </a:graphicData>
+                </a:graphic>
+                <wp14:sizeRelV relativeFrom="margin">
+                  <wp14:pctHeight>0</wp14:pctHeight>
+                </wp14:sizeRelV>
+              </wp:anchor>
+            </w:drawing>
+          </mc:Choice>
+          <mc:Fallback>
+            <w:pict>
+              <v:shape w14:anchorId="31F8AD4B" id="Ρόμβος 72" o:spid="_x0000_s1043" type="#_x0000_t4" style="position:absolute;margin-left:422.75pt;margin-top:22.8pt;width:92.5pt;height:148.5pt;z-index:251737088;visibility:visible;mso-wrap-style:square;mso-height-percent:0;mso-wrap-distance-left:9pt;mso-wrap-distance-top:0;mso-wrap-distance-right:9pt;mso-wrap-distance-bottom:0;mso-position-horizontal:absolute;mso-position-horizontal-relative:text;mso-position-vertical:absolute;mso-position-vertical-relative:text;mso-height-percent:0;mso-height-relative:margin;v-text-anchor:middle" o:gfxdata="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" fillcolor="#ed7d31 [3205]" strokecolor="white [3201]" strokeweight="1.5pt">
+                <v:textbox>
+                  <w:txbxContent>
+                    <w:p>
+                      <w:pPr>
+                        <w:jc w:val="center"/>
+                        <w:rPr>
+                          <w:sz w:val="14"/>
+                          <w:szCs w:val="14"/>
+                        </w:rPr>
+                      </w:pPr>
+                      <w:r>
+                        <w:rPr>
+                          <w:sz w:val="14"/>
+                          <w:szCs w:val="14"/>
+                        </w:rPr>
+                        <w:t>Do you want to save the blinded timetable</w:t>
+                      </w:r>
+                      <w:r>
+                        <w:rPr>
+                          <w:sz w:val="14"/>
+                          <w:szCs w:val="14"/>
+                        </w:rPr>
+                        <w:t>?</w:t>
+                      </w:r>
+                    </w:p>
+                    <w:p>
+                      <w:pPr>
+                        <w:jc w:val="center"/>
+                      </w:pPr>
+                    </w:p>
+                  </w:txbxContent>
+                </v:textbox>
+              </v:shape>
+            </w:pict>
+          </mc:Fallback>
+        </mc:AlternateContent>
+      </w:r>
+      <w:r>
+        <w:rPr>
+          <w:b/>
+          <w:bCs/>
+          <w:noProof/>
+          <w:sz w:val="24"/>
+          <w:szCs w:val="24"/>
+        </w:rPr>
+        <mc:AlternateContent>
+          <mc:Choice Requires="wps">
+            <w:drawing>
+              <wp:anchor distT="0" distB="0" distL="114300" distR="114300" simplePos="0" relativeHeight="251670528" behindDoc="0" locked="0" layoutInCell="1" allowOverlap="1" wp14:anchorId="6132424B" wp14:editId="01057942">
+                <wp:simplePos x="0" y="0"/>
+                <wp:positionH relativeFrom="column">
+                  <wp:posOffset>2012950</wp:posOffset>
+                </wp:positionH>
+                <wp:positionV relativeFrom="paragraph">
+                  <wp:posOffset>268605</wp:posOffset>
+                </wp:positionV>
+                <wp:extent cx="977900" cy="387350"/>
+                <wp:effectExtent l="0" t="0" r="12700" b="12700"/>
+                <wp:wrapNone/>
+                <wp:docPr id="18" name="Rectangle 18"/>
+                <wp:cNvGraphicFramePr/>
+                <a:graphic xmlns:a="http://schemas.openxmlformats.org/drawingml/2006/main">
+                  <a:graphicData uri="http://schemas.microsoft.com/office/word/2010/wordprocessingShape">
+                    <wps:wsp>
+                      <wps:cNvSpPr/>
+                      <wps:spPr>
+                        <a:xfrm>
+                          <a:off x="0" y="0"/>
+                          <a:ext cx="977900" cy="387350"/>
                         </a:xfrm>
                         <a:prstGeom prst="rect">
                           <a:avLst/>
@@ -4083,21 +4391,9 @@
                                 <w:sz w:val="18"/>
                                 <w:szCs w:val="18"/>
                               </w:rPr>
-                              <w:t xml:space="preserve">Do you want to save the blinded </w:t>
+                              <w:t xml:space="preserve">User input of days available </w:t>
                             </w:r>
-                            <w:proofErr w:type="spellStart"/>
-                            <w:proofErr w:type="gramStart"/>
-                            <w:r>
-                              <w:rPr>
-                                <w:sz w:val="18"/>
-                                <w:szCs w:val="18"/>
-                              </w:rPr>
-                              <w:t>timetabel</w:t>
-                            </w:r>
-                            <w:proofErr w:type="spellEnd"/>
-                            <w:proofErr w:type="gramEnd"/>
                           </w:p>
-                          <w:p/>
                         </w:txbxContent>
                       </wps:txbx>
                       <wps:bodyPr rot="0" spcFirstLastPara="0" vertOverflow="overflow" horzOverflow="overflow" vert="horz" wrap="square" lIns="91440" tIns="45720" rIns="91440" bIns="45720" numCol="1" spcCol="0" rtlCol="0" fromWordArt="0" anchor="ctr" anchorCtr="0" forceAA="0" compatLnSpc="1">
@@ -4109,9 +4405,6 @@
                     </wps:wsp>
                   </a:graphicData>
                 </a:graphic>
-                <wp14:sizeRelH relativeFrom="margin">
-                  <wp14:pctWidth>0</wp14:pctWidth>
-                </wp14:sizeRelH>
                 <wp14:sizeRelV relativeFrom="margin">
                   <wp14:pctHeight>0</wp14:pctHeight>
                 </wp14:sizeRelV>
@@ -4120,7 +4413,7 @@
           </mc:Choice>
           <mc:Fallback>
             <w:pict>
-              <v:rect w14:anchorId="10E5F605" id="Rectangle 23" o:spid="_x0000_s1043" style="position:absolute;margin-left:491pt;margin-top:19.9pt;width:112.5pt;height:31.5pt;z-index:251675648;visibility:visible;mso-wrap-style:square;mso-width-percent:0;mso-height-percent:0;mso-wrap-distance-left:9pt;mso-wrap-distance-top:0;mso-wrap-distance-right:9pt;mso-wrap-distance-bottom:0;mso-position-horizontal:absolute;mso-position-horizontal-relative:page;mso-position-vertical:absolute;mso-position-vertical-relative:text;mso-width-percent:0;mso-height-percent:0;mso-width-relative:margin;mso-height-relative:margin;v-text-anchor:middle" o:gfxdata="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" fillcolor="#4472c4 [3204]" strokecolor="#1f3763 [1604]" strokeweight="1pt">
+              <v:rect w14:anchorId="6132424B" id="Rectangle 18" o:spid="_x0000_s1044" style="position:absolute;margin-left:158.5pt;margin-top:21.15pt;width:77pt;height:30.5pt;z-index:251670528;visibility:visible;mso-wrap-style:square;mso-height-percent:0;mso-wrap-distance-left:9pt;mso-wrap-distance-top:0;mso-wrap-distance-right:9pt;mso-wrap-distance-bottom:0;mso-position-horizontal:absolute;mso-position-horizontal-relative:text;mso-position-vertical:absolute;mso-position-vertical-relative:text;mso-height-percent:0;mso-height-relative:margin;v-text-anchor:middle" o:gfxdata="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" fillcolor="#4472c4 [3204]" strokecolor="#1f3763 [1604]" strokeweight="1pt">
                 <v:textbox>
                   <w:txbxContent>
                     <w:p>
@@ -4136,30 +4429,57 @@
                           <w:sz w:val="18"/>
                           <w:szCs w:val="18"/>
                         </w:rPr>
-                        <w:t xml:space="preserve">Do you want to save the blinded </w:t>
+                        <w:t xml:space="preserve">User input of days available </w:t>
                       </w:r>
-                      <w:proofErr w:type="spellStart"/>
-                      <w:proofErr w:type="gramStart"/>
-                      <w:r>
-                        <w:rPr>
-                          <w:sz w:val="18"/>
-                          <w:szCs w:val="18"/>
-                        </w:rPr>
-                        <w:t>timetabel</w:t>
-                      </w:r>
-                      <w:proofErr w:type="spellEnd"/>
-                      <w:proofErr w:type="gramEnd"/>
                     </w:p>
-                    <w:p/>
                   </w:txbxContent>
                 </v:textbox>
-                <w10:wrap anchorx="page"/>
               </v:rect>
             </w:pict>
           </mc:Fallback>
         </mc:AlternateContent>
       </w:r>
       <w:r>
+        <w:t xml:space="preserve">                                                                                                                              </w:t>
+      </w:r>
+      <w:r>
+        <w:rPr>
+          <w:b/>
+          <w:bCs/>
+        </w:rPr>
+        <w:t>Y</w:t>
+      </w:r>
+      <w:r>
+        <w:rPr>
+          <w:b/>
+          <w:bCs/>
+        </w:rPr>
+        <w:t>ES</w:t>
+      </w:r>
+      <w:r>
+        <w:rPr>
+          <w:b/>
+          <w:bCs/>
+        </w:rPr>
+        <w:t xml:space="preserve">      </w:t>
+      </w:r>
+      <w:r>
+        <w:rPr>
+          <w:b/>
+          <w:bCs/>
+        </w:rPr>
+        <w:t>NO</w:t>
+      </w:r>
+      <w:r>
+        <w:rPr>
+          <w:b/>
+          <w:bCs/>
+        </w:rPr>
+        <w:t xml:space="preserve">                                               </w:t>
+      </w:r>
+    </w:p>
+    <w:p>
+      <w:r>
         <w:rPr>
           <w:b/>
           <w:bCs/>
@@ -4170,16 +4490,16 @@
         <mc:AlternateContent>
           <mc:Choice Requires="wps">
             <w:drawing>
-              <wp:anchor distT="0" distB="0" distL="114300" distR="114300" simplePos="0" relativeHeight="251722752" behindDoc="0" locked="0" layoutInCell="1" allowOverlap="1" wp14:anchorId="01789019" wp14:editId="093CB8D2">
+              <wp:anchor distT="0" distB="0" distL="114300" distR="114300" simplePos="0" relativeHeight="251722752" behindDoc="0" locked="0" layoutInCell="1" allowOverlap="1" wp14:anchorId="01789019" wp14:editId="6ED1DFE3">
                 <wp:simplePos x="0" y="0"/>
                 <wp:positionH relativeFrom="column">
-                  <wp:posOffset>4552950</wp:posOffset>
+                  <wp:posOffset>4543425</wp:posOffset>
                 </wp:positionH>
                 <wp:positionV relativeFrom="paragraph">
-                  <wp:posOffset>160020</wp:posOffset>
+                  <wp:posOffset>267335</wp:posOffset>
                 </wp:positionV>
-                <wp:extent cx="120650" cy="850900"/>
-                <wp:effectExtent l="19050" t="19050" r="50800" b="44450"/>
+                <wp:extent cx="190500" cy="1752600"/>
+                <wp:effectExtent l="19050" t="19050" r="57150" b="38100"/>
                 <wp:wrapNone/>
                 <wp:docPr id="69" name="Straight Arrow Connector 69"/>
                 <wp:cNvGraphicFramePr/>
@@ -4190,7 +4510,7 @@
                       <wps:spPr>
                         <a:xfrm>
                           <a:off x="0" y="0"/>
-                          <a:ext cx="120650" cy="850900"/>
+                          <a:ext cx="190500" cy="1752600"/>
                         </a:xfrm>
                         <a:prstGeom prst="straightConnector1">
                           <a:avLst/>
@@ -4228,7 +4548,7 @@
           </mc:Choice>
           <mc:Fallback>
             <w:pict>
-              <v:shape w14:anchorId="4A43367A" id="Straight Arrow Connector 69" o:spid="_x0000_s1026" type="#_x0000_t32" style="position:absolute;margin-left:358.5pt;margin-top:12.6pt;width:9.5pt;height:67pt;z-index:251722752;visibility:visible;mso-wrap-style:square;mso-width-percent:0;mso-height-percent:0;mso-wrap-distance-left:9pt;mso-wrap-distance-top:0;mso-wrap-distance-right:9pt;mso-wrap-distance-bottom:0;mso-position-horizontal:absolute;mso-position-horizontal-relative:text;mso-position-vertical:absolute;mso-position-vertical-relative:text;mso-width-percent:0;mso-height-percent:0;mso-width-relative:margin;mso-height-relative:margin" o:gfxdata="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" strokecolor="black [3200]" strokeweight="2.25pt">
+              <v:shape w14:anchorId="1A948D11" id="Straight Arrow Connector 69" o:spid="_x0000_s1026" type="#_x0000_t32" style="position:absolute;margin-left:357.75pt;margin-top:21.05pt;width:15pt;height:138pt;z-index:251722752;visibility:visible;mso-wrap-style:square;mso-width-percent:0;mso-height-percent:0;mso-wrap-distance-left:9pt;mso-wrap-distance-top:0;mso-wrap-distance-right:9pt;mso-wrap-distance-bottom:0;mso-position-horizontal:absolute;mso-position-horizontal-relative:text;mso-position-vertical:absolute;mso-position-vertical-relative:text;mso-width-percent:0;mso-height-percent:0;mso-width-relative:margin;mso-height-relative:margin" o:gfxdata="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" strokecolor="black [3200]" strokeweight="2.25pt">
                 <v:stroke endarrow="block" joinstyle="miter"/>
               </v:shape>
             </w:pict>
@@ -4237,210 +4557,12 @@
       </w:r>
       <w:r>
         <w:rPr>
-          <w:b/>
-          <w:bCs/>
           <w:noProof/>
-          <w:sz w:val="24"/>
-          <w:szCs w:val="24"/>
         </w:rPr>
         <mc:AlternateContent>
           <mc:Choice Requires="wps">
             <w:drawing>
-              <wp:anchor distT="0" distB="0" distL="114300" distR="114300" simplePos="0" relativeHeight="251719680" behindDoc="0" locked="0" layoutInCell="1" allowOverlap="1" wp14:anchorId="798B0A6E" wp14:editId="661C27DD">
-                <wp:simplePos x="0" y="0"/>
-                <wp:positionH relativeFrom="column">
-                  <wp:posOffset>4089400</wp:posOffset>
-                </wp:positionH>
-                <wp:positionV relativeFrom="paragraph">
-                  <wp:posOffset>187960</wp:posOffset>
-                </wp:positionV>
-                <wp:extent cx="25400" cy="342900"/>
-                <wp:effectExtent l="57150" t="19050" r="69850" b="38100"/>
-                <wp:wrapNone/>
-                <wp:docPr id="66" name="Straight Arrow Connector 66"/>
-                <wp:cNvGraphicFramePr/>
-                <a:graphic xmlns:a="http://schemas.openxmlformats.org/drawingml/2006/main">
-                  <a:graphicData uri="http://schemas.microsoft.com/office/word/2010/wordprocessingShape">
-                    <wps:wsp>
-                      <wps:cNvCnPr/>
-                      <wps:spPr>
-                        <a:xfrm>
-                          <a:off x="0" y="0"/>
-                          <a:ext cx="25400" cy="342900"/>
-                        </a:xfrm>
-                        <a:prstGeom prst="straightConnector1">
-                          <a:avLst/>
-                        </a:prstGeom>
-                        <a:ln w="28575">
-                          <a:tailEnd type="triangle"/>
-                        </a:ln>
-                      </wps:spPr>
-                      <wps:style>
-                        <a:lnRef idx="1">
-                          <a:schemeClr val="dk1"/>
-                        </a:lnRef>
-                        <a:fillRef idx="0">
-                          <a:schemeClr val="dk1"/>
-                        </a:fillRef>
-                        <a:effectRef idx="0">
-                          <a:schemeClr val="dk1"/>
-                        </a:effectRef>
-                        <a:fontRef idx="minor">
-                          <a:schemeClr val="tx1"/>
-                        </a:fontRef>
-                      </wps:style>
-                      <wps:bodyPr/>
-                    </wps:wsp>
-                  </a:graphicData>
-                </a:graphic>
-              </wp:anchor>
-            </w:drawing>
-          </mc:Choice>
-          <mc:Fallback>
-            <w:pict>
-              <v:shape w14:anchorId="7CE015D7" id="Straight Arrow Connector 66" o:spid="_x0000_s1026" type="#_x0000_t32" style="position:absolute;margin-left:322pt;margin-top:14.8pt;width:2pt;height:27pt;z-index:251719680;visibility:visible;mso-wrap-style:square;mso-wrap-distance-left:9pt;mso-wrap-distance-top:0;mso-wrap-distance-right:9pt;mso-wrap-distance-bottom:0;mso-position-horizontal:absolute;mso-position-horizontal-relative:text;mso-position-vertical:absolute;mso-position-vertical-relative:text" o:gfxdata="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" strokecolor="black [3200]" strokeweight="2.25pt">
-                <v:stroke endarrow="block" joinstyle="miter"/>
-              </v:shape>
-            </w:pict>
-          </mc:Fallback>
-        </mc:AlternateContent>
-      </w:r>
-      <w:r>
-        <w:rPr>
-          <w:b/>
-          <w:bCs/>
-          <w:noProof/>
-          <w:sz w:val="24"/>
-          <w:szCs w:val="24"/>
-        </w:rPr>
-        <mc:AlternateContent>
-          <mc:Choice Requires="wps">
-            <w:drawing>
-              <wp:anchor distT="0" distB="0" distL="114300" distR="114300" simplePos="0" relativeHeight="251670528" behindDoc="0" locked="0" layoutInCell="1" allowOverlap="1" wp14:anchorId="6132424B" wp14:editId="60261E7F">
-                <wp:simplePos x="0" y="0"/>
-                <wp:positionH relativeFrom="column">
-                  <wp:posOffset>2012950</wp:posOffset>
-                </wp:positionH>
-                <wp:positionV relativeFrom="paragraph">
-                  <wp:posOffset>268605</wp:posOffset>
-                </wp:positionV>
-                <wp:extent cx="977900" cy="387350"/>
-                <wp:effectExtent l="0" t="0" r="12700" b="12700"/>
-                <wp:wrapNone/>
-                <wp:docPr id="18" name="Rectangle 18"/>
-                <wp:cNvGraphicFramePr/>
-                <a:graphic xmlns:a="http://schemas.openxmlformats.org/drawingml/2006/main">
-                  <a:graphicData uri="http://schemas.microsoft.com/office/word/2010/wordprocessingShape">
-                    <wps:wsp>
-                      <wps:cNvSpPr/>
-                      <wps:spPr>
-                        <a:xfrm>
-                          <a:off x="0" y="0"/>
-                          <a:ext cx="977900" cy="387350"/>
-                        </a:xfrm>
-                        <a:prstGeom prst="rect">
-                          <a:avLst/>
-                        </a:prstGeom>
-                      </wps:spPr>
-                      <wps:style>
-                        <a:lnRef idx="2">
-                          <a:schemeClr val="accent1">
-                            <a:shade val="50000"/>
-                          </a:schemeClr>
-                        </a:lnRef>
-                        <a:fillRef idx="1">
-                          <a:schemeClr val="accent1"/>
-                        </a:fillRef>
-                        <a:effectRef idx="0">
-                          <a:schemeClr val="accent1"/>
-                        </a:effectRef>
-                        <a:fontRef idx="minor">
-                          <a:schemeClr val="lt1"/>
-                        </a:fontRef>
-                      </wps:style>
-                      <wps:txbx>
-                        <w:txbxContent>
-                          <w:p>
-                            <w:pPr>
-                              <w:jc w:val="center"/>
-                              <w:rPr>
-                                <w:sz w:val="18"/>
-                                <w:szCs w:val="18"/>
-                              </w:rPr>
-                            </w:pPr>
-                            <w:r>
-                              <w:rPr>
-                                <w:sz w:val="18"/>
-                                <w:szCs w:val="18"/>
-                              </w:rPr>
-                              <w:t xml:space="preserve">User input of days available </w:t>
-                            </w:r>
-                          </w:p>
-                        </w:txbxContent>
-                      </wps:txbx>
-                      <wps:bodyPr rot="0" spcFirstLastPara="0" vertOverflow="overflow" horzOverflow="overflow" vert="horz" wrap="square" lIns="91440" tIns="45720" rIns="91440" bIns="45720" numCol="1" spcCol="0" rtlCol="0" fromWordArt="0" anchor="ctr" anchorCtr="0" forceAA="0" compatLnSpc="1">
-                        <a:prstTxWarp prst="textNoShape">
-                          <a:avLst/>
-                        </a:prstTxWarp>
-                        <a:noAutofit/>
-                      </wps:bodyPr>
-                    </wps:wsp>
-                  </a:graphicData>
-                </a:graphic>
-                <wp14:sizeRelV relativeFrom="margin">
-                  <wp14:pctHeight>0</wp14:pctHeight>
-                </wp14:sizeRelV>
-              </wp:anchor>
-            </w:drawing>
-          </mc:Choice>
-          <mc:Fallback>
-            <w:pict>
-              <v:rect w14:anchorId="6132424B" id="Rectangle 18" o:spid="_x0000_s1044" style="position:absolute;margin-left:158.5pt;margin-top:21.15pt;width:77pt;height:30.5pt;z-index:251670528;visibility:visible;mso-wrap-style:square;mso-height-percent:0;mso-wrap-distance-left:9pt;mso-wrap-distance-top:0;mso-wrap-distance-right:9pt;mso-wrap-distance-bottom:0;mso-position-horizontal:absolute;mso-position-horizontal-relative:text;mso-position-vertical:absolute;mso-position-vertical-relative:text;mso-height-percent:0;mso-height-relative:margin;v-text-anchor:middle" o:gfxdata="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" fillcolor="#4472c4 [3204]" strokecolor="#1f3763 [1604]" strokeweight="1pt">
-                <v:textbox>
-                  <w:txbxContent>
-                    <w:p>
-                      <w:pPr>
-                        <w:jc w:val="center"/>
-                        <w:rPr>
-                          <w:sz w:val="18"/>
-                          <w:szCs w:val="18"/>
-                        </w:rPr>
-                      </w:pPr>
-                      <w:r>
-                        <w:rPr>
-                          <w:sz w:val="18"/>
-                          <w:szCs w:val="18"/>
-                        </w:rPr>
-                        <w:t xml:space="preserve">User input of days available </w:t>
-                      </w:r>
-                    </w:p>
-                  </w:txbxContent>
-                </v:textbox>
-              </v:rect>
-            </w:pict>
-          </mc:Fallback>
-        </mc:AlternateContent>
-      </w:r>
-      <w:r>
-        <w:t xml:space="preserve">                                                                                                                              </w:t>
-      </w:r>
-      <w:r>
-        <w:rPr>
-          <w:b/>
-          <w:bCs/>
-        </w:rPr>
-        <w:t xml:space="preserve">Yes      no                                               </w:t>
-      </w:r>
-    </w:p>
-    <w:p>
-      <w:r>
-        <w:rPr>
-          <w:noProof/>
-        </w:rPr>
-        <mc:AlternateContent>
-          <mc:Choice Requires="wps">
-            <w:drawing>
-              <wp:anchor distT="0" distB="0" distL="114300" distR="114300" simplePos="0" relativeHeight="251705344" behindDoc="0" locked="0" layoutInCell="1" allowOverlap="1" wp14:anchorId="316CD384" wp14:editId="36FB3F94">
+              <wp:anchor distT="0" distB="0" distL="114300" distR="114300" simplePos="0" relativeHeight="251705344" behindDoc="0" locked="0" layoutInCell="1" allowOverlap="1" wp14:anchorId="316CD384" wp14:editId="57C5470B">
                 <wp:simplePos x="0" y="0"/>
                 <wp:positionH relativeFrom="column">
                   <wp:posOffset>-724120</wp:posOffset>
@@ -4499,7 +4621,7 @@
           </mc:Choice>
           <mc:Fallback>
             <w:pict>
-              <v:shapetype w14:anchorId="01F242E0" id="_x0000_t103" coordsize="21600,21600" o:spt="103" adj="12960,19440,7200" path="wr@22,0@21@3,,0@21@4@22@14@21@1@21@7@2@12l@2@13,0@8@2@11at@22,0@21@3@2@10@24@16@22@14@21@1@24@16,0@14xear@22@14@21@1@21@7@24@16nfe">
+              <v:shapetype w14:anchorId="68B4AF88" id="_x0000_t103" coordsize="21600,21600" o:spt="103" adj="12960,19440,7200" path="wr@22,0@21@3,,0@21@4@22@14@21@1@21@7@2@12l@2@13,0@8@2@11at@22,0@21@3@2@10@24@16@22@14@21@1@24@16,0@14xear@22@14@21@1@21@7@24@16nfe">
                 <v:stroke joinstyle="miter"/>
                 <v:formulas>
                   <v:f eqn="val #0"/>
@@ -4811,32 +4933,36 @@
       </w:pPr>
       <w:r>
         <w:rPr>
+          <w:b/>
+          <w:bCs/>
           <w:noProof/>
+          <w:sz w:val="24"/>
+          <w:szCs w:val="24"/>
         </w:rPr>
         <mc:AlternateContent>
           <mc:Choice Requires="wps">
             <w:drawing>
-              <wp:anchor distT="0" distB="0" distL="114300" distR="114300" simplePos="0" relativeHeight="251702272" behindDoc="0" locked="0" layoutInCell="1" allowOverlap="1" wp14:anchorId="094B4773" wp14:editId="2800C126">
+              <wp:anchor distT="0" distB="0" distL="114300" distR="114300" simplePos="0" relativeHeight="251719680" behindDoc="0" locked="0" layoutInCell="1" allowOverlap="1" wp14:anchorId="798B0A6E" wp14:editId="1ADBAB82">
                 <wp:simplePos x="0" y="0"/>
                 <wp:positionH relativeFrom="column">
-                  <wp:posOffset>5200650</wp:posOffset>
+                  <wp:posOffset>3879850</wp:posOffset>
                 </wp:positionH>
                 <wp:positionV relativeFrom="paragraph">
-                  <wp:posOffset>116840</wp:posOffset>
+                  <wp:posOffset>26035</wp:posOffset>
                 </wp:positionV>
-                <wp:extent cx="146050" cy="469900"/>
-                <wp:effectExtent l="38100" t="19050" r="25400" b="44450"/>
+                <wp:extent cx="25400" cy="342900"/>
+                <wp:effectExtent l="57150" t="19050" r="69850" b="38100"/>
                 <wp:wrapNone/>
-                <wp:docPr id="75" name="Straight Arrow Connector 75"/>
+                <wp:docPr id="66" name="Straight Arrow Connector 66"/>
                 <wp:cNvGraphicFramePr/>
                 <a:graphic xmlns:a="http://schemas.openxmlformats.org/drawingml/2006/main">
                   <a:graphicData uri="http://schemas.microsoft.com/office/word/2010/wordprocessingShape">
                     <wps:wsp>
                       <wps:cNvCnPr/>
                       <wps:spPr>
-                        <a:xfrm flipH="1">
+                        <a:xfrm>
                           <a:off x="0" y="0"/>
-                          <a:ext cx="146050" cy="469900"/>
+                          <a:ext cx="25400" cy="342900"/>
                         </a:xfrm>
                         <a:prstGeom prst="straightConnector1">
                           <a:avLst/>
@@ -4868,225 +4994,9 @@
           </mc:Choice>
           <mc:Fallback>
             <w:pict>
-              <v:shape w14:anchorId="7370AF63" id="Straight Arrow Connector 75" o:spid="_x0000_s1026" type="#_x0000_t32" style="position:absolute;margin-left:409.5pt;margin-top:9.2pt;width:11.5pt;height:37pt;flip:x;z-index:251702272;visibility:visible;mso-wrap-style:square;mso-wrap-distance-left:9pt;mso-wrap-distance-top:0;mso-wrap-distance-right:9pt;mso-wrap-distance-bottom:0;mso-position-horizontal:absolute;mso-position-horizontal-relative:text;mso-position-vertical:absolute;mso-position-vertical-relative:text" o:gfxdata="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" strokecolor="black [3200]" strokeweight="2.25pt">
+              <v:shape w14:anchorId="5ADB56E9" id="Straight Arrow Connector 66" o:spid="_x0000_s1026" type="#_x0000_t32" style="position:absolute;margin-left:305.5pt;margin-top:2.05pt;width:2pt;height:27pt;z-index:251719680;visibility:visible;mso-wrap-style:square;mso-wrap-distance-left:9pt;mso-wrap-distance-top:0;mso-wrap-distance-right:9pt;mso-wrap-distance-bottom:0;mso-position-horizontal:absolute;mso-position-horizontal-relative:text;mso-position-vertical:absolute;mso-position-vertical-relative:text" o:gfxdata="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" strokecolor="black [3200]" strokeweight="2.25pt">
                 <v:stroke endarrow="block" joinstyle="miter"/>
               </v:shape>
-            </w:pict>
-          </mc:Fallback>
-        </mc:AlternateContent>
-      </w:r>
-      <w:r>
-        <w:rPr>
-          <w:noProof/>
-        </w:rPr>
-        <mc:AlternateContent>
-          <mc:Choice Requires="wps">
-            <w:drawing>
-              <wp:anchor distT="0" distB="0" distL="114300" distR="114300" simplePos="0" relativeHeight="251700224" behindDoc="0" locked="0" layoutInCell="1" allowOverlap="1" wp14:anchorId="3FFE9563" wp14:editId="24B5D4DA">
-                <wp:simplePos x="0" y="0"/>
-                <wp:positionH relativeFrom="column">
-                  <wp:posOffset>6146800</wp:posOffset>
-                </wp:positionH>
-                <wp:positionV relativeFrom="paragraph">
-                  <wp:posOffset>78740</wp:posOffset>
-                </wp:positionV>
-                <wp:extent cx="12700" cy="495300"/>
-                <wp:effectExtent l="57150" t="19050" r="63500" b="38100"/>
-                <wp:wrapNone/>
-                <wp:docPr id="74" name="Straight Arrow Connector 74"/>
-                <wp:cNvGraphicFramePr/>
-                <a:graphic xmlns:a="http://schemas.openxmlformats.org/drawingml/2006/main">
-                  <a:graphicData uri="http://schemas.microsoft.com/office/word/2010/wordprocessingShape">
-                    <wps:wsp>
-                      <wps:cNvCnPr/>
-                      <wps:spPr>
-                        <a:xfrm flipH="1">
-                          <a:off x="0" y="0"/>
-                          <a:ext cx="12700" cy="495300"/>
-                        </a:xfrm>
-                        <a:prstGeom prst="straightConnector1">
-                          <a:avLst/>
-                        </a:prstGeom>
-                        <a:ln w="28575">
-                          <a:tailEnd type="triangle"/>
-                        </a:ln>
-                      </wps:spPr>
-                      <wps:style>
-                        <a:lnRef idx="1">
-                          <a:schemeClr val="dk1"/>
-                        </a:lnRef>
-                        <a:fillRef idx="0">
-                          <a:schemeClr val="dk1"/>
-                        </a:fillRef>
-                        <a:effectRef idx="0">
-                          <a:schemeClr val="dk1"/>
-                        </a:effectRef>
-                        <a:fontRef idx="minor">
-                          <a:schemeClr val="tx1"/>
-                        </a:fontRef>
-                      </wps:style>
-                      <wps:bodyPr/>
-                    </wps:wsp>
-                  </a:graphicData>
-                </a:graphic>
-              </wp:anchor>
-            </w:drawing>
-          </mc:Choice>
-          <mc:Fallback>
-            <w:pict>
-              <v:shape w14:anchorId="6A7E20CE" id="Straight Arrow Connector 74" o:spid="_x0000_s1026" type="#_x0000_t32" style="position:absolute;margin-left:484pt;margin-top:6.2pt;width:1pt;height:39pt;flip:x;z-index:251700224;visibility:visible;mso-wrap-style:square;mso-wrap-distance-left:9pt;mso-wrap-distance-top:0;mso-wrap-distance-right:9pt;mso-wrap-distance-bottom:0;mso-position-horizontal:absolute;mso-position-horizontal-relative:text;mso-position-vertical:absolute;mso-position-vertical-relative:text" o:gfxdata="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" strokecolor="black [3200]" strokeweight="2.25pt">
-                <v:stroke endarrow="block" joinstyle="miter"/>
-              </v:shape>
-            </w:pict>
-          </mc:Fallback>
-        </mc:AlternateContent>
-      </w:r>
-      <w:r>
-        <w:rPr>
-          <w:noProof/>
-        </w:rPr>
-        <mc:AlternateContent>
-          <mc:Choice Requires="wps">
-            <w:drawing>
-              <wp:anchor distT="0" distB="0" distL="114300" distR="114300" simplePos="0" relativeHeight="251676672" behindDoc="0" locked="0" layoutInCell="1" allowOverlap="1" wp14:anchorId="6EB37986" wp14:editId="7649EAB5">
-                <wp:simplePos x="0" y="0"/>
-                <wp:positionH relativeFrom="column">
-                  <wp:posOffset>3524885</wp:posOffset>
-                </wp:positionH>
-                <wp:positionV relativeFrom="paragraph">
-                  <wp:posOffset>13970</wp:posOffset>
-                </wp:positionV>
-                <wp:extent cx="1047750" cy="330200"/>
-                <wp:effectExtent l="0" t="0" r="19050" b="12700"/>
-                <wp:wrapNone/>
-                <wp:docPr id="24" name="Oval 24"/>
-                <wp:cNvGraphicFramePr/>
-                <a:graphic xmlns:a="http://schemas.openxmlformats.org/drawingml/2006/main">
-                  <a:graphicData uri="http://schemas.microsoft.com/office/word/2010/wordprocessingShape">
-                    <wps:wsp>
-                      <wps:cNvSpPr/>
-                      <wps:spPr>
-                        <a:xfrm>
-                          <a:off x="0" y="0"/>
-                          <a:ext cx="1047750" cy="330200"/>
-                        </a:xfrm>
-                        <a:prstGeom prst="ellipse">
-                          <a:avLst/>
-                        </a:prstGeom>
-                      </wps:spPr>
-                      <wps:style>
-                        <a:lnRef idx="2">
-                          <a:schemeClr val="accent1">
-                            <a:shade val="50000"/>
-                          </a:schemeClr>
-                        </a:lnRef>
-                        <a:fillRef idx="1">
-                          <a:schemeClr val="accent1"/>
-                        </a:fillRef>
-                        <a:effectRef idx="0">
-                          <a:schemeClr val="accent1"/>
-                        </a:effectRef>
-                        <a:fontRef idx="minor">
-                          <a:schemeClr val="lt1"/>
-                        </a:fontRef>
-                      </wps:style>
-                      <wps:txbx>
-                        <w:txbxContent>
-                          <w:p>
-                            <w:pPr>
-                              <w:rPr>
-                                <w:sz w:val="18"/>
-                                <w:szCs w:val="18"/>
-                              </w:rPr>
-                            </w:pPr>
-                            <w:proofErr w:type="gramStart"/>
-                            <w:r>
-                              <w:rPr>
-                                <w:sz w:val="18"/>
-                                <w:szCs w:val="18"/>
-                              </w:rPr>
-                              <w:t xml:space="preserve">Save </w:t>
-                            </w:r>
-                            <w:r>
-                              <w:rPr>
-                                <w:sz w:val="18"/>
-                                <w:szCs w:val="18"/>
-                              </w:rPr>
-                              <w:t xml:space="preserve"> </w:t>
-                            </w:r>
-                            <w:proofErr w:type="spellStart"/>
-                            <w:r>
-                              <w:rPr>
-                                <w:sz w:val="18"/>
-                                <w:szCs w:val="18"/>
-                              </w:rPr>
-                              <w:t>filre</w:t>
-                            </w:r>
-                            <w:proofErr w:type="spellEnd"/>
-                            <w:proofErr w:type="gramEnd"/>
-                          </w:p>
-                        </w:txbxContent>
-                      </wps:txbx>
-                      <wps:bodyPr rot="0" spcFirstLastPara="0" vertOverflow="overflow" horzOverflow="overflow" vert="horz" wrap="square" lIns="91440" tIns="45720" rIns="91440" bIns="45720" numCol="1" spcCol="0" rtlCol="0" fromWordArt="0" anchor="ctr" anchorCtr="0" forceAA="0" compatLnSpc="1">
-                        <a:prstTxWarp prst="textNoShape">
-                          <a:avLst/>
-                        </a:prstTxWarp>
-                        <a:noAutofit/>
-                      </wps:bodyPr>
-                    </wps:wsp>
-                  </a:graphicData>
-                </a:graphic>
-                <wp14:sizeRelH relativeFrom="margin">
-                  <wp14:pctWidth>0</wp14:pctWidth>
-                </wp14:sizeRelH>
-                <wp14:sizeRelV relativeFrom="margin">
-                  <wp14:pctHeight>0</wp14:pctHeight>
-                </wp14:sizeRelV>
-              </wp:anchor>
-            </w:drawing>
-          </mc:Choice>
-          <mc:Fallback>
-            <w:pict>
-              <v:oval w14:anchorId="6EB37986" id="Oval 24" o:spid="_x0000_s1046" style="position:absolute;margin-left:277.55pt;margin-top:1.1pt;width:82.5pt;height:26pt;z-index:251676672;visibility:visible;mso-wrap-style:square;mso-width-percent:0;mso-height-percent:0;mso-wrap-distance-left:9pt;mso-wrap-distance-top:0;mso-wrap-distance-right:9pt;mso-wrap-distance-bottom:0;mso-position-horizontal:absolute;mso-position-horizontal-relative:text;mso-position-vertical:absolute;mso-position-vertical-relative:text;mso-width-percent:0;mso-height-percent:0;mso-width-relative:margin;mso-height-relative:margin;v-text-anchor:middle" o:gfxdata="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" fillcolor="#4472c4 [3204]" strokecolor="#1f3763 [1604]" strokeweight="1pt">
-                <v:stroke joinstyle="miter"/>
-                <v:textbox>
-                  <w:txbxContent>
-                    <w:p>
-                      <w:pPr>
-                        <w:rPr>
-                          <w:sz w:val="18"/>
-                          <w:szCs w:val="18"/>
-                        </w:rPr>
-                      </w:pPr>
-                      <w:proofErr w:type="gramStart"/>
-                      <w:r>
-                        <w:rPr>
-                          <w:sz w:val="18"/>
-                          <w:szCs w:val="18"/>
-                        </w:rPr>
-                        <w:t xml:space="preserve">Save </w:t>
-                      </w:r>
-                      <w:r>
-                        <w:rPr>
-                          <w:sz w:val="18"/>
-                          <w:szCs w:val="18"/>
-                        </w:rPr>
-                        <w:t xml:space="preserve"> </w:t>
-                      </w:r>
-                      <w:proofErr w:type="spellStart"/>
-                      <w:r>
-                        <w:rPr>
-                          <w:sz w:val="18"/>
-                          <w:szCs w:val="18"/>
-                        </w:rPr>
-                        <w:t>filre</w:t>
-                      </w:r>
-                      <w:proofErr w:type="spellEnd"/>
-                      <w:proofErr w:type="gramEnd"/>
-                    </w:p>
-                  </w:txbxContent>
-                </v:textbox>
-              </v:oval>
             </w:pict>
           </mc:Fallback>
         </mc:AlternateContent>
@@ -5236,14 +5146,34 @@
         </mc:AlternateContent>
       </w:r>
       <w:r>
-        <w:t xml:space="preserve">                                                                                                                                                                </w:t>
-      </w:r>
-      <w:r>
-        <w:rPr>
-          <w:b/>
-          <w:bCs/>
-        </w:rPr>
-        <w:t xml:space="preserve">no                </w:t>
+        <w:t xml:space="preserve">                                                                                                                  </w:t>
+      </w:r>
+      <w:r>
+        <w:rPr>
+          <w:b/>
+          <w:bCs/>
+        </w:rPr>
+        <w:t>YES</w:t>
+      </w:r>
+      <w:r>
+        <w:t xml:space="preserve">                        </w:t>
+      </w:r>
+      <w:r>
+        <w:rPr>
+          <w:b/>
+          <w:bCs/>
+        </w:rPr>
+        <w:t>NO</w:t>
+      </w:r>
+      <w:r>
+        <w:t xml:space="preserve">             </w:t>
+      </w:r>
+      <w:r>
+        <w:rPr>
+          <w:b/>
+          <w:bCs/>
+        </w:rPr>
+        <w:t xml:space="preserve">                </w:t>
       </w:r>
     </w:p>
     <w:p>
@@ -5262,7 +5192,351 @@
         <mc:AlternateContent>
           <mc:Choice Requires="wps">
             <w:drawing>
-              <wp:anchor distT="0" distB="0" distL="114300" distR="114300" simplePos="0" relativeHeight="251669504" behindDoc="0" locked="0" layoutInCell="1" allowOverlap="1" wp14:anchorId="3C8B4177" wp14:editId="455B4D1E">
+              <wp:anchor distT="0" distB="0" distL="114300" distR="114300" simplePos="0" relativeHeight="251676672" behindDoc="0" locked="0" layoutInCell="1" allowOverlap="1" wp14:anchorId="6EB37986" wp14:editId="760C7659">
+                <wp:simplePos x="0" y="0"/>
+                <wp:positionH relativeFrom="column">
+                  <wp:posOffset>3371850</wp:posOffset>
+                </wp:positionH>
+                <wp:positionV relativeFrom="paragraph">
+                  <wp:posOffset>10795</wp:posOffset>
+                </wp:positionV>
+                <wp:extent cx="1047750" cy="352425"/>
+                <wp:effectExtent l="0" t="0" r="19050" b="28575"/>
+                <wp:wrapNone/>
+                <wp:docPr id="24" name="Oval 24"/>
+                <wp:cNvGraphicFramePr/>
+                <a:graphic xmlns:a="http://schemas.openxmlformats.org/drawingml/2006/main">
+                  <a:graphicData uri="http://schemas.microsoft.com/office/word/2010/wordprocessingShape">
+                    <wps:wsp>
+                      <wps:cNvSpPr/>
+                      <wps:spPr>
+                        <a:xfrm>
+                          <a:off x="0" y="0"/>
+                          <a:ext cx="1047750" cy="352425"/>
+                        </a:xfrm>
+                        <a:prstGeom prst="ellipse">
+                          <a:avLst/>
+                        </a:prstGeom>
+                      </wps:spPr>
+                      <wps:style>
+                        <a:lnRef idx="3">
+                          <a:schemeClr val="lt1"/>
+                        </a:lnRef>
+                        <a:fillRef idx="1">
+                          <a:schemeClr val="accent6"/>
+                        </a:fillRef>
+                        <a:effectRef idx="1">
+                          <a:schemeClr val="accent6"/>
+                        </a:effectRef>
+                        <a:fontRef idx="minor">
+                          <a:schemeClr val="lt1"/>
+                        </a:fontRef>
+                      </wps:style>
+                      <wps:txbx>
+                        <w:txbxContent>
+                          <w:p>
+                            <w:pPr>
+                              <w:rPr>
+                                <w:sz w:val="18"/>
+                                <w:szCs w:val="18"/>
+                              </w:rPr>
+                            </w:pPr>
+                            <w:proofErr w:type="gramStart"/>
+                            <w:r>
+                              <w:rPr>
+                                <w:sz w:val="18"/>
+                                <w:szCs w:val="18"/>
+                              </w:rPr>
+                              <w:t xml:space="preserve">Save </w:t>
+                            </w:r>
+                            <w:r>
+                              <w:rPr>
+                                <w:sz w:val="18"/>
+                                <w:szCs w:val="18"/>
+                              </w:rPr>
+                              <w:t xml:space="preserve"> fil</w:t>
+                            </w:r>
+                            <w:r>
+                              <w:rPr>
+                                <w:sz w:val="18"/>
+                                <w:szCs w:val="18"/>
+                              </w:rPr>
+                              <w:t>e</w:t>
+                            </w:r>
+                            <w:proofErr w:type="gramEnd"/>
+                          </w:p>
+                        </w:txbxContent>
+                      </wps:txbx>
+                      <wps:bodyPr rot="0" spcFirstLastPara="0" vertOverflow="overflow" horzOverflow="overflow" vert="horz" wrap="square" lIns="91440" tIns="45720" rIns="91440" bIns="45720" numCol="1" spcCol="0" rtlCol="0" fromWordArt="0" anchor="ctr" anchorCtr="0" forceAA="0" compatLnSpc="1">
+                        <a:prstTxWarp prst="textNoShape">
+                          <a:avLst/>
+                        </a:prstTxWarp>
+                        <a:noAutofit/>
+                      </wps:bodyPr>
+                    </wps:wsp>
+                  </a:graphicData>
+                </a:graphic>
+                <wp14:sizeRelH relativeFrom="margin">
+                  <wp14:pctWidth>0</wp14:pctWidth>
+                </wp14:sizeRelH>
+                <wp14:sizeRelV relativeFrom="margin">
+                  <wp14:pctHeight>0</wp14:pctHeight>
+                </wp14:sizeRelV>
+              </wp:anchor>
+            </w:drawing>
+          </mc:Choice>
+          <mc:Fallback>
+            <w:pict>
+              <v:oval w14:anchorId="6EB37986" id="Oval 24" o:spid="_x0000_s1046" style="position:absolute;margin-left:265.5pt;margin-top:.85pt;width:82.5pt;height:27.75pt;z-index:251676672;visibility:visible;mso-wrap-style:square;mso-width-percent:0;mso-height-percent:0;mso-wrap-distance-left:9pt;mso-wrap-distance-top:0;mso-wrap-distance-right:9pt;mso-wrap-distance-bottom:0;mso-position-horizontal:absolute;mso-position-horizontal-relative:text;mso-position-vertical:absolute;mso-position-vertical-relative:text;mso-width-percent:0;mso-height-percent:0;mso-width-relative:margin;mso-height-relative:margin;v-text-anchor:middle" o:gfxdata="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" fillcolor="#70ad47 [3209]" strokecolor="white [3201]" strokeweight="1.5pt">
+                <v:stroke joinstyle="miter"/>
+                <v:textbox>
+                  <w:txbxContent>
+                    <w:p>
+                      <w:pPr>
+                        <w:rPr>
+                          <w:sz w:val="18"/>
+                          <w:szCs w:val="18"/>
+                        </w:rPr>
+                      </w:pPr>
+                      <w:proofErr w:type="gramStart"/>
+                      <w:r>
+                        <w:rPr>
+                          <w:sz w:val="18"/>
+                          <w:szCs w:val="18"/>
+                        </w:rPr>
+                        <w:t xml:space="preserve">Save </w:t>
+                      </w:r>
+                      <w:r>
+                        <w:rPr>
+                          <w:sz w:val="18"/>
+                          <w:szCs w:val="18"/>
+                        </w:rPr>
+                        <w:t xml:space="preserve"> fil</w:t>
+                      </w:r>
+                      <w:r>
+                        <w:rPr>
+                          <w:sz w:val="18"/>
+                          <w:szCs w:val="18"/>
+                        </w:rPr>
+                        <w:t>e</w:t>
+                      </w:r>
+                      <w:proofErr w:type="gramEnd"/>
+                    </w:p>
+                  </w:txbxContent>
+                </v:textbox>
+              </v:oval>
+            </w:pict>
+          </mc:Fallback>
+        </mc:AlternateContent>
+      </w:r>
+      <w:r>
+        <w:rPr>
+          <w:b/>
+          <w:bCs/>
+          <w:noProof/>
+          <w:sz w:val="24"/>
+          <w:szCs w:val="24"/>
+        </w:rPr>
+        <mc:AlternateContent>
+          <mc:Choice Requires="wps">
+            <w:drawing>
+              <wp:anchor distT="0" distB="0" distL="114300" distR="114300" simplePos="0" relativeHeight="251735040" behindDoc="0" locked="0" layoutInCell="1" allowOverlap="1" wp14:anchorId="1F4C4E1D" wp14:editId="31BD3A06">
+                <wp:simplePos x="0" y="0"/>
+                <wp:positionH relativeFrom="column">
+                  <wp:posOffset>5667375</wp:posOffset>
+                </wp:positionH>
+                <wp:positionV relativeFrom="paragraph">
+                  <wp:posOffset>77470</wp:posOffset>
+                </wp:positionV>
+                <wp:extent cx="400050" cy="247650"/>
+                <wp:effectExtent l="0" t="0" r="0" b="0"/>
+                <wp:wrapNone/>
+                <wp:docPr id="26" name="Πλαίσιο κειμένου 26"/>
+                <wp:cNvGraphicFramePr/>
+                <a:graphic xmlns:a="http://schemas.openxmlformats.org/drawingml/2006/main">
+                  <a:graphicData uri="http://schemas.microsoft.com/office/word/2010/wordprocessingShape">
+                    <wps:wsp>
+                      <wps:cNvSpPr txBox="1"/>
+                      <wps:spPr>
+                        <a:xfrm>
+                          <a:off x="0" y="0"/>
+                          <a:ext cx="400050" cy="247650"/>
+                        </a:xfrm>
+                        <a:prstGeom prst="rect">
+                          <a:avLst/>
+                        </a:prstGeom>
+                        <a:noFill/>
+                        <a:ln>
+                          <a:noFill/>
+                        </a:ln>
+                      </wps:spPr>
+                      <wps:style>
+                        <a:lnRef idx="0">
+                          <a:scrgbClr r="0" g="0" b="0"/>
+                        </a:lnRef>
+                        <a:fillRef idx="0">
+                          <a:scrgbClr r="0" g="0" b="0"/>
+                        </a:fillRef>
+                        <a:effectRef idx="0">
+                          <a:scrgbClr r="0" g="0" b="0"/>
+                        </a:effectRef>
+                        <a:fontRef idx="minor">
+                          <a:schemeClr val="dk1"/>
+                        </a:fontRef>
+                      </wps:style>
+                      <wps:txbx>
+                        <w:txbxContent>
+                          <w:p>
+                            <w:pPr>
+                              <w:rPr>
+                                <w:b/>
+                                <w:bCs/>
+                                <w:lang w:val="en-US"/>
+                              </w:rPr>
+                            </w:pPr>
+                            <w:r>
+                              <w:rPr>
+                                <w:b/>
+                                <w:bCs/>
+                                <w:lang w:val="en-US"/>
+                              </w:rPr>
+                              <w:t>YES</w:t>
+                            </w:r>
+                          </w:p>
+                        </w:txbxContent>
+                      </wps:txbx>
+                      <wps:bodyPr rot="0" spcFirstLastPara="0" vertOverflow="overflow" horzOverflow="overflow" vert="horz" wrap="square" lIns="91440" tIns="45720" rIns="91440" bIns="45720" numCol="1" spcCol="0" rtlCol="0" fromWordArt="0" anchor="t" anchorCtr="0" forceAA="0" compatLnSpc="1">
+                        <a:prstTxWarp prst="textNoShape">
+                          <a:avLst/>
+                        </a:prstTxWarp>
+                        <a:noAutofit/>
+                      </wps:bodyPr>
+                    </wps:wsp>
+                  </a:graphicData>
+                </a:graphic>
+                <wp14:sizeRelH relativeFrom="margin">
+                  <wp14:pctWidth>0</wp14:pctWidth>
+                </wp14:sizeRelH>
+              </wp:anchor>
+            </w:drawing>
+          </mc:Choice>
+          <mc:Fallback>
+            <w:pict>
+              <v:shapetype w14:anchorId="1F4C4E1D" id="_x0000_t202" coordsize="21600,21600" o:spt="202" path="m,l,21600r21600,l21600,xe">
+                <v:stroke joinstyle="miter"/>
+                <v:path gradientshapeok="t" o:connecttype="rect"/>
+              </v:shapetype>
+              <v:shape id="Πλαίσιο κειμένου 26" o:spid="_x0000_s1047" type="#_x0000_t202" style="position:absolute;margin-left:446.25pt;margin-top:6.1pt;width:31.5pt;height:19.5pt;z-index:251735040;visibility:visible;mso-wrap-style:square;mso-width-percent:0;mso-wrap-distance-left:9pt;mso-wrap-distance-top:0;mso-wrap-distance-right:9pt;mso-wrap-distance-bottom:0;mso-position-horizontal:absolute;mso-position-horizontal-relative:text;mso-position-vertical:absolute;mso-position-vertical-relative:text;mso-width-percent:0;mso-width-relative:margin;v-text-anchor:top" o:gfxdata="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" filled="f" stroked="f">
+                <v:textbox>
+                  <w:txbxContent>
+                    <w:p>
+                      <w:pPr>
+                        <w:rPr>
+                          <w:b/>
+                          <w:bCs/>
+                          <w:lang w:val="en-US"/>
+                        </w:rPr>
+                      </w:pPr>
+                      <w:r>
+                        <w:rPr>
+                          <w:b/>
+                          <w:bCs/>
+                          <w:lang w:val="en-US"/>
+                        </w:rPr>
+                        <w:t>YES</w:t>
+                      </w:r>
+                    </w:p>
+                  </w:txbxContent>
+                </v:textbox>
+              </v:shape>
+            </w:pict>
+          </mc:Fallback>
+        </mc:AlternateContent>
+      </w:r>
+      <w:r>
+        <w:rPr>
+          <w:b/>
+          <w:bCs/>
+          <w:noProof/>
+          <w:sz w:val="24"/>
+          <w:szCs w:val="24"/>
+        </w:rPr>
+        <mc:AlternateContent>
+          <mc:Choice Requires="wps">
+            <w:drawing>
+              <wp:anchor distT="0" distB="0" distL="114300" distR="114300" simplePos="0" relativeHeight="251696128" behindDoc="0" locked="0" layoutInCell="1" allowOverlap="1" wp14:anchorId="5AAA5E66" wp14:editId="6EA14F70">
+                <wp:simplePos x="0" y="0"/>
+                <wp:positionH relativeFrom="column">
+                  <wp:posOffset>304799</wp:posOffset>
+                </wp:positionH>
+                <wp:positionV relativeFrom="paragraph">
+                  <wp:posOffset>125094</wp:posOffset>
+                </wp:positionV>
+                <wp:extent cx="45719" cy="466725"/>
+                <wp:effectExtent l="57150" t="19050" r="50165" b="47625"/>
+                <wp:wrapNone/>
+                <wp:docPr id="42" name="Straight Arrow Connector 42"/>
+                <wp:cNvGraphicFramePr/>
+                <a:graphic xmlns:a="http://schemas.openxmlformats.org/drawingml/2006/main">
+                  <a:graphicData uri="http://schemas.microsoft.com/office/word/2010/wordprocessingShape">
+                    <wps:wsp>
+                      <wps:cNvCnPr/>
+                      <wps:spPr>
+                        <a:xfrm>
+                          <a:off x="0" y="0"/>
+                          <a:ext cx="45719" cy="466725"/>
+                        </a:xfrm>
+                        <a:prstGeom prst="straightConnector1">
+                          <a:avLst/>
+                        </a:prstGeom>
+                        <a:ln w="28575">
+                          <a:tailEnd type="triangle"/>
+                        </a:ln>
+                      </wps:spPr>
+                      <wps:style>
+                        <a:lnRef idx="1">
+                          <a:schemeClr val="dk1"/>
+                        </a:lnRef>
+                        <a:fillRef idx="0">
+                          <a:schemeClr val="dk1"/>
+                        </a:fillRef>
+                        <a:effectRef idx="0">
+                          <a:schemeClr val="dk1"/>
+                        </a:effectRef>
+                        <a:fontRef idx="minor">
+                          <a:schemeClr val="tx1"/>
+                        </a:fontRef>
+                      </wps:style>
+                      <wps:bodyPr/>
+                    </wps:wsp>
+                  </a:graphicData>
+                </a:graphic>
+                <wp14:sizeRelH relativeFrom="margin">
+                  <wp14:pctWidth>0</wp14:pctWidth>
+                </wp14:sizeRelH>
+                <wp14:sizeRelV relativeFrom="margin">
+                  <wp14:pctHeight>0</wp14:pctHeight>
+                </wp14:sizeRelV>
+              </wp:anchor>
+            </w:drawing>
+          </mc:Choice>
+          <mc:Fallback>
+            <w:pict>
+              <v:shape w14:anchorId="3C723F51" id="Straight Arrow Connector 42" o:spid="_x0000_s1026" type="#_x0000_t32" style="position:absolute;margin-left:24pt;margin-top:9.85pt;width:3.6pt;height:36.75pt;z-index:251696128;visibility:visible;mso-wrap-style:square;mso-width-percent:0;mso-height-percent:0;mso-wrap-distance-left:9pt;mso-wrap-distance-top:0;mso-wrap-distance-right:9pt;mso-wrap-distance-bottom:0;mso-position-horizontal:absolute;mso-position-horizontal-relative:text;mso-position-vertical:absolute;mso-position-vertical-relative:text;mso-width-percent:0;mso-height-percent:0;mso-width-relative:margin;mso-height-relative:margin" o:gfxdata="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" strokecolor="black [3200]" strokeweight="2.25pt">
+                <v:stroke endarrow="block" joinstyle="miter"/>
+              </v:shape>
+            </w:pict>
+          </mc:Fallback>
+        </mc:AlternateContent>
+      </w:r>
+      <w:r>
+        <w:rPr>
+          <w:noProof/>
+        </w:rPr>
+        <mc:AlternateContent>
+          <mc:Choice Requires="wps">
+            <w:drawing>
+              <wp:anchor distT="0" distB="0" distL="114300" distR="114300" simplePos="0" relativeHeight="251669504" behindDoc="0" locked="0" layoutInCell="1" allowOverlap="1" wp14:anchorId="3C8B4177" wp14:editId="1A72699A">
                 <wp:simplePos x="0" y="0"/>
                 <wp:positionH relativeFrom="column">
                   <wp:posOffset>2057400</wp:posOffset>
@@ -5338,7 +5612,7 @@
           </mc:Choice>
           <mc:Fallback>
             <w:pict>
-              <v:rect w14:anchorId="3C8B4177" id="Rectangle 17" o:spid="_x0000_s1047" style="position:absolute;margin-left:162pt;margin-top:9.15pt;width:64.5pt;height:17.5pt;z-index:251669504;visibility:visible;mso-wrap-style:square;mso-wrap-distance-left:9pt;mso-wrap-distance-top:0;mso-wrap-distance-right:9pt;mso-wrap-distance-bottom:0;mso-position-horizontal:absolute;mso-position-horizontal-relative:text;mso-position-vertical:absolute;mso-position-vertical-relative:text;v-text-anchor:middle" o:gfxdata="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" fillcolor="#4472c4 [3204]" strokecolor="#1f3763 [1604]" strokeweight="1pt">
+              <v:rect w14:anchorId="3C8B4177" id="Rectangle 17" o:spid="_x0000_s1048" style="position:absolute;margin-left:162pt;margin-top:9.15pt;width:64.5pt;height:17.5pt;z-index:251669504;visibility:visible;mso-wrap-style:square;mso-wrap-distance-left:9pt;mso-wrap-distance-top:0;mso-wrap-distance-right:9pt;mso-wrap-distance-bottom:0;mso-position-horizontal:absolute;mso-position-horizontal-relative:text;mso-position-vertical:absolute;mso-position-vertical-relative:text;v-text-anchor:middle" o:gfxdata="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" fillcolor="#4472c4 [3204]" strokecolor="#1f3763 [1604]" strokeweight="1pt">
                 <v:textbox>
                   <w:txbxContent>
                     <w:p>
@@ -5368,34 +5642,58 @@
         <w:rPr>
           <w:b/>
           <w:bCs/>
-          <w:noProof/>
           <w:sz w:val="24"/>
           <w:szCs w:val="24"/>
+        </w:rPr>
+        <w:t xml:space="preserve">                                                                        </w:t>
+      </w:r>
+      <w:r>
+        <w:rPr>
+          <w:b/>
+          <w:bCs/>
+          <w:sz w:val="24"/>
+          <w:szCs w:val="24"/>
+        </w:rPr>
+        <w:t xml:space="preserve">                                                                                            </w:t>
+      </w:r>
+    </w:p>
+    <w:p>
+      <w:pPr>
+        <w:rPr>
+          <w:b/>
+          <w:bCs/>
+          <w:sz w:val="24"/>
+          <w:szCs w:val="24"/>
+        </w:rPr>
+      </w:pPr>
+      <w:r>
+        <w:rPr>
+          <w:noProof/>
         </w:rPr>
         <mc:AlternateContent>
           <mc:Choice Requires="wps">
             <w:drawing>
-              <wp:anchor distT="0" distB="0" distL="114300" distR="114300" simplePos="0" relativeHeight="251696128" behindDoc="0" locked="0" layoutInCell="1" allowOverlap="1" wp14:anchorId="5AAA5E66" wp14:editId="54F45B7A">
+              <wp:anchor distT="0" distB="0" distL="114300" distR="114300" simplePos="0" relativeHeight="251702272" behindDoc="0" locked="0" layoutInCell="1" allowOverlap="1" wp14:anchorId="094B4773" wp14:editId="18E16C18">
                 <wp:simplePos x="0" y="0"/>
                 <wp:positionH relativeFrom="column">
-                  <wp:posOffset>304800</wp:posOffset>
+                  <wp:posOffset>5095874</wp:posOffset>
                 </wp:positionH>
                 <wp:positionV relativeFrom="paragraph">
-                  <wp:posOffset>127000</wp:posOffset>
+                  <wp:posOffset>212725</wp:posOffset>
                 </wp:positionV>
-                <wp:extent cx="19050" cy="222250"/>
-                <wp:effectExtent l="76200" t="19050" r="57150" b="44450"/>
+                <wp:extent cx="342900" cy="857250"/>
+                <wp:effectExtent l="57150" t="19050" r="19050" b="38100"/>
                 <wp:wrapNone/>
-                <wp:docPr id="42" name="Straight Arrow Connector 42"/>
+                <wp:docPr id="75" name="Straight Arrow Connector 75"/>
                 <wp:cNvGraphicFramePr/>
                 <a:graphic xmlns:a="http://schemas.openxmlformats.org/drawingml/2006/main">
                   <a:graphicData uri="http://schemas.microsoft.com/office/word/2010/wordprocessingShape">
                     <wps:wsp>
                       <wps:cNvCnPr/>
                       <wps:spPr>
-                        <a:xfrm>
+                        <a:xfrm flipH="1">
                           <a:off x="0" y="0"/>
-                          <a:ext cx="19050" cy="222250"/>
+                          <a:ext cx="342900" cy="857250"/>
                         </a:xfrm>
                         <a:prstGeom prst="straightConnector1">
                           <a:avLst/>
@@ -5422,12 +5720,18 @@
                     </wps:wsp>
                   </a:graphicData>
                 </a:graphic>
+                <wp14:sizeRelH relativeFrom="margin">
+                  <wp14:pctWidth>0</wp14:pctWidth>
+                </wp14:sizeRelH>
+                <wp14:sizeRelV relativeFrom="margin">
+                  <wp14:pctHeight>0</wp14:pctHeight>
+                </wp14:sizeRelV>
               </wp:anchor>
             </w:drawing>
           </mc:Choice>
           <mc:Fallback>
             <w:pict>
-              <v:shape w14:anchorId="459BD466" id="Straight Arrow Connector 42" o:spid="_x0000_s1026" type="#_x0000_t32" style="position:absolute;margin-left:24pt;margin-top:10pt;width:1.5pt;height:17.5pt;z-index:251696128;visibility:visible;mso-wrap-style:square;mso-wrap-distance-left:9pt;mso-wrap-distance-top:0;mso-wrap-distance-right:9pt;mso-wrap-distance-bottom:0;mso-position-horizontal:absolute;mso-position-horizontal-relative:text;mso-position-vertical:absolute;mso-position-vertical-relative:text" o:gfxdata="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" strokecolor="black [3200]" strokeweight="2.25pt">
+              <v:shape w14:anchorId="567D95EE" id="Straight Arrow Connector 75" o:spid="_x0000_s1026" type="#_x0000_t32" style="position:absolute;margin-left:401.25pt;margin-top:16.75pt;width:27pt;height:67.5pt;flip:x;z-index:251702272;visibility:visible;mso-wrap-style:square;mso-width-percent:0;mso-height-percent:0;mso-wrap-distance-left:9pt;mso-wrap-distance-top:0;mso-wrap-distance-right:9pt;mso-wrap-distance-bottom:0;mso-position-horizontal:absolute;mso-position-horizontal-relative:text;mso-position-vertical:absolute;mso-position-vertical-relative:text;mso-width-percent:0;mso-height-percent:0;mso-width-relative:margin;mso-height-relative:margin" o:gfxdata="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" strokecolor="black [3200]" strokeweight="2.25pt">
                 <v:stroke endarrow="block" joinstyle="miter"/>
               </v:shape>
             </w:pict>
@@ -5436,21 +5740,84 @@
       </w:r>
       <w:r>
         <w:rPr>
+          <w:noProof/>
+        </w:rPr>
+        <mc:AlternateContent>
+          <mc:Choice Requires="wps">
+            <w:drawing>
+              <wp:anchor distT="0" distB="0" distL="114300" distR="114300" simplePos="0" relativeHeight="251709440" behindDoc="0" locked="0" layoutInCell="1" allowOverlap="1" wp14:anchorId="3CC26DCE" wp14:editId="32A816F2">
+                <wp:simplePos x="0" y="0"/>
+                <wp:positionH relativeFrom="column">
+                  <wp:posOffset>2456816</wp:posOffset>
+                </wp:positionH>
+                <wp:positionV relativeFrom="paragraph">
+                  <wp:posOffset>50800</wp:posOffset>
+                </wp:positionV>
+                <wp:extent cx="45719" cy="419100"/>
+                <wp:effectExtent l="57150" t="38100" r="50165" b="19050"/>
+                <wp:wrapNone/>
+                <wp:docPr id="56" name="Straight Arrow Connector 56"/>
+                <wp:cNvGraphicFramePr/>
+                <a:graphic xmlns:a="http://schemas.openxmlformats.org/drawingml/2006/main">
+                  <a:graphicData uri="http://schemas.microsoft.com/office/word/2010/wordprocessingShape">
+                    <wps:wsp>
+                      <wps:cNvCnPr/>
+                      <wps:spPr>
+                        <a:xfrm flipV="1">
+                          <a:off x="0" y="0"/>
+                          <a:ext cx="45719" cy="419100"/>
+                        </a:xfrm>
+                        <a:prstGeom prst="straightConnector1">
+                          <a:avLst/>
+                        </a:prstGeom>
+                        <a:ln w="28575">
+                          <a:tailEnd type="triangle"/>
+                        </a:ln>
+                      </wps:spPr>
+                      <wps:style>
+                        <a:lnRef idx="1">
+                          <a:schemeClr val="dk1"/>
+                        </a:lnRef>
+                        <a:fillRef idx="0">
+                          <a:schemeClr val="dk1"/>
+                        </a:fillRef>
+                        <a:effectRef idx="0">
+                          <a:schemeClr val="dk1"/>
+                        </a:effectRef>
+                        <a:fontRef idx="minor">
+                          <a:schemeClr val="tx1"/>
+                        </a:fontRef>
+                      </wps:style>
+                      <wps:bodyPr/>
+                    </wps:wsp>
+                  </a:graphicData>
+                </a:graphic>
+                <wp14:sizeRelH relativeFrom="margin">
+                  <wp14:pctWidth>0</wp14:pctWidth>
+                </wp14:sizeRelH>
+                <wp14:sizeRelV relativeFrom="margin">
+                  <wp14:pctHeight>0</wp14:pctHeight>
+                </wp14:sizeRelV>
+              </wp:anchor>
+            </w:drawing>
+          </mc:Choice>
+          <mc:Fallback>
+            <w:pict>
+              <v:shape w14:anchorId="0C177A75" id="Straight Arrow Connector 56" o:spid="_x0000_s1026" type="#_x0000_t32" style="position:absolute;margin-left:193.45pt;margin-top:4pt;width:3.6pt;height:33pt;flip:y;z-index:251709440;visibility:visible;mso-wrap-style:square;mso-width-percent:0;mso-height-percent:0;mso-wrap-distance-left:9pt;mso-wrap-distance-top:0;mso-wrap-distance-right:9pt;mso-wrap-distance-bottom:0;mso-position-horizontal:absolute;mso-position-horizontal-relative:text;mso-position-vertical:absolute;mso-position-vertical-relative:text;mso-width-percent:0;mso-height-percent:0;mso-width-relative:margin;mso-height-relative:margin" o:gfxdata="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" strokecolor="black [3200]" strokeweight="2.25pt">
+                <v:stroke endarrow="block" joinstyle="miter"/>
+              </v:shape>
+            </w:pict>
+          </mc:Fallback>
+        </mc:AlternateContent>
+      </w:r>
+      <w:r>
+        <w:rPr>
           <w:b/>
           <w:bCs/>
           <w:sz w:val="24"/>
           <w:szCs w:val="24"/>
         </w:rPr>
-        <w:t xml:space="preserve">                                                                        </w:t>
-      </w:r>
-      <w:r>
-        <w:rPr>
-          <w:b/>
-          <w:bCs/>
-          <w:sz w:val="24"/>
-          <w:szCs w:val="24"/>
-        </w:rPr>
-        <w:t xml:space="preserve">                                                                                              yes</w:t>
+        <w:t>YES</w:t>
       </w:r>
     </w:p>
     <w:p>
@@ -5467,18 +5834,94 @@
         <mc:AlternateContent>
           <mc:Choice Requires="wps">
             <w:drawing>
-              <wp:anchor distT="0" distB="0" distL="114300" distR="114300" simplePos="0" relativeHeight="251674624" behindDoc="0" locked="0" layoutInCell="1" allowOverlap="1" wp14:anchorId="3D662ACA" wp14:editId="13846E90">
+              <wp:anchor distT="0" distB="0" distL="114300" distR="114300" simplePos="0" relativeHeight="251700224" behindDoc="0" locked="0" layoutInCell="1" allowOverlap="1" wp14:anchorId="3FFE9563" wp14:editId="4208F693">
                 <wp:simplePos x="0" y="0"/>
                 <wp:positionH relativeFrom="column">
-                  <wp:posOffset>5695950</wp:posOffset>
+                  <wp:posOffset>6339205</wp:posOffset>
                 </wp:positionH>
                 <wp:positionV relativeFrom="paragraph">
-                  <wp:posOffset>4445</wp:posOffset>
+                  <wp:posOffset>234315</wp:posOffset>
                 </wp:positionV>
-                <wp:extent cx="857250" cy="323850"/>
-                <wp:effectExtent l="0" t="0" r="19050" b="19050"/>
+                <wp:extent cx="45719" cy="742950"/>
+                <wp:effectExtent l="57150" t="19050" r="50165" b="38100"/>
                 <wp:wrapNone/>
-                <wp:docPr id="22" name="Oval 22"/>
+                <wp:docPr id="74" name="Straight Arrow Connector 74"/>
+                <wp:cNvGraphicFramePr/>
+                <a:graphic xmlns:a="http://schemas.openxmlformats.org/drawingml/2006/main">
+                  <a:graphicData uri="http://schemas.microsoft.com/office/word/2010/wordprocessingShape">
+                    <wps:wsp>
+                      <wps:cNvCnPr/>
+                      <wps:spPr>
+                        <a:xfrm flipH="1">
+                          <a:off x="0" y="0"/>
+                          <a:ext cx="45719" cy="742950"/>
+                        </a:xfrm>
+                        <a:prstGeom prst="straightConnector1">
+                          <a:avLst/>
+                        </a:prstGeom>
+                        <a:ln w="28575">
+                          <a:tailEnd type="triangle"/>
+                        </a:ln>
+                      </wps:spPr>
+                      <wps:style>
+                        <a:lnRef idx="1">
+                          <a:schemeClr val="dk1"/>
+                        </a:lnRef>
+                        <a:fillRef idx="0">
+                          <a:schemeClr val="dk1"/>
+                        </a:fillRef>
+                        <a:effectRef idx="0">
+                          <a:schemeClr val="dk1"/>
+                        </a:effectRef>
+                        <a:fontRef idx="minor">
+                          <a:schemeClr val="tx1"/>
+                        </a:fontRef>
+                      </wps:style>
+                      <wps:bodyPr/>
+                    </wps:wsp>
+                  </a:graphicData>
+                </a:graphic>
+                <wp14:sizeRelH relativeFrom="margin">
+                  <wp14:pctWidth>0</wp14:pctWidth>
+                </wp14:sizeRelH>
+                <wp14:sizeRelV relativeFrom="margin">
+                  <wp14:pctHeight>0</wp14:pctHeight>
+                </wp14:sizeRelV>
+              </wp:anchor>
+            </w:drawing>
+          </mc:Choice>
+          <mc:Fallback>
+            <w:pict>
+              <v:shape w14:anchorId="798A9724" id="Straight Arrow Connector 74" o:spid="_x0000_s1026" type="#_x0000_t32" style="position:absolute;margin-left:499.15pt;margin-top:18.45pt;width:3.6pt;height:58.5pt;flip:x;z-index:251700224;visibility:visible;mso-wrap-style:square;mso-width-percent:0;mso-height-percent:0;mso-wrap-distance-left:9pt;mso-wrap-distance-top:0;mso-wrap-distance-right:9pt;mso-wrap-distance-bottom:0;mso-position-horizontal:absolute;mso-position-horizontal-relative:text;mso-position-vertical:absolute;mso-position-vertical-relative:text;mso-width-percent:0;mso-height-percent:0;mso-width-relative:margin;mso-height-relative:margin" o:gfxdata="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" strokecolor="black [3200]" strokeweight="2.25pt">
+                <v:stroke endarrow="block" joinstyle="miter"/>
+              </v:shape>
+            </w:pict>
+          </mc:Fallback>
+        </mc:AlternateContent>
+      </w:r>
+      <w:r>
+        <w:rPr>
+          <w:b/>
+          <w:bCs/>
+          <w:noProof/>
+          <w:sz w:val="24"/>
+          <w:szCs w:val="24"/>
+        </w:rPr>
+        <mc:AlternateContent>
+          <mc:Choice Requires="wps">
+            <w:drawing>
+              <wp:anchor distT="0" distB="0" distL="114300" distR="114300" simplePos="0" relativeHeight="251668480" behindDoc="0" locked="0" layoutInCell="1" allowOverlap="1" wp14:anchorId="0782D222" wp14:editId="7C37A4D3">
+                <wp:simplePos x="0" y="0"/>
+                <wp:positionH relativeFrom="column">
+                  <wp:posOffset>1781175</wp:posOffset>
+                </wp:positionH>
+                <wp:positionV relativeFrom="paragraph">
+                  <wp:posOffset>148590</wp:posOffset>
+                </wp:positionV>
+                <wp:extent cx="1377950" cy="762000"/>
+                <wp:effectExtent l="19050" t="19050" r="31750" b="38100"/>
+                <wp:wrapNone/>
+                <wp:docPr id="16" name="Diamond 16"/>
                 <wp:cNvGraphicFramePr/>
                 <a:graphic xmlns:a="http://schemas.openxmlformats.org/drawingml/2006/main">
                   <a:graphicData uri="http://schemas.microsoft.com/office/word/2010/wordprocessingShape">
@@ -5487,9 +5930,126 @@
                       <wps:spPr>
                         <a:xfrm>
                           <a:off x="0" y="0"/>
-                          <a:ext cx="857250" cy="323850"/>
+                          <a:ext cx="1377950" cy="762000"/>
                         </a:xfrm>
-                        <a:prstGeom prst="ellipse">
+                        <a:prstGeom prst="diamond">
+                          <a:avLst/>
+                        </a:prstGeom>
+                      </wps:spPr>
+                      <wps:style>
+                        <a:lnRef idx="3">
+                          <a:schemeClr val="lt1"/>
+                        </a:lnRef>
+                        <a:fillRef idx="1">
+                          <a:schemeClr val="accent2"/>
+                        </a:fillRef>
+                        <a:effectRef idx="1">
+                          <a:schemeClr val="accent2"/>
+                        </a:effectRef>
+                        <a:fontRef idx="minor">
+                          <a:schemeClr val="lt1"/>
+                        </a:fontRef>
+                      </wps:style>
+                      <wps:txbx>
+                        <w:txbxContent>
+                          <w:p>
+                            <w:r>
+                              <w:rPr>
+                                <w:sz w:val="18"/>
+                                <w:szCs w:val="18"/>
+                              </w:rPr>
+                              <w:t xml:space="preserve"> </w:t>
+                            </w:r>
+                            <w:r>
+                              <w:rPr>
+                                <w:sz w:val="18"/>
+                                <w:szCs w:val="18"/>
+                              </w:rPr>
+                              <w:t>Correct input?</w:t>
+                            </w:r>
+                          </w:p>
+                        </w:txbxContent>
+                      </wps:txbx>
+                      <wps:bodyPr rot="0" spcFirstLastPara="0" vertOverflow="overflow" horzOverflow="overflow" vert="horz" wrap="square" lIns="91440" tIns="45720" rIns="91440" bIns="45720" numCol="1" spcCol="0" rtlCol="0" fromWordArt="0" anchor="ctr" anchorCtr="0" forceAA="0" compatLnSpc="1">
+                        <a:prstTxWarp prst="textNoShape">
+                          <a:avLst/>
+                        </a:prstTxWarp>
+                        <a:noAutofit/>
+                      </wps:bodyPr>
+                    </wps:wsp>
+                  </a:graphicData>
+                </a:graphic>
+                <wp14:sizeRelH relativeFrom="margin">
+                  <wp14:pctWidth>0</wp14:pctWidth>
+                </wp14:sizeRelH>
+                <wp14:sizeRelV relativeFrom="margin">
+                  <wp14:pctHeight>0</wp14:pctHeight>
+                </wp14:sizeRelV>
+              </wp:anchor>
+            </w:drawing>
+          </mc:Choice>
+          <mc:Fallback>
+            <w:pict>
+              <v:shape w14:anchorId="0782D222" id="Diamond 16" o:spid="_x0000_s1049" type="#_x0000_t4" style="position:absolute;margin-left:140.25pt;margin-top:11.7pt;width:108.5pt;height:60pt;z-index:251668480;visibility:visible;mso-wrap-style:square;mso-width-percent:0;mso-height-percent:0;mso-wrap-distance-left:9pt;mso-wrap-distance-top:0;mso-wrap-distance-right:9pt;mso-wrap-distance-bottom:0;mso-position-horizontal:absolute;mso-position-horizontal-relative:text;mso-position-vertical:absolute;mso-position-vertical-relative:text;mso-width-percent:0;mso-height-percent:0;mso-width-relative:margin;mso-height-relative:margin;v-text-anchor:middle" o:gfxdata="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" fillcolor="#ed7d31 [3205]" strokecolor="white [3201]" strokeweight="1.5pt">
+                <v:textbox>
+                  <w:txbxContent>
+                    <w:p>
+                      <w:r>
+                        <w:rPr>
+                          <w:sz w:val="18"/>
+                          <w:szCs w:val="18"/>
+                        </w:rPr>
+                        <w:t xml:space="preserve"> </w:t>
+                      </w:r>
+                      <w:r>
+                        <w:rPr>
+                          <w:sz w:val="18"/>
+                          <w:szCs w:val="18"/>
+                        </w:rPr>
+                        <w:t>Correct input?</w:t>
+                      </w:r>
+                    </w:p>
+                  </w:txbxContent>
+                </v:textbox>
+              </v:shape>
+            </w:pict>
+          </mc:Fallback>
+        </mc:AlternateContent>
+      </w:r>
+      <w:r>
+        <w:rPr>
+          <w:b/>
+          <w:bCs/>
+          <w:noProof/>
+          <w:sz w:val="24"/>
+          <w:szCs w:val="24"/>
+        </w:rPr>
+        <mc:AlternateContent>
+          <mc:Choice Requires="wps">
+            <w:drawing>
+              <wp:anchor distT="0" distB="0" distL="114300" distR="114300" simplePos="0" relativeHeight="251664384" behindDoc="0" locked="0" layoutInCell="1" allowOverlap="1" wp14:anchorId="0B285820" wp14:editId="4D8DBFF6">
+                <wp:simplePos x="0" y="0"/>
+                <wp:positionH relativeFrom="column">
+                  <wp:posOffset>-127000</wp:posOffset>
+                </wp:positionH>
+                <wp:positionV relativeFrom="paragraph">
+                  <wp:posOffset>77470</wp:posOffset>
+                </wp:positionV>
+                <wp:extent cx="1238250" cy="266700"/>
+                <wp:effectExtent l="0" t="0" r="19050" b="19050"/>
+                <wp:wrapNone/>
+                <wp:docPr id="8" name="Rectangle: Rounded Corners 8"/>
+                <wp:cNvGraphicFramePr/>
+                <a:graphic xmlns:a="http://schemas.openxmlformats.org/drawingml/2006/main">
+                  <a:graphicData uri="http://schemas.microsoft.com/office/word/2010/wordprocessingShape">
+                    <wps:wsp>
+                      <wps:cNvSpPr/>
+                      <wps:spPr>
+                        <a:xfrm>
+                          <a:off x="0" y="0"/>
+                          <a:ext cx="1238250" cy="266700"/>
+                        </a:xfrm>
+                        <a:prstGeom prst="roundRect">
                           <a:avLst/>
                         </a:prstGeom>
                       </wps:spPr>
@@ -5524,316 +6084,6 @@
                                 <w:sz w:val="18"/>
                                 <w:szCs w:val="18"/>
                               </w:rPr>
-                              <w:t xml:space="preserve">Save </w:t>
-                            </w:r>
-                            <w:r>
-                              <w:rPr>
-                                <w:sz w:val="18"/>
-                                <w:szCs w:val="18"/>
-                              </w:rPr>
-                              <w:t>file</w:t>
-                            </w:r>
-                          </w:p>
-                        </w:txbxContent>
-                      </wps:txbx>
-                      <wps:bodyPr rot="0" spcFirstLastPara="0" vertOverflow="overflow" horzOverflow="overflow" vert="horz" wrap="square" lIns="91440" tIns="45720" rIns="91440" bIns="45720" numCol="1" spcCol="0" rtlCol="0" fromWordArt="0" anchor="ctr" anchorCtr="0" forceAA="0" compatLnSpc="1">
-                        <a:prstTxWarp prst="textNoShape">
-                          <a:avLst/>
-                        </a:prstTxWarp>
-                        <a:noAutofit/>
-                      </wps:bodyPr>
-                    </wps:wsp>
-                  </a:graphicData>
-                </a:graphic>
-                <wp14:sizeRelH relativeFrom="margin">
-                  <wp14:pctWidth>0</wp14:pctWidth>
-                </wp14:sizeRelH>
-              </wp:anchor>
-            </w:drawing>
-          </mc:Choice>
-          <mc:Fallback>
-            <w:pict>
-              <v:oval w14:anchorId="3D662ACA" id="Oval 22" o:spid="_x0000_s1048" style="position:absolute;margin-left:448.5pt;margin-top:.35pt;width:67.5pt;height:25.5pt;z-index:251674624;visibility:visible;mso-wrap-style:square;mso-width-percent:0;mso-wrap-distance-left:9pt;mso-wrap-distance-top:0;mso-wrap-distance-right:9pt;mso-wrap-distance-bottom:0;mso-position-horizontal:absolute;mso-position-horizontal-relative:text;mso-position-vertical:absolute;mso-position-vertical-relative:text;mso-width-percent:0;mso-width-relative:margin;v-text-anchor:middle" o:gfxdata="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" fillcolor="#4472c4 [3204]" strokecolor="#1f3763 [1604]" strokeweight="1pt">
-                <v:stroke joinstyle="miter"/>
-                <v:textbox>
-                  <w:txbxContent>
-                    <w:p>
-                      <w:pPr>
-                        <w:jc w:val="center"/>
-                        <w:rPr>
-                          <w:sz w:val="18"/>
-                          <w:szCs w:val="18"/>
-                        </w:rPr>
-                      </w:pPr>
-                      <w:r>
-                        <w:rPr>
-                          <w:sz w:val="18"/>
-                          <w:szCs w:val="18"/>
-                        </w:rPr>
-                        <w:t xml:space="preserve">Save </w:t>
-                      </w:r>
-                      <w:r>
-                        <w:rPr>
-                          <w:sz w:val="18"/>
-                          <w:szCs w:val="18"/>
-                        </w:rPr>
-                        <w:t>file</w:t>
-                      </w:r>
-                    </w:p>
-                  </w:txbxContent>
-                </v:textbox>
-              </v:oval>
-            </w:pict>
-          </mc:Fallback>
-        </mc:AlternateContent>
-      </w:r>
-      <w:r>
-        <w:rPr>
-          <w:noProof/>
-        </w:rPr>
-        <mc:AlternateContent>
-          <mc:Choice Requires="wps">
-            <w:drawing>
-              <wp:anchor distT="0" distB="0" distL="114300" distR="114300" simplePos="0" relativeHeight="251677696" behindDoc="0" locked="0" layoutInCell="1" allowOverlap="1" wp14:anchorId="5A92425C" wp14:editId="3808982B">
-                <wp:simplePos x="0" y="0"/>
-                <wp:positionH relativeFrom="margin">
-                  <wp:posOffset>4527550</wp:posOffset>
-                </wp:positionH>
-                <wp:positionV relativeFrom="paragraph">
-                  <wp:posOffset>7620</wp:posOffset>
-                </wp:positionV>
-                <wp:extent cx="895350" cy="260350"/>
-                <wp:effectExtent l="0" t="0" r="19050" b="25400"/>
-                <wp:wrapNone/>
-                <wp:docPr id="25" name="Rectangle 25"/>
-                <wp:cNvGraphicFramePr/>
-                <a:graphic xmlns:a="http://schemas.openxmlformats.org/drawingml/2006/main">
-                  <a:graphicData uri="http://schemas.microsoft.com/office/word/2010/wordprocessingShape">
-                    <wps:wsp>
-                      <wps:cNvSpPr/>
-                      <wps:spPr>
-                        <a:xfrm>
-                          <a:off x="0" y="0"/>
-                          <a:ext cx="895350" cy="260350"/>
-                        </a:xfrm>
-                        <a:prstGeom prst="rect">
-                          <a:avLst/>
-                        </a:prstGeom>
-                      </wps:spPr>
-                      <wps:style>
-                        <a:lnRef idx="2">
-                          <a:schemeClr val="accent1">
-                            <a:shade val="50000"/>
-                          </a:schemeClr>
-                        </a:lnRef>
-                        <a:fillRef idx="1">
-                          <a:schemeClr val="accent1"/>
-                        </a:fillRef>
-                        <a:effectRef idx="0">
-                          <a:schemeClr val="accent1"/>
-                        </a:effectRef>
-                        <a:fontRef idx="minor">
-                          <a:schemeClr val="lt1"/>
-                        </a:fontRef>
-                      </wps:style>
-                      <wps:txbx>
-                        <w:txbxContent>
-                          <w:p>
-                            <w:pPr>
-                              <w:jc w:val="center"/>
-                              <w:rPr>
-                                <w:sz w:val="18"/>
-                                <w:szCs w:val="18"/>
-                              </w:rPr>
-                            </w:pPr>
-                            <w:r>
-                              <w:rPr>
-                                <w:sz w:val="18"/>
-                                <w:szCs w:val="18"/>
-                              </w:rPr>
-                              <w:t>Return to GUI</w:t>
-                            </w:r>
-                          </w:p>
-                        </w:txbxContent>
-                      </wps:txbx>
-                      <wps:bodyPr rot="0" spcFirstLastPara="0" vertOverflow="overflow" horzOverflow="overflow" vert="horz" wrap="square" lIns="91440" tIns="45720" rIns="91440" bIns="45720" numCol="1" spcCol="0" rtlCol="0" fromWordArt="0" anchor="ctr" anchorCtr="0" forceAA="0" compatLnSpc="1">
-                        <a:prstTxWarp prst="textNoShape">
-                          <a:avLst/>
-                        </a:prstTxWarp>
-                        <a:noAutofit/>
-                      </wps:bodyPr>
-                    </wps:wsp>
-                  </a:graphicData>
-                </a:graphic>
-                <wp14:sizeRelV relativeFrom="margin">
-                  <wp14:pctHeight>0</wp14:pctHeight>
-                </wp14:sizeRelV>
-              </wp:anchor>
-            </w:drawing>
-          </mc:Choice>
-          <mc:Fallback>
-            <w:pict>
-              <v:rect w14:anchorId="5A92425C" id="Rectangle 25" o:spid="_x0000_s1049" style="position:absolute;margin-left:356.5pt;margin-top:.6pt;width:70.5pt;height:20.5pt;z-index:251677696;visibility:visible;mso-wrap-style:square;mso-height-percent:0;mso-wrap-distance-left:9pt;mso-wrap-distance-top:0;mso-wrap-distance-right:9pt;mso-wrap-distance-bottom:0;mso-position-horizontal:absolute;mso-position-horizontal-relative:margin;mso-position-vertical:absolute;mso-position-vertical-relative:text;mso-height-percent:0;mso-height-relative:margin;v-text-anchor:middle" o:gfxdata="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" fillcolor="#4472c4 [3204]" strokecolor="#1f3763 [1604]" strokeweight="1pt">
-                <v:textbox>
-                  <w:txbxContent>
-                    <w:p>
-                      <w:pPr>
-                        <w:jc w:val="center"/>
-                        <w:rPr>
-                          <w:sz w:val="18"/>
-                          <w:szCs w:val="18"/>
-                        </w:rPr>
-                      </w:pPr>
-                      <w:r>
-                        <w:rPr>
-                          <w:sz w:val="18"/>
-                          <w:szCs w:val="18"/>
-                        </w:rPr>
-                        <w:t>Return to GUI</w:t>
-                      </w:r>
-                    </w:p>
-                  </w:txbxContent>
-                </v:textbox>
-                <w10:wrap anchorx="margin"/>
-              </v:rect>
-            </w:pict>
-          </mc:Fallback>
-        </mc:AlternateContent>
-      </w:r>
-      <w:r>
-        <w:rPr>
-          <w:noProof/>
-        </w:rPr>
-        <mc:AlternateContent>
-          <mc:Choice Requires="wps">
-            <w:drawing>
-              <wp:anchor distT="0" distB="0" distL="114300" distR="114300" simplePos="0" relativeHeight="251709440" behindDoc="0" locked="0" layoutInCell="1" allowOverlap="1" wp14:anchorId="3CC26DCE" wp14:editId="09FB5CEB">
-                <wp:simplePos x="0" y="0"/>
-                <wp:positionH relativeFrom="column">
-                  <wp:posOffset>2457450</wp:posOffset>
-                </wp:positionH>
-                <wp:positionV relativeFrom="paragraph">
-                  <wp:posOffset>46990</wp:posOffset>
-                </wp:positionV>
-                <wp:extent cx="0" cy="234950"/>
-                <wp:effectExtent l="57150" t="38100" r="57150" b="12700"/>
-                <wp:wrapNone/>
-                <wp:docPr id="56" name="Straight Arrow Connector 56"/>
-                <wp:cNvGraphicFramePr/>
-                <a:graphic xmlns:a="http://schemas.openxmlformats.org/drawingml/2006/main">
-                  <a:graphicData uri="http://schemas.microsoft.com/office/word/2010/wordprocessingShape">
-                    <wps:wsp>
-                      <wps:cNvCnPr/>
-                      <wps:spPr>
-                        <a:xfrm flipV="1">
-                          <a:off x="0" y="0"/>
-                          <a:ext cx="0" cy="234950"/>
-                        </a:xfrm>
-                        <a:prstGeom prst="straightConnector1">
-                          <a:avLst/>
-                        </a:prstGeom>
-                        <a:ln w="28575">
-                          <a:tailEnd type="triangle"/>
-                        </a:ln>
-                      </wps:spPr>
-                      <wps:style>
-                        <a:lnRef idx="1">
-                          <a:schemeClr val="dk1"/>
-                        </a:lnRef>
-                        <a:fillRef idx="0">
-                          <a:schemeClr val="dk1"/>
-                        </a:fillRef>
-                        <a:effectRef idx="0">
-                          <a:schemeClr val="dk1"/>
-                        </a:effectRef>
-                        <a:fontRef idx="minor">
-                          <a:schemeClr val="tx1"/>
-                        </a:fontRef>
-                      </wps:style>
-                      <wps:bodyPr/>
-                    </wps:wsp>
-                  </a:graphicData>
-                </a:graphic>
-              </wp:anchor>
-            </w:drawing>
-          </mc:Choice>
-          <mc:Fallback>
-            <w:pict>
-              <v:shape w14:anchorId="0CEF26B0" id="Straight Arrow Connector 56" o:spid="_x0000_s1026" type="#_x0000_t32" style="position:absolute;margin-left:193.5pt;margin-top:3.7pt;width:0;height:18.5pt;flip:y;z-index:251709440;visibility:visible;mso-wrap-style:square;mso-wrap-distance-left:9pt;mso-wrap-distance-top:0;mso-wrap-distance-right:9pt;mso-wrap-distance-bottom:0;mso-position-horizontal:absolute;mso-position-horizontal-relative:text;mso-position-vertical:absolute;mso-position-vertical-relative:text" o:gfxdata="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" strokecolor="black [3200]" strokeweight="2.25pt">
-                <v:stroke endarrow="block" joinstyle="miter"/>
-              </v:shape>
-            </w:pict>
-          </mc:Fallback>
-        </mc:AlternateContent>
-      </w:r>
-      <w:r>
-        <w:rPr>
-          <w:b/>
-          <w:bCs/>
-          <w:noProof/>
-          <w:sz w:val="24"/>
-          <w:szCs w:val="24"/>
-        </w:rPr>
-        <mc:AlternateContent>
-          <mc:Choice Requires="wps">
-            <w:drawing>
-              <wp:anchor distT="0" distB="0" distL="114300" distR="114300" simplePos="0" relativeHeight="251664384" behindDoc="0" locked="0" layoutInCell="1" allowOverlap="1" wp14:anchorId="0B285820" wp14:editId="25C9724F">
-                <wp:simplePos x="0" y="0"/>
-                <wp:positionH relativeFrom="column">
-                  <wp:posOffset>-127000</wp:posOffset>
-                </wp:positionH>
-                <wp:positionV relativeFrom="paragraph">
-                  <wp:posOffset>77470</wp:posOffset>
-                </wp:positionV>
-                <wp:extent cx="1238250" cy="266700"/>
-                <wp:effectExtent l="0" t="0" r="19050" b="19050"/>
-                <wp:wrapNone/>
-                <wp:docPr id="8" name="Rectangle: Rounded Corners 8"/>
-                <wp:cNvGraphicFramePr/>
-                <a:graphic xmlns:a="http://schemas.openxmlformats.org/drawingml/2006/main">
-                  <a:graphicData uri="http://schemas.microsoft.com/office/word/2010/wordprocessingShape">
-                    <wps:wsp>
-                      <wps:cNvSpPr/>
-                      <wps:spPr>
-                        <a:xfrm>
-                          <a:off x="0" y="0"/>
-                          <a:ext cx="1238250" cy="266700"/>
-                        </a:xfrm>
-                        <a:prstGeom prst="roundRect">
-                          <a:avLst/>
-                        </a:prstGeom>
-                      </wps:spPr>
-                      <wps:style>
-                        <a:lnRef idx="2">
-                          <a:schemeClr val="accent1">
-                            <a:shade val="50000"/>
-                          </a:schemeClr>
-                        </a:lnRef>
-                        <a:fillRef idx="1">
-                          <a:schemeClr val="accent1"/>
-                        </a:fillRef>
-                        <a:effectRef idx="0">
-                          <a:schemeClr val="accent1"/>
-                        </a:effectRef>
-                        <a:fontRef idx="minor">
-                          <a:schemeClr val="lt1"/>
-                        </a:fontRef>
-                      </wps:style>
-                      <wps:txbx>
-                        <w:txbxContent>
-                          <w:p>
-                            <w:pPr>
-                              <w:jc w:val="center"/>
-                              <w:rPr>
-                                <w:sz w:val="18"/>
-                                <w:szCs w:val="18"/>
-                              </w:rPr>
-                            </w:pPr>
-                            <w:r>
-                              <w:rPr>
-                                <w:sz w:val="18"/>
-                                <w:szCs w:val="18"/>
-                              </w:rPr>
                               <w:t>Che</w:t>
                             </w:r>
                             <w:r>
@@ -5873,7 +6123,7 @@
           </mc:Choice>
           <mc:Fallback>
             <w:pict>
-              <v:roundrect w14:anchorId="0B285820" id="Rectangle: Rounded Corners 8" o:spid="_x0000_s1050" style="position:absolute;margin-left:-10pt;margin-top:6.1pt;width:97.5pt;height:21pt;z-index:251664384;visibility:visible;mso-wrap-style:square;mso-width-percent:0;mso-height-percent:0;mso-wrap-distance-left:9pt;mso-wrap-distance-top:0;mso-wrap-distance-right:9pt;mso-wrap-distance-bottom:0;mso-position-horizontal:absolute;mso-position-horizontal-relative:text;mso-position-vertical:absolute;mso-position-vertical-relative:text;mso-width-percent:0;mso-height-percent:0;mso-width-relative:margin;mso-height-relative:margin;v-text-anchor:middle" arcsize="10923f" o:gfxdata="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" fillcolor="#4472c4 [3204]" strokecolor="#1f3763 [1604]" strokeweight="1pt">
+              <v:roundrect w14:anchorId="0B285820" id="Rectangle: Rounded Corners 8" o:spid="_x0000_s1050" style="position:absolute;margin-left:-10pt;margin-top:6.1pt;width:97.5pt;height:21pt;z-index:251664384;visibility:visible;mso-wrap-style:square;mso-width-percent:0;mso-height-percent:0;mso-wrap-distance-left:9pt;mso-wrap-distance-top:0;mso-wrap-distance-right:9pt;mso-wrap-distance-bottom:0;mso-position-horizontal:absolute;mso-position-horizontal-relative:text;mso-position-vertical:absolute;mso-position-vertical-relative:text;mso-width-percent:0;mso-height-percent:0;mso-width-relative:margin;mso-height-relative:margin;v-text-anchor:middle" arcsize="10923f" o:gfxdata="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" fillcolor="#4472c4 [3204]" strokecolor="#1f3763 [1604]" strokeweight="1pt">
                 <v:stroke joinstyle="miter"/>
                 <v:textbox>
                   <w:txbxContent>
@@ -5929,7 +6179,35 @@
           <w:b/>
           <w:bCs/>
         </w:rPr>
-        <w:t xml:space="preserve">Yes </w:t>
+        <w:t>Y</w:t>
+      </w:r>
+      <w:r>
+        <w:rPr>
+          <w:b/>
+          <w:bCs/>
+        </w:rPr>
+        <w:t>ES</w:t>
+      </w:r>
+      <w:r>
+        <w:rPr>
+          <w:b/>
+          <w:bCs/>
+        </w:rPr>
+        <w:t xml:space="preserve"> </w:t>
+      </w:r>
+      <w:r>
+        <w:rPr>
+          <w:b/>
+          <w:bCs/>
+        </w:rPr>
+        <w:t xml:space="preserve">                                                                                       </w:t>
+      </w:r>
+      <w:r>
+        <w:rPr>
+          <w:b/>
+          <w:bCs/>
+        </w:rPr>
+        <w:t>NO</w:t>
       </w:r>
     </w:p>
     <w:p>
@@ -5940,7 +6218,126 @@
         <mc:AlternateContent>
           <mc:Choice Requires="wps">
             <w:drawing>
-              <wp:anchor distT="0" distB="0" distL="114300" distR="114300" simplePos="0" relativeHeight="251708416" behindDoc="0" locked="0" layoutInCell="1" allowOverlap="1" wp14:anchorId="3C32FA65" wp14:editId="0ABCC94A">
+              <wp:anchor distT="0" distB="0" distL="114300" distR="114300" simplePos="0" relativeHeight="251738112" behindDoc="0" locked="0" layoutInCell="1" allowOverlap="1" wp14:anchorId="7EFB566D" wp14:editId="618EBB46">
+                <wp:simplePos x="0" y="0"/>
+                <wp:positionH relativeFrom="column">
+                  <wp:posOffset>5972175</wp:posOffset>
+                </wp:positionH>
+                <wp:positionV relativeFrom="paragraph">
+                  <wp:posOffset>300990</wp:posOffset>
+                </wp:positionV>
+                <wp:extent cx="457200" cy="323850"/>
+                <wp:effectExtent l="0" t="0" r="0" b="0"/>
+                <wp:wrapNone/>
+                <wp:docPr id="76" name="Πλαίσιο κειμένου 76"/>
+                <wp:cNvGraphicFramePr/>
+                <a:graphic xmlns:a="http://schemas.openxmlformats.org/drawingml/2006/main">
+                  <a:graphicData uri="http://schemas.microsoft.com/office/word/2010/wordprocessingShape">
+                    <wps:wsp>
+                      <wps:cNvSpPr txBox="1"/>
+                      <wps:spPr>
+                        <a:xfrm>
+                          <a:off x="0" y="0"/>
+                          <a:ext cx="457200" cy="323850"/>
+                        </a:xfrm>
+                        <a:prstGeom prst="rect">
+                          <a:avLst/>
+                        </a:prstGeom>
+                        <a:noFill/>
+                        <a:ln>
+                          <a:noFill/>
+                        </a:ln>
+                      </wps:spPr>
+                      <wps:style>
+                        <a:lnRef idx="0">
+                          <a:scrgbClr r="0" g="0" b="0"/>
+                        </a:lnRef>
+                        <a:fillRef idx="0">
+                          <a:scrgbClr r="0" g="0" b="0"/>
+                        </a:fillRef>
+                        <a:effectRef idx="0">
+                          <a:scrgbClr r="0" g="0" b="0"/>
+                        </a:effectRef>
+                        <a:fontRef idx="minor">
+                          <a:schemeClr val="dk1"/>
+                        </a:fontRef>
+                      </wps:style>
+                      <wps:txbx>
+                        <w:txbxContent>
+                          <w:p>
+                            <w:pPr>
+                              <w:rPr>
+                                <w:b/>
+                                <w:bCs/>
+                                <w:lang w:val="en-US"/>
+                              </w:rPr>
+                            </w:pPr>
+                            <w:r>
+                              <w:rPr>
+                                <w:b/>
+                                <w:bCs/>
+                                <w:lang w:val="en-US"/>
+                              </w:rPr>
+                              <w:t>YES</w:t>
+                            </w:r>
+                          </w:p>
+                        </w:txbxContent>
+                      </wps:txbx>
+                      <wps:bodyPr rot="0" spcFirstLastPara="0" vertOverflow="overflow" horzOverflow="overflow" vert="horz" wrap="square" lIns="91440" tIns="45720" rIns="91440" bIns="45720" numCol="1" spcCol="0" rtlCol="0" fromWordArt="0" anchor="t" anchorCtr="0" forceAA="0" compatLnSpc="1">
+                        <a:prstTxWarp prst="textNoShape">
+                          <a:avLst/>
+                        </a:prstTxWarp>
+                        <a:noAutofit/>
+                      </wps:bodyPr>
+                    </wps:wsp>
+                  </a:graphicData>
+                </a:graphic>
+                <wp14:sizeRelH relativeFrom="margin">
+                  <wp14:pctWidth>0</wp14:pctWidth>
+                </wp14:sizeRelH>
+                <wp14:sizeRelV relativeFrom="margin">
+                  <wp14:pctHeight>0</wp14:pctHeight>
+                </wp14:sizeRelV>
+              </wp:anchor>
+            </w:drawing>
+          </mc:Choice>
+          <mc:Fallback>
+            <w:pict>
+              <v:shape w14:anchorId="7EFB566D" id="Πλαίσιο κειμένου 76" o:spid="_x0000_s1051" type="#_x0000_t202" style="position:absolute;margin-left:470.25pt;margin-top:23.7pt;width:36pt;height:25.5pt;z-index:251738112;visibility:visible;mso-wrap-style:square;mso-width-percent:0;mso-height-percent:0;mso-wrap-distance-left:9pt;mso-wrap-distance-top:0;mso-wrap-distance-right:9pt;mso-wrap-distance-bottom:0;mso-position-horizontal:absolute;mso-position-horizontal-relative:text;mso-position-vertical:absolute;mso-position-vertical-relative:text;mso-width-percent:0;mso-height-percent:0;mso-width-relative:margin;mso-height-relative:margin;v-text-anchor:top" o:gfxdata="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" filled="f" stroked="f">
+                <v:textbox>
+                  <w:txbxContent>
+                    <w:p>
+                      <w:pPr>
+                        <w:rPr>
+                          <w:b/>
+                          <w:bCs/>
+                          <w:lang w:val="en-US"/>
+                        </w:rPr>
+                      </w:pPr>
+                      <w:r>
+                        <w:rPr>
+                          <w:b/>
+                          <w:bCs/>
+                          <w:lang w:val="en-US"/>
+                        </w:rPr>
+                        <w:t>YES</w:t>
+                      </w:r>
+                    </w:p>
+                  </w:txbxContent>
+                </v:textbox>
+              </v:shape>
+            </w:pict>
+          </mc:Fallback>
+        </mc:AlternateContent>
+      </w:r>
+      <w:r>
+        <w:rPr>
+          <w:noProof/>
+        </w:rPr>
+        <mc:AlternateContent>
+          <mc:Choice Requires="wps">
+            <w:drawing>
+              <wp:anchor distT="0" distB="0" distL="114300" distR="114300" simplePos="0" relativeHeight="251708416" behindDoc="0" locked="0" layoutInCell="1" allowOverlap="1" wp14:anchorId="3C32FA65" wp14:editId="3D12D385">
                 <wp:simplePos x="0" y="0"/>
                 <wp:positionH relativeFrom="column">
                   <wp:posOffset>1530350</wp:posOffset>
@@ -6006,152 +6403,80 @@
           </mc:Choice>
           <mc:Fallback>
             <w:pict>
-              <v:shape w14:anchorId="5A3CE785" id="Arrow: Curved Right 55" o:spid="_x0000_s1026" type="#_x0000_t102" style="position:absolute;margin-left:120.5pt;margin-top:21.1pt;width:22.5pt;height:101.5pt;z-index:251708416;visibility:visible;mso-wrap-style:square;mso-width-percent:0;mso-height-percent:0;mso-wrap-distance-left:9pt;mso-wrap-distance-top:0;mso-wrap-distance-right:9pt;mso-wrap-distance-bottom:0;mso-position-horizontal:absolute;mso-position-horizontal-relative:text;mso-position-vertical:absolute;mso-position-vertical-relative:text;mso-width-percent:0;mso-height-percent:0;mso-width-relative:margin;mso-height-relative:margin;v-text-anchor:middle" o:gfxdata="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" adj="19530,21121,13500" fillcolor="black [3200]" strokecolor="black [1600]" strokeweight="1pt"/>
+              <v:shapetype w14:anchorId="20242A1C" id="_x0000_t102" coordsize="21600,21600" o:spt="102" adj="12960,19440,14400" path="ar,0@23@3@22,,0@4,0@15@23@1,0@7@2@13l@2@14@22@8@2@12wa,0@23@3@2@11@26@17,0@15@23@1@26@17@22@15xear,0@23@3,0@4@26@17nfe">
+                <v:stroke joinstyle="miter"/>
+                <v:formulas>
+                  <v:f eqn="val #0"/>
+                  <v:f eqn="val #1"/>
+                  <v:f eqn="val #2"/>
+                  <v:f eqn="sum #0 width #1"/>
+                  <v:f eqn="prod @3 1 2"/>
+                  <v:f eqn="sum #1 #1 width"/>
+                  <v:f eqn="sum @5 #1 #0"/>
+                  <v:f eqn="prod @6 1 2"/>
+                  <v:f eqn="mid width #0"/>
+                  <v:f eqn="sum height 0 #2"/>
+                  <v:f eqn="ellipse @9 height @4"/>
+                  <v:f eqn="sum @4 @10 0"/>
+                  <v:f eqn="sum @11 #1 width"/>
+                  <v:f eqn="sum @7 @10 0"/>
+                  <v:f eqn="sum @12 width #0"/>
+                  <v:f eqn="sum @5 0 #0"/>
+                  <v:f eqn="prod @15 1 2"/>
+                  <v:f eqn="mid @4 @7"/>
+                  <v:f eqn="sum #0 #1 width"/>
+                  <v:f eqn="prod @18 1 2"/>
+                  <v:f eqn="sum @17 0 @19"/>
+                  <v:f eqn="val width"/>
+                  <v:f eqn="val height"/>
+                  <v:f eqn="prod height 2 1"/>
+                  <v:f eqn="sum @17 0 @4"/>
+                  <v:f eqn="ellipse @24 @4 height"/>
+                  <v:f eqn="sum height 0 @25"/>
+                  <v:f eqn="sum @8 128 0"/>
+                  <v:f eqn="prod @5 1 2"/>
+                  <v:f eqn="sum @5 0 128"/>
+                  <v:f eqn="sum #0 @17 @12"/>
+                  <v:f eqn="ellipse @20 @4 height"/>
+                  <v:f eqn="sum width 0 #0"/>
+                  <v:f eqn="prod @32 1 2"/>
+                  <v:f eqn="prod height height 1"/>
+                  <v:f eqn="prod @9 @9 1"/>
+                  <v:f eqn="sum @34 0 @35"/>
+                  <v:f eqn="sqrt @36"/>
+                  <v:f eqn="sum @37 height 0"/>
+                  <v:f eqn="prod width height @38"/>
+                  <v:f eqn="sum @39 64 0"/>
+                  <v:f eqn="prod #0 1 2"/>
+                  <v:f eqn="ellipse @33 @41 height"/>
+                  <v:f eqn="sum height 0 @42"/>
+                  <v:f eqn="sum @43 64 0"/>
+                  <v:f eqn="prod @4 1 2"/>
+                  <v:f eqn="sum #1 0 @45"/>
+                  <v:f eqn="prod height 4390 32768"/>
+                  <v:f eqn="prod height 28378 32768"/>
+                </v:formulas>
+                <v:path o:extrusionok="f" o:connecttype="custom" o:connectlocs="0,@17;@2,@14;@22,@8;@2,@12;@22,@16" o:connectangles="180,90,0,0,0" textboxrect="@47,@45,@48,@46"/>
+                <v:handles>
+                  <v:h position="bottomRight,#0" yrange="@40,@29"/>
+                  <v:h position="bottomRight,#1" yrange="@27,@21"/>
+                  <v:h position="#2,bottomRight" xrange="@44,@22"/>
+                </v:handles>
+                <o:complex v:ext="view"/>
+              </v:shapetype>
+              <v:shape id="Arrow: Curved Right 55" o:spid="_x0000_s1026" type="#_x0000_t102" style="position:absolute;margin-left:120.5pt;margin-top:21.1pt;width:22.5pt;height:101.5pt;z-index:251708416;visibility:visible;mso-wrap-style:square;mso-width-percent:0;mso-height-percent:0;mso-wrap-distance-left:9pt;mso-wrap-distance-top:0;mso-wrap-distance-right:9pt;mso-wrap-distance-bottom:0;mso-position-horizontal:absolute;mso-position-horizontal-relative:text;mso-position-vertical:absolute;mso-position-vertical-relative:text;mso-width-percent:0;mso-height-percent:0;mso-width-relative:margin;mso-height-relative:margin;v-text-anchor:middle" o:gfxdata="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" adj="19530,21121,13500" fillcolor="black [3200]" strokecolor="black [1600]" strokeweight="1pt"/>
             </w:pict>
           </mc:Fallback>
         </mc:AlternateContent>
       </w:r>
       <w:r>
         <w:rPr>
-          <w:b/>
-          <w:bCs/>
           <w:noProof/>
-          <w:sz w:val="24"/>
-          <w:szCs w:val="24"/>
         </w:rPr>
         <mc:AlternateContent>
           <mc:Choice Requires="wps">
             <w:drawing>
-              <wp:anchor distT="0" distB="0" distL="114300" distR="114300" simplePos="0" relativeHeight="251668480" behindDoc="0" locked="0" layoutInCell="1" allowOverlap="1" wp14:anchorId="0782D222" wp14:editId="40C4294F">
-                <wp:simplePos x="0" y="0"/>
-                <wp:positionH relativeFrom="column">
-                  <wp:posOffset>1784350</wp:posOffset>
-                </wp:positionH>
-                <wp:positionV relativeFrom="paragraph">
-                  <wp:posOffset>38100</wp:posOffset>
-                </wp:positionV>
-                <wp:extent cx="1377950" cy="476250"/>
-                <wp:effectExtent l="38100" t="19050" r="0" b="38100"/>
-                <wp:wrapNone/>
-                <wp:docPr id="16" name="Diamond 16"/>
-                <wp:cNvGraphicFramePr/>
-                <a:graphic xmlns:a="http://schemas.openxmlformats.org/drawingml/2006/main">
-                  <a:graphicData uri="http://schemas.microsoft.com/office/word/2010/wordprocessingShape">
-                    <wps:wsp>
-                      <wps:cNvSpPr/>
-                      <wps:spPr>
-                        <a:xfrm>
-                          <a:off x="0" y="0"/>
-                          <a:ext cx="1377950" cy="476250"/>
-                        </a:xfrm>
-                        <a:prstGeom prst="diamond">
-                          <a:avLst/>
-                        </a:prstGeom>
-                      </wps:spPr>
-                      <wps:style>
-                        <a:lnRef idx="2">
-                          <a:schemeClr val="accent1">
-                            <a:shade val="50000"/>
-                          </a:schemeClr>
-                        </a:lnRef>
-                        <a:fillRef idx="1">
-                          <a:schemeClr val="accent1"/>
-                        </a:fillRef>
-                        <a:effectRef idx="0">
-                          <a:schemeClr val="accent1"/>
-                        </a:effectRef>
-                        <a:fontRef idx="minor">
-                          <a:schemeClr val="lt1"/>
-                        </a:fontRef>
-                      </wps:style>
-                      <wps:txbx>
-                        <w:txbxContent>
-                          <w:p>
-                            <w:r>
-                              <w:rPr>
-                                <w:sz w:val="18"/>
-                                <w:szCs w:val="18"/>
-                              </w:rPr>
-                              <w:t xml:space="preserve"> inp</w:t>
-                            </w:r>
-                            <w:r>
-                              <w:rPr>
-                                <w:sz w:val="18"/>
-                                <w:szCs w:val="18"/>
-                              </w:rPr>
-                              <w:t>u</w:t>
-                            </w:r>
-                            <w:r>
-                              <w:rPr>
-                                <w:sz w:val="18"/>
-                                <w:szCs w:val="18"/>
-                              </w:rPr>
-                              <w:t>t ok</w:t>
-                            </w:r>
-                          </w:p>
-                        </w:txbxContent>
-                      </wps:txbx>
-                      <wps:bodyPr rot="0" spcFirstLastPara="0" vertOverflow="overflow" horzOverflow="overflow" vert="horz" wrap="square" lIns="91440" tIns="45720" rIns="91440" bIns="45720" numCol="1" spcCol="0" rtlCol="0" fromWordArt="0" anchor="ctr" anchorCtr="0" forceAA="0" compatLnSpc="1">
-                        <a:prstTxWarp prst="textNoShape">
-                          <a:avLst/>
-                        </a:prstTxWarp>
-                        <a:noAutofit/>
-                      </wps:bodyPr>
-                    </wps:wsp>
-                  </a:graphicData>
-                </a:graphic>
-                <wp14:sizeRelH relativeFrom="margin">
-                  <wp14:pctWidth>0</wp14:pctWidth>
-                </wp14:sizeRelH>
-                <wp14:sizeRelV relativeFrom="margin">
-                  <wp14:pctHeight>0</wp14:pctHeight>
-                </wp14:sizeRelV>
-              </wp:anchor>
-            </w:drawing>
-          </mc:Choice>
-          <mc:Fallback>
-            <w:pict>
-              <v:shape w14:anchorId="0782D222" id="Diamond 16" o:spid="_x0000_s1051" type="#_x0000_t4" style="position:absolute;margin-left:140.5pt;margin-top:3pt;width:108.5pt;height:37.5pt;z-index:251668480;visibility:visible;mso-wrap-style:square;mso-width-percent:0;mso-height-percent:0;mso-wrap-distance-left:9pt;mso-wrap-distance-top:0;mso-wrap-distance-right:9pt;mso-wrap-distance-bottom:0;mso-position-horizontal:absolute;mso-position-horizontal-relative:text;mso-position-vertical:absolute;mso-position-vertical-relative:text;mso-width-percent:0;mso-height-percent:0;mso-width-relative:margin;mso-height-relative:margin;v-text-anchor:middle" o:gfxdata="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" fillcolor="#4472c4 [3204]" strokecolor="#1f3763 [1604]" strokeweight="1pt">
-                <v:textbox>
-                  <w:txbxContent>
-                    <w:p>
-                      <w:r>
-                        <w:rPr>
-                          <w:sz w:val="18"/>
-                          <w:szCs w:val="18"/>
-                        </w:rPr>
-                        <w:t xml:space="preserve"> inp</w:t>
-                      </w:r>
-                      <w:r>
-                        <w:rPr>
-                          <w:sz w:val="18"/>
-                          <w:szCs w:val="18"/>
-                        </w:rPr>
-                        <w:t>u</w:t>
-                      </w:r>
-                      <w:r>
-                        <w:rPr>
-                          <w:sz w:val="18"/>
-                          <w:szCs w:val="18"/>
-                        </w:rPr>
-                        <w:t>t ok</w:t>
-                      </w:r>
-                    </w:p>
-                  </w:txbxContent>
-                </v:textbox>
-              </v:shape>
-            </w:pict>
-          </mc:Fallback>
-        </mc:AlternateContent>
-      </w:r>
-      <w:r>
-        <w:rPr>
-          <w:noProof/>
-        </w:rPr>
-        <mc:AlternateContent>
-          <mc:Choice Requires="wps">
-            <w:drawing>
-              <wp:anchor distT="0" distB="0" distL="114300" distR="114300" simplePos="0" relativeHeight="251665408" behindDoc="1" locked="0" layoutInCell="1" allowOverlap="1" wp14:anchorId="40719610" wp14:editId="6096BFE6">
+              <wp:anchor distT="0" distB="0" distL="114300" distR="114300" simplePos="0" relativeHeight="251665408" behindDoc="1" locked="0" layoutInCell="1" allowOverlap="1" wp14:anchorId="40719610" wp14:editId="7D1F23AF">
                 <wp:simplePos x="0" y="0"/>
                 <wp:positionH relativeFrom="column">
                   <wp:posOffset>-63500</wp:posOffset>
@@ -6178,16 +6503,14 @@
                         </a:prstGeom>
                       </wps:spPr>
                       <wps:style>
-                        <a:lnRef idx="2">
-                          <a:schemeClr val="accent1">
-                            <a:shade val="50000"/>
-                          </a:schemeClr>
+                        <a:lnRef idx="3">
+                          <a:schemeClr val="lt1"/>
                         </a:lnRef>
                         <a:fillRef idx="1">
-                          <a:schemeClr val="accent1"/>
+                          <a:schemeClr val="accent2"/>
                         </a:fillRef>
-                        <a:effectRef idx="0">
-                          <a:schemeClr val="accent1"/>
+                        <a:effectRef idx="1">
+                          <a:schemeClr val="accent2"/>
                         </a:effectRef>
                         <a:fontRef idx="minor">
                           <a:schemeClr val="lt1"/>
@@ -6212,6 +6535,13 @@
                                 <w:szCs w:val="18"/>
                               </w:rPr>
                               <w:t>input</w:t>
+                            </w:r>
+                            <w:r>
+                              <w:rPr>
+                                <w:sz w:val="18"/>
+                                <w:szCs w:val="18"/>
+                              </w:rPr>
+                              <w:t>?</w:t>
                             </w:r>
                           </w:p>
                         </w:txbxContent>
@@ -6236,7 +6566,7 @@
           </mc:Choice>
           <mc:Fallback>
             <w:pict>
-              <v:shape w14:anchorId="40719610" id="Diamond 9" o:spid="_x0000_s1052" type="#_x0000_t4" style="position:absolute;margin-left:-5pt;margin-top:15.5pt;width:85pt;height:63pt;z-index:-251651072;visibility:visible;mso-wrap-style:square;mso-width-percent:0;mso-height-percent:0;mso-wrap-distance-left:9pt;mso-wrap-distance-top:0;mso-wrap-distance-right:9pt;mso-wrap-distance-bottom:0;mso-position-horizontal:absolute;mso-position-horizontal-relative:text;mso-position-vertical:absolute;mso-position-vertical-relative:text;mso-width-percent:0;mso-height-percent:0;mso-width-relative:margin;mso-height-relative:margin;v-text-anchor:middle" o:gfxdata="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" fillcolor="#4472c4 [3204]" strokecolor="#1f3763 [1604]" strokeweight="1pt">
+              <v:shape w14:anchorId="40719610" id="Diamond 9" o:spid="_x0000_s1052" type="#_x0000_t4" style="position:absolute;margin-left:-5pt;margin-top:15.5pt;width:85pt;height:63pt;z-index:-251651072;visibility:visible;mso-wrap-style:square;mso-width-percent:0;mso-height-percent:0;mso-wrap-distance-left:9pt;mso-wrap-distance-top:0;mso-wrap-distance-right:9pt;mso-wrap-distance-bottom:0;mso-position-horizontal:absolute;mso-position-horizontal-relative:text;mso-position-vertical:absolute;mso-position-vertical-relative:text;mso-width-percent:0;mso-height-percent:0;mso-width-relative:margin;mso-height-relative:margin;v-text-anchor:middle" o:gfxdata="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" fillcolor="#ed7d31 [3205]" strokecolor="white [3201]" strokeweight="1.5pt">
                 <v:textbox>
                   <w:txbxContent>
                     <w:p>
@@ -6256,6 +6586,13 @@
                           <w:szCs w:val="18"/>
                         </w:rPr>
                         <w:t>input</w:t>
+                      </w:r>
+                      <w:r>
+                        <w:rPr>
+                          <w:sz w:val="18"/>
+                          <w:szCs w:val="18"/>
+                        </w:rPr>
+                        <w:t>?</w:t>
                       </w:r>
                     </w:p>
                   </w:txbxContent>
@@ -6343,7 +6680,7 @@
         <mc:AlternateContent>
           <mc:Choice Requires="wps">
             <w:drawing>
-              <wp:anchor distT="0" distB="0" distL="114300" distR="114300" simplePos="0" relativeHeight="251707392" behindDoc="0" locked="0" layoutInCell="1" allowOverlap="1" wp14:anchorId="04DFCDF3" wp14:editId="18EC921C">
+              <wp:anchor distT="0" distB="0" distL="114300" distR="114300" simplePos="0" relativeHeight="251707392" behindDoc="0" locked="0" layoutInCell="1" allowOverlap="1" wp14:anchorId="04DFCDF3" wp14:editId="1EE56CD3">
                 <wp:simplePos x="0" y="0"/>
                 <wp:positionH relativeFrom="column">
                   <wp:posOffset>2457450</wp:posOffset>
@@ -6395,7 +6732,7 @@
           </mc:Choice>
           <mc:Fallback>
             <w:pict>
-              <v:shape w14:anchorId="5ED87677" id="Straight Arrow Connector 54" o:spid="_x0000_s1026" type="#_x0000_t32" style="position:absolute;margin-left:193.5pt;margin-top:18.5pt;width:1.5pt;height:21.5pt;flip:x y;z-index:251707392;visibility:visible;mso-wrap-style:square;mso-wrap-distance-left:9pt;mso-wrap-distance-top:0;mso-wrap-distance-right:9pt;mso-wrap-distance-bottom:0;mso-position-horizontal:absolute;mso-position-horizontal-relative:text;mso-position-vertical:absolute;mso-position-vertical-relative:text" o:gfxdata="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" strokecolor="black [3200]" strokeweight="2.25pt">
+              <v:shape w14:anchorId="6CCC2948" id="Straight Arrow Connector 54" o:spid="_x0000_s1026" type="#_x0000_t32" style="position:absolute;margin-left:193.5pt;margin-top:18.5pt;width:1.5pt;height:21.5pt;flip:x y;z-index:251707392;visibility:visible;mso-wrap-style:square;mso-wrap-distance-left:9pt;mso-wrap-distance-top:0;mso-wrap-distance-right:9pt;mso-wrap-distance-bottom:0;mso-position-horizontal:absolute;mso-position-horizontal-relative:text;mso-position-vertical:absolute;mso-position-vertical-relative:text" o:gfxdata="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" strokecolor="black [3200]" strokeweight="2.25pt">
                 <v:stroke endarrow="block" joinstyle="miter"/>
               </v:shape>
             </w:pict>
@@ -6412,7 +6749,7 @@
           <w:sz w:val="24"/>
           <w:szCs w:val="24"/>
         </w:rPr>
-        <w:t xml:space="preserve"> No </w:t>
+        <w:t xml:space="preserve"> N</w:t>
       </w:r>
       <w:r>
         <w:rPr>
@@ -6421,9 +6758,8 @@
           <w:sz w:val="24"/>
           <w:szCs w:val="24"/>
         </w:rPr>
-        <w:t xml:space="preserve">             </w:t>
-      </w:r>
-      <w:proofErr w:type="spellStart"/>
+        <w:t>O</w:t>
+      </w:r>
       <w:r>
         <w:rPr>
           <w:b/>
@@ -6431,9 +6767,8 @@
           <w:sz w:val="24"/>
           <w:szCs w:val="24"/>
         </w:rPr>
-        <w:t>no</w:t>
-      </w:r>
-      <w:proofErr w:type="spellEnd"/>
+        <w:t xml:space="preserve"> </w:t>
+      </w:r>
       <w:r>
         <w:rPr>
           <w:b/>
@@ -6441,10 +6776,277 @@
           <w:sz w:val="24"/>
           <w:szCs w:val="24"/>
         </w:rPr>
+        <w:t xml:space="preserve">             </w:t>
+      </w:r>
+      <w:proofErr w:type="spellStart"/>
+      <w:r>
+        <w:rPr>
+          <w:b/>
+          <w:bCs/>
+          <w:sz w:val="24"/>
+          <w:szCs w:val="24"/>
+        </w:rPr>
+        <w:t>NO</w:t>
+      </w:r>
+      <w:proofErr w:type="spellEnd"/>
+      <w:r>
+        <w:rPr>
+          <w:b/>
+          <w:bCs/>
+          <w:sz w:val="24"/>
+          <w:szCs w:val="24"/>
+        </w:rPr>
         <w:t xml:space="preserve"> </w:t>
+      </w:r>
+      <w:r>
+        <w:rPr>
+          <w:b/>
+          <w:bCs/>
+          <w:sz w:val="24"/>
+          <w:szCs w:val="24"/>
+        </w:rPr>
+        <w:t xml:space="preserve">                                                                                                                 </w:t>
       </w:r>
     </w:p>
     <w:p>
+      <w:r>
+        <w:rPr>
+          <w:noProof/>
+        </w:rPr>
+        <mc:AlternateContent>
+          <mc:Choice Requires="wps">
+            <w:drawing>
+              <wp:anchor distT="0" distB="0" distL="114300" distR="114300" simplePos="0" relativeHeight="251674624" behindDoc="0" locked="0" layoutInCell="1" allowOverlap="1" wp14:anchorId="3D662ACA" wp14:editId="66F59B6D">
+                <wp:simplePos x="0" y="0"/>
+                <wp:positionH relativeFrom="rightMargin">
+                  <wp:align>left</wp:align>
+                </wp:positionH>
+                <wp:positionV relativeFrom="paragraph">
+                  <wp:posOffset>102235</wp:posOffset>
+                </wp:positionV>
+                <wp:extent cx="857250" cy="323850"/>
+                <wp:effectExtent l="0" t="0" r="19050" b="19050"/>
+                <wp:wrapNone/>
+                <wp:docPr id="22" name="Oval 22"/>
+                <wp:cNvGraphicFramePr/>
+                <a:graphic xmlns:a="http://schemas.openxmlformats.org/drawingml/2006/main">
+                  <a:graphicData uri="http://schemas.microsoft.com/office/word/2010/wordprocessingShape">
+                    <wps:wsp>
+                      <wps:cNvSpPr/>
+                      <wps:spPr>
+                        <a:xfrm>
+                          <a:off x="0" y="0"/>
+                          <a:ext cx="857250" cy="323850"/>
+                        </a:xfrm>
+                        <a:prstGeom prst="ellipse">
+                          <a:avLst/>
+                        </a:prstGeom>
+                      </wps:spPr>
+                      <wps:style>
+                        <a:lnRef idx="3">
+                          <a:schemeClr val="lt1"/>
+                        </a:lnRef>
+                        <a:fillRef idx="1">
+                          <a:schemeClr val="accent6"/>
+                        </a:fillRef>
+                        <a:effectRef idx="1">
+                          <a:schemeClr val="accent6"/>
+                        </a:effectRef>
+                        <a:fontRef idx="minor">
+                          <a:schemeClr val="lt1"/>
+                        </a:fontRef>
+                      </wps:style>
+                      <wps:txbx>
+                        <w:txbxContent>
+                          <w:p>
+                            <w:pPr>
+                              <w:jc w:val="center"/>
+                              <w:rPr>
+                                <w:sz w:val="18"/>
+                                <w:szCs w:val="18"/>
+                              </w:rPr>
+                            </w:pPr>
+                            <w:r>
+                              <w:rPr>
+                                <w:sz w:val="18"/>
+                                <w:szCs w:val="18"/>
+                              </w:rPr>
+                              <w:t xml:space="preserve">Save </w:t>
+                            </w:r>
+                            <w:r>
+                              <w:rPr>
+                                <w:sz w:val="18"/>
+                                <w:szCs w:val="18"/>
+                              </w:rPr>
+                              <w:t>file</w:t>
+                            </w:r>
+                          </w:p>
+                        </w:txbxContent>
+                      </wps:txbx>
+                      <wps:bodyPr rot="0" spcFirstLastPara="0" vertOverflow="overflow" horzOverflow="overflow" vert="horz" wrap="square" lIns="91440" tIns="45720" rIns="91440" bIns="45720" numCol="1" spcCol="0" rtlCol="0" fromWordArt="0" anchor="ctr" anchorCtr="0" forceAA="0" compatLnSpc="1">
+                        <a:prstTxWarp prst="textNoShape">
+                          <a:avLst/>
+                        </a:prstTxWarp>
+                        <a:noAutofit/>
+                      </wps:bodyPr>
+                    </wps:wsp>
+                  </a:graphicData>
+                </a:graphic>
+                <wp14:sizeRelH relativeFrom="margin">
+                  <wp14:pctWidth>0</wp14:pctWidth>
+                </wp14:sizeRelH>
+              </wp:anchor>
+            </w:drawing>
+          </mc:Choice>
+          <mc:Fallback>
+            <w:pict>
+              <v:oval w14:anchorId="3D662ACA" id="Oval 22" o:spid="_x0000_s1053" style="position:absolute;margin-left:0;margin-top:8.05pt;width:67.5pt;height:25.5pt;z-index:251674624;visibility:visible;mso-wrap-style:square;mso-width-percent:0;mso-wrap-distance-left:9pt;mso-wrap-distance-top:0;mso-wrap-distance-right:9pt;mso-wrap-distance-bottom:0;mso-position-horizontal:left;mso-position-horizontal-relative:right-margin-area;mso-position-vertical:absolute;mso-position-vertical-relative:text;mso-width-percent:0;mso-width-relative:margin;v-text-anchor:middle" o:gfxdata="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" fillcolor="#70ad47 [3209]" strokecolor="white [3201]" strokeweight="1.5pt">
+                <v:stroke joinstyle="miter"/>
+                <v:textbox>
+                  <w:txbxContent>
+                    <w:p>
+                      <w:pPr>
+                        <w:jc w:val="center"/>
+                        <w:rPr>
+                          <w:sz w:val="18"/>
+                          <w:szCs w:val="18"/>
+                        </w:rPr>
+                      </w:pPr>
+                      <w:r>
+                        <w:rPr>
+                          <w:sz w:val="18"/>
+                          <w:szCs w:val="18"/>
+                        </w:rPr>
+                        <w:t xml:space="preserve">Save </w:t>
+                      </w:r>
+                      <w:r>
+                        <w:rPr>
+                          <w:sz w:val="18"/>
+                          <w:szCs w:val="18"/>
+                        </w:rPr>
+                        <w:t>file</w:t>
+                      </w:r>
+                    </w:p>
+                  </w:txbxContent>
+                </v:textbox>
+                <w10:wrap anchorx="margin"/>
+              </v:oval>
+            </w:pict>
+          </mc:Fallback>
+        </mc:AlternateContent>
+      </w:r>
+      <w:r>
+        <w:rPr>
+          <w:noProof/>
+        </w:rPr>
+        <mc:AlternateContent>
+          <mc:Choice Requires="wps">
+            <w:drawing>
+              <wp:anchor distT="0" distB="0" distL="114300" distR="114300" simplePos="0" relativeHeight="251677696" behindDoc="0" locked="0" layoutInCell="1" allowOverlap="1" wp14:anchorId="5A92425C" wp14:editId="45E791A4">
+                <wp:simplePos x="0" y="0"/>
+                <wp:positionH relativeFrom="margin">
+                  <wp:posOffset>4492625</wp:posOffset>
+                </wp:positionH>
+                <wp:positionV relativeFrom="paragraph">
+                  <wp:posOffset>10160</wp:posOffset>
+                </wp:positionV>
+                <wp:extent cx="895350" cy="260350"/>
+                <wp:effectExtent l="0" t="0" r="19050" b="25400"/>
+                <wp:wrapNone/>
+                <wp:docPr id="25" name="Rectangle 25"/>
+                <wp:cNvGraphicFramePr/>
+                <a:graphic xmlns:a="http://schemas.openxmlformats.org/drawingml/2006/main">
+                  <a:graphicData uri="http://schemas.microsoft.com/office/word/2010/wordprocessingShape">
+                    <wps:wsp>
+                      <wps:cNvSpPr/>
+                      <wps:spPr>
+                        <a:xfrm>
+                          <a:off x="0" y="0"/>
+                          <a:ext cx="895350" cy="260350"/>
+                        </a:xfrm>
+                        <a:prstGeom prst="rect">
+                          <a:avLst/>
+                        </a:prstGeom>
+                        <a:ln/>
+                      </wps:spPr>
+                      <wps:style>
+                        <a:lnRef idx="3">
+                          <a:schemeClr val="lt1"/>
+                        </a:lnRef>
+                        <a:fillRef idx="1">
+                          <a:schemeClr val="accent6"/>
+                        </a:fillRef>
+                        <a:effectRef idx="1">
+                          <a:schemeClr val="accent6"/>
+                        </a:effectRef>
+                        <a:fontRef idx="minor">
+                          <a:schemeClr val="lt1"/>
+                        </a:fontRef>
+                      </wps:style>
+                      <wps:txbx>
+                        <w:txbxContent>
+                          <w:p>
+                            <w:pPr>
+                              <w:jc w:val="center"/>
+                              <w:rPr>
+                                <w:sz w:val="18"/>
+                                <w:szCs w:val="18"/>
+                              </w:rPr>
+                            </w:pPr>
+                            <w:r>
+                              <w:rPr>
+                                <w:sz w:val="18"/>
+                                <w:szCs w:val="18"/>
+                              </w:rPr>
+                              <w:t>Return to GUI</w:t>
+                            </w:r>
+                          </w:p>
+                        </w:txbxContent>
+                      </wps:txbx>
+                      <wps:bodyPr rot="0" spcFirstLastPara="0" vertOverflow="overflow" horzOverflow="overflow" vert="horz" wrap="square" lIns="91440" tIns="45720" rIns="91440" bIns="45720" numCol="1" spcCol="0" rtlCol="0" fromWordArt="0" anchor="ctr" anchorCtr="0" forceAA="0" compatLnSpc="1">
+                        <a:prstTxWarp prst="textNoShape">
+                          <a:avLst/>
+                        </a:prstTxWarp>
+                        <a:noAutofit/>
+                      </wps:bodyPr>
+                    </wps:wsp>
+                  </a:graphicData>
+                </a:graphic>
+                <wp14:sizeRelV relativeFrom="margin">
+                  <wp14:pctHeight>0</wp14:pctHeight>
+                </wp14:sizeRelV>
+              </wp:anchor>
+            </w:drawing>
+          </mc:Choice>
+          <mc:Fallback>
+            <w:pict>
+              <v:rect w14:anchorId="5A92425C" id="Rectangle 25" o:spid="_x0000_s1054" style="position:absolute;margin-left:353.75pt;margin-top:.8pt;width:70.5pt;height:20.5pt;z-index:251677696;visibility:visible;mso-wrap-style:square;mso-height-percent:0;mso-wrap-distance-left:9pt;mso-wrap-distance-top:0;mso-wrap-distance-right:9pt;mso-wrap-distance-bottom:0;mso-position-horizontal:absolute;mso-position-horizontal-relative:margin;mso-position-vertical:absolute;mso-position-vertical-relative:text;mso-height-percent:0;mso-height-relative:margin;v-text-anchor:middle" o:gfxdata="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" fillcolor="#70ad47 [3209]" strokecolor="white [3201]" strokeweight="1.5pt">
+                <v:textbox>
+                  <w:txbxContent>
+                    <w:p>
+                      <w:pPr>
+                        <w:jc w:val="center"/>
+                        <w:rPr>
+                          <w:sz w:val="18"/>
+                          <w:szCs w:val="18"/>
+                        </w:rPr>
+                      </w:pPr>
+                      <w:r>
+                        <w:rPr>
+                          <w:sz w:val="18"/>
+                          <w:szCs w:val="18"/>
+                        </w:rPr>
+                        <w:t>Return to GUI</w:t>
+                      </w:r>
+                    </w:p>
+                  </w:txbxContent>
+                </v:textbox>
+                <w10:wrap anchorx="margin"/>
+              </v:rect>
+            </w:pict>
+          </mc:Fallback>
+        </mc:AlternateContent>
+      </w:r>
       <w:r>
         <w:rPr>
           <w:noProof/>
@@ -6997,7 +7599,16 @@
           <w:sz w:val="24"/>
           <w:szCs w:val="24"/>
         </w:rPr>
-        <w:t xml:space="preserve">  Yes </w:t>
+        <w:t xml:space="preserve">  Y</w:t>
+      </w:r>
+      <w:r>
+        <w:rPr>
+          <w:b/>
+          <w:bCs/>
+          <w:sz w:val="24"/>
+          <w:szCs w:val="24"/>
+        </w:rPr>
+        <w:t>ES</w:t>
       </w:r>
     </w:p>
     <w:p>
@@ -7164,16 +7775,16 @@
         <mc:AlternateContent>
           <mc:Choice Requires="wps">
             <w:drawing>
-              <wp:anchor distT="0" distB="0" distL="114300" distR="114300" simplePos="0" relativeHeight="251688960" behindDoc="0" locked="0" layoutInCell="1" allowOverlap="1" wp14:anchorId="2D7D8924" wp14:editId="4402ED70">
+              <wp:anchor distT="0" distB="0" distL="114300" distR="114300" simplePos="0" relativeHeight="251688960" behindDoc="0" locked="0" layoutInCell="1" allowOverlap="1" wp14:anchorId="2D7D8924" wp14:editId="49CA831C">
                 <wp:simplePos x="0" y="0"/>
                 <wp:positionH relativeFrom="column">
-                  <wp:posOffset>-437599</wp:posOffset>
+                  <wp:posOffset>-365124</wp:posOffset>
                 </wp:positionH>
                 <wp:positionV relativeFrom="paragraph">
-                  <wp:posOffset>228721</wp:posOffset>
+                  <wp:posOffset>148590</wp:posOffset>
                 </wp:positionV>
-                <wp:extent cx="1644650" cy="636358"/>
-                <wp:effectExtent l="19050" t="19050" r="31750" b="30480"/>
+                <wp:extent cx="1644650" cy="733425"/>
+                <wp:effectExtent l="19050" t="19050" r="31750" b="47625"/>
                 <wp:wrapNone/>
                 <wp:docPr id="11" name="Diamond 11"/>
                 <wp:cNvGraphicFramePr/>
@@ -7184,7 +7795,7 @@
                       <wps:spPr>
                         <a:xfrm>
                           <a:off x="0" y="0"/>
-                          <a:ext cx="1644650" cy="636358"/>
+                          <a:ext cx="1644650" cy="733425"/>
                         </a:xfrm>
                         <a:prstGeom prst="diamond">
                           <a:avLst/>
@@ -7221,7 +7832,28 @@
                                 <w:sz w:val="18"/>
                                 <w:szCs w:val="18"/>
                               </w:rPr>
-                              <w:t>Trials &lt;17576</w:t>
+                              <w:t>Trial</w:t>
+                            </w:r>
+                            <w:r>
+                              <w:rPr>
+                                <w:sz w:val="18"/>
+                                <w:szCs w:val="18"/>
+                              </w:rPr>
+                              <w:t>s</w:t>
+                            </w:r>
+                            <w:r>
+                              <w:rPr>
+                                <w:sz w:val="18"/>
+                                <w:szCs w:val="18"/>
+                              </w:rPr>
+                              <w:t xml:space="preserve"> &lt;17576</w:t>
+                            </w:r>
+                            <w:r>
+                              <w:rPr>
+                                <w:sz w:val="18"/>
+                                <w:szCs w:val="18"/>
+                              </w:rPr>
+                              <w:t>?</w:t>
                             </w:r>
                           </w:p>
                         </w:txbxContent>
@@ -7246,7 +7878,7 @@
           </mc:Choice>
           <mc:Fallback>
             <w:pict>
-              <v:shape w14:anchorId="2D7D8924" id="Diamond 11" o:spid="_x0000_s1056" type="#_x0000_t4" style="position:absolute;margin-left:-34.45pt;margin-top:18pt;width:129.5pt;height:50.1pt;z-index:251688960;visibility:visible;mso-wrap-style:square;mso-width-percent:0;mso-height-percent:0;mso-wrap-distance-left:9pt;mso-wrap-distance-top:0;mso-wrap-distance-right:9pt;mso-wrap-distance-bottom:0;mso-position-horizontal:absolute;mso-position-horizontal-relative:text;mso-position-vertical:absolute;mso-position-vertical-relative:text;mso-width-percent:0;mso-height-percent:0;mso-width-relative:margin;mso-height-relative:margin;v-text-anchor:middle" o:gfxdata="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" fillcolor="#4472c4 [3204]" strokecolor="#1f3763 [1604]" strokeweight="1pt">
+              <v:shape w14:anchorId="2D7D8924" id="Diamond 11" o:spid="_x0000_s1058" type="#_x0000_t4" style="position:absolute;margin-left:-28.75pt;margin-top:11.7pt;width:129.5pt;height:57.75pt;z-index:251688960;visibility:visible;mso-wrap-style:square;mso-width-percent:0;mso-height-percent:0;mso-wrap-distance-left:9pt;mso-wrap-distance-top:0;mso-wrap-distance-right:9pt;mso-wrap-distance-bottom:0;mso-position-horizontal:absolute;mso-position-horizontal-relative:text;mso-position-vertical:absolute;mso-position-vertical-relative:text;mso-width-percent:0;mso-height-percent:0;mso-width-relative:margin;mso-height-relative:margin;v-text-anchor:middle" o:gfxdata="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" fillcolor="#4472c4 [3204]" strokecolor="#1f3763 [1604]" strokeweight="1pt">
                 <v:textbox>
                   <w:txbxContent>
                     <w:p>
@@ -7262,7 +7894,28 @@
                           <w:sz w:val="18"/>
                           <w:szCs w:val="18"/>
                         </w:rPr>
-                        <w:t>Trials &lt;17576</w:t>
+                        <w:t>Trial</w:t>
+                      </w:r>
+                      <w:r>
+                        <w:rPr>
+                          <w:sz w:val="18"/>
+                          <w:szCs w:val="18"/>
+                        </w:rPr>
+                        <w:t>s</w:t>
+                      </w:r>
+                      <w:r>
+                        <w:rPr>
+                          <w:sz w:val="18"/>
+                          <w:szCs w:val="18"/>
+                        </w:rPr>
+                        <w:t xml:space="preserve"> &lt;17576</w:t>
+                      </w:r>
+                      <w:r>
+                        <w:rPr>
+                          <w:sz w:val="18"/>
+                          <w:szCs w:val="18"/>
+                        </w:rPr>
+                        <w:t>?</w:t>
                       </w:r>
                     </w:p>
                   </w:txbxContent>
@@ -7468,7 +8121,25 @@
           <w:sz w:val="24"/>
           <w:szCs w:val="24"/>
         </w:rPr>
-        <w:t xml:space="preserve">                                      Yes </w:t>
+        <w:t xml:space="preserve">                                      Y</w:t>
+      </w:r>
+      <w:r>
+        <w:rPr>
+          <w:b/>
+          <w:bCs/>
+          <w:sz w:val="24"/>
+          <w:szCs w:val="24"/>
+        </w:rPr>
+        <w:t>ES</w:t>
+      </w:r>
+      <w:r>
+        <w:rPr>
+          <w:b/>
+          <w:bCs/>
+          <w:sz w:val="24"/>
+          <w:szCs w:val="24"/>
+        </w:rPr>
+        <w:t xml:space="preserve"> </w:t>
       </w:r>
     </w:p>
     <w:p>
@@ -7576,7 +8247,16 @@
           <w:sz w:val="24"/>
           <w:szCs w:val="24"/>
         </w:rPr>
-        <w:t xml:space="preserve">          No </w:t>
+        <w:t xml:space="preserve">          N</w:t>
+      </w:r>
+      <w:r>
+        <w:rPr>
+          <w:b/>
+          <w:bCs/>
+          <w:sz w:val="24"/>
+          <w:szCs w:val="24"/>
+        </w:rPr>
+        <w:t>O</w:t>
       </w:r>
     </w:p>
     <w:p>
@@ -7652,7 +8332,21 @@
                                 <w:sz w:val="18"/>
                                 <w:szCs w:val="18"/>
                               </w:rPr>
-                              <w:t>Return you have to m</w:t>
+                              <w:t>Return you have t</w:t>
+                            </w:r>
+                            <w:r>
+                              <w:rPr>
+                                <w:sz w:val="18"/>
+                                <w:szCs w:val="18"/>
+                              </w:rPr>
+                              <w:t>o</w:t>
+                            </w:r>
+                            <w:r>
+                              <w:rPr>
+                                <w:sz w:val="18"/>
+                                <w:szCs w:val="18"/>
+                              </w:rPr>
+                              <w:t>o m</w:t>
                             </w:r>
                             <w:r>
                               <w:rPr>
@@ -7688,7 +8382,7 @@
           </mc:Choice>
           <mc:Fallback>
             <w:pict>
-              <v:rect w14:anchorId="7E865FC0" id="Rectangle 12" o:spid="_x0000_s1058" style="position:absolute;margin-left:-18.5pt;margin-top:17.8pt;width:86.5pt;height:32pt;z-index:251689984;visibility:visible;mso-wrap-style:square;mso-height-percent:0;mso-wrap-distance-left:9pt;mso-wrap-distance-top:0;mso-wrap-distance-right:9pt;mso-wrap-distance-bottom:0;mso-position-horizontal:absolute;mso-position-horizontal-relative:text;mso-position-vertical:absolute;mso-position-vertical-relative:text;mso-height-percent:0;mso-height-relative:margin;v-text-anchor:middle" o:gfxdata="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" fillcolor="#4472c4 [3204]" strokecolor="#1f3763 [1604]" strokeweight="1pt">
+              <v:rect w14:anchorId="7E865FC0" id="Rectangle 12" o:spid="_x0000_s1060" style="position:absolute;margin-left:-18.5pt;margin-top:17.8pt;width:86.5pt;height:32pt;z-index:251689984;visibility:visible;mso-wrap-style:square;mso-height-percent:0;mso-wrap-distance-left:9pt;mso-wrap-distance-top:0;mso-wrap-distance-right:9pt;mso-wrap-distance-bottom:0;mso-position-horizontal:absolute;mso-position-horizontal-relative:text;mso-position-vertical:absolute;mso-position-vertical-relative:text;mso-height-percent:0;mso-height-relative:margin;v-text-anchor:middle" o:gfxdata="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" fillcolor="#4472c4 [3204]" strokecolor="#1f3763 [1604]" strokeweight="1pt">
                 <v:textbox>
                   <w:txbxContent>
                     <w:p>
@@ -7704,7 +8398,21 @@
                           <w:sz w:val="18"/>
                           <w:szCs w:val="18"/>
                         </w:rPr>
-                        <w:t>Return you have to m</w:t>
+                        <w:t>Return you have t</w:t>
+                      </w:r>
+                      <w:r>
+                        <w:rPr>
+                          <w:sz w:val="18"/>
+                          <w:szCs w:val="18"/>
+                        </w:rPr>
+                        <w:t>o</w:t>
+                      </w:r>
+                      <w:r>
+                        <w:rPr>
+                          <w:sz w:val="18"/>
+                          <w:szCs w:val="18"/>
+                        </w:rPr>
+                        <w:t>o m</w:t>
                       </w:r>
                       <w:r>
                         <w:rPr>
@@ -8135,18 +8843,18 @@
     <w:lsdException w:name="Unresolved Mention" w:semiHidden="1" w:unhideWhenUsed="1"/>
     <w:lsdException w:name="Smart Link" w:semiHidden="1" w:unhideWhenUsed="1"/>
   </w:latentStyles>
-  <w:style w:type="paragraph" w:default="1" w:styleId="Normal">
+  <w:style w:type="paragraph" w:default="1" w:styleId="a">
     <w:name w:val="Normal"/>
     <w:qFormat/>
     <w:rsid w:val="00B05202"/>
   </w:style>
-  <w:style w:type="character" w:default="1" w:styleId="DefaultParagraphFont">
+  <w:style w:type="character" w:default="1" w:styleId="a0">
     <w:name w:val="Default Paragraph Font"/>
     <w:uiPriority w:val="1"/>
     <w:semiHidden/>
     <w:unhideWhenUsed/>
   </w:style>
-  <w:style w:type="table" w:default="1" w:styleId="TableNormal">
+  <w:style w:type="table" w:default="1" w:styleId="a1">
     <w:name w:val="Normal Table"/>
     <w:uiPriority w:val="99"/>
     <w:semiHidden/>
@@ -8161,7 +8869,7 @@
       </w:tblCellMar>
     </w:tblPr>
   </w:style>
-  <w:style w:type="numbering" w:default="1" w:styleId="NoList">
+  <w:style w:type="numbering" w:default="1" w:styleId="a2">
     <w:name w:val="No List"/>
     <w:uiPriority w:val="99"/>
     <w:semiHidden/>
